--- a/文件/WEB程序規格書.docx
+++ b/文件/WEB程序規格書.docx
@@ -2325,6 +2325,1045 @@
         </w:tc>
       </w:tr>
     </w:tbl>
+    <w:p/>
+    <w:tbl>
+      <w:tblPr>
+        <w:tblStyle w:val="a3"/>
+        <w:tblW w:w="0" w:type="auto"/>
+        <w:tblLook w:val="04A0" w:firstRow="1" w:lastRow="0" w:firstColumn="1" w:lastColumn="0" w:noHBand="0" w:noVBand="1"/>
+      </w:tblPr>
+      <w:tblGrid>
+        <w:gridCol w:w="1668"/>
+        <w:gridCol w:w="2126"/>
+        <w:gridCol w:w="1701"/>
+        <w:gridCol w:w="4765"/>
+      </w:tblGrid>
+      <w:tr>
+        <w:tc>
+          <w:tcPr>
+            <w:tcW w:w="1668" w:type="dxa"/>
+            <w:shd w:val="clear" w:color="auto" w:fill="DBE5F1" w:themeFill="accent1" w:themeFillTint="33"/>
+          </w:tcPr>
+          <w:p>
+            <w:pPr>
+              <w:rPr>
+                <w:rFonts w:ascii="標楷體" w:eastAsia="標楷體" w:hAnsi="標楷體"/>
+                <w:b/>
+                <w:sz w:val="28"/>
+                <w:shd w:val="pct15" w:color="auto" w:fill="FFFFFF"/>
+              </w:rPr>
+            </w:pPr>
+            <w:r>
+              <w:rPr>
+                <w:rFonts w:ascii="標楷體" w:eastAsia="標楷體" w:hAnsi="標楷體" w:hint="eastAsia"/>
+                <w:b/>
+                <w:sz w:val="28"/>
+              </w:rPr>
+              <w:lastRenderedPageBreak/>
+              <w:t>編號</w:t>
+            </w:r>
+          </w:p>
+        </w:tc>
+        <w:tc>
+          <w:tcPr>
+            <w:tcW w:w="2126" w:type="dxa"/>
+            <w:shd w:val="clear" w:color="auto" w:fill="EAF1DD" w:themeFill="accent3" w:themeFillTint="33"/>
+          </w:tcPr>
+          <w:p>
+            <w:pPr>
+              <w:rPr>
+                <w:rFonts w:ascii="標楷體" w:eastAsia="標楷體" w:hAnsi="標楷體"/>
+                <w:sz w:val="28"/>
+              </w:rPr>
+            </w:pPr>
+            <w:r>
+              <w:rPr>
+                <w:rFonts w:ascii="標楷體" w:eastAsia="標楷體" w:hAnsi="標楷體" w:hint="eastAsia"/>
+                <w:sz w:val="28"/>
+              </w:rPr>
+              <w:t>3</w:t>
+            </w:r>
+            <w:r>
+              <w:rPr>
+                <w:rFonts w:ascii="標楷體" w:eastAsia="標楷體" w:hAnsi="標楷體" w:hint="eastAsia"/>
+                <w:sz w:val="28"/>
+              </w:rPr>
+              <w:t>.1</w:t>
+            </w:r>
+          </w:p>
+        </w:tc>
+        <w:tc>
+          <w:tcPr>
+            <w:tcW w:w="1701" w:type="dxa"/>
+            <w:shd w:val="clear" w:color="auto" w:fill="DBE5F1" w:themeFill="accent1" w:themeFillTint="33"/>
+          </w:tcPr>
+          <w:p>
+            <w:pPr>
+              <w:rPr>
+                <w:rFonts w:ascii="標楷體" w:eastAsia="標楷體" w:hAnsi="標楷體"/>
+                <w:b/>
+                <w:sz w:val="28"/>
+              </w:rPr>
+            </w:pPr>
+            <w:r>
+              <w:rPr>
+                <w:rFonts w:ascii="標楷體" w:eastAsia="標楷體" w:hAnsi="標楷體" w:hint="eastAsia"/>
+                <w:b/>
+                <w:sz w:val="28"/>
+              </w:rPr>
+              <w:t>功能名稱</w:t>
+            </w:r>
+          </w:p>
+        </w:tc>
+        <w:tc>
+          <w:tcPr>
+            <w:tcW w:w="4765" w:type="dxa"/>
+            <w:shd w:val="clear" w:color="auto" w:fill="EAF1DD" w:themeFill="accent3" w:themeFillTint="33"/>
+          </w:tcPr>
+          <w:p>
+            <w:pPr>
+              <w:rPr>
+                <w:rFonts w:ascii="標楷體" w:eastAsia="標楷體" w:hAnsi="標楷體"/>
+                <w:sz w:val="28"/>
+              </w:rPr>
+            </w:pPr>
+            <w:r>
+              <w:rPr>
+                <w:rFonts w:ascii="標楷體" w:eastAsia="標楷體" w:hAnsi="標楷體" w:hint="eastAsia"/>
+                <w:sz w:val="28"/>
+              </w:rPr>
+              <w:t>新增成長紀錄</w:t>
+            </w:r>
+          </w:p>
+        </w:tc>
+      </w:tr>
+      <w:tr>
+        <w:tc>
+          <w:tcPr>
+            <w:tcW w:w="1668" w:type="dxa"/>
+            <w:shd w:val="clear" w:color="auto" w:fill="DBE5F1" w:themeFill="accent1" w:themeFillTint="33"/>
+          </w:tcPr>
+          <w:p>
+            <w:pPr>
+              <w:rPr>
+                <w:b/>
+              </w:rPr>
+            </w:pPr>
+            <w:r>
+              <w:rPr>
+                <w:rFonts w:ascii="標楷體" w:eastAsia="標楷體" w:hAnsi="標楷體"/>
+                <w:b/>
+                <w:sz w:val="28"/>
+              </w:rPr>
+              <w:t>操作說明</w:t>
+            </w:r>
+          </w:p>
+        </w:tc>
+        <w:tc>
+          <w:tcPr>
+            <w:tcW w:w="8592" w:type="dxa"/>
+            <w:gridSpan w:val="3"/>
+          </w:tcPr>
+          <w:p>
+            <w:pPr>
+              <w:rPr>
+                <w:rFonts w:ascii="標楷體" w:eastAsia="標楷體" w:hAnsi="標楷體"/>
+                <w:sz w:val="28"/>
+              </w:rPr>
+            </w:pPr>
+            <w:r>
+              <w:rPr>
+                <w:rFonts w:ascii="標楷體" w:eastAsia="標楷體" w:hAnsi="標楷體" w:hint="eastAsia"/>
+                <w:sz w:val="28"/>
+              </w:rPr>
+              <w:t>使用者可新增寶寶的成長紀錄</w:t>
+            </w:r>
+          </w:p>
+        </w:tc>
+      </w:tr>
+      <w:tr>
+        <w:tc>
+          <w:tcPr>
+            <w:tcW w:w="1668" w:type="dxa"/>
+            <w:shd w:val="clear" w:color="auto" w:fill="DBE5F1" w:themeFill="accent1" w:themeFillTint="33"/>
+          </w:tcPr>
+          <w:p>
+            <w:pPr>
+              <w:rPr>
+                <w:rFonts w:ascii="標楷體" w:eastAsia="標楷體" w:hAnsi="標楷體"/>
+                <w:b/>
+                <w:sz w:val="28"/>
+              </w:rPr>
+            </w:pPr>
+            <w:r>
+              <w:rPr>
+                <w:rFonts w:ascii="標楷體" w:eastAsia="標楷體" w:hAnsi="標楷體" w:hint="eastAsia"/>
+                <w:b/>
+                <w:sz w:val="28"/>
+              </w:rPr>
+              <w:t>輸入值</w:t>
+            </w:r>
+          </w:p>
+        </w:tc>
+        <w:tc>
+          <w:tcPr>
+            <w:tcW w:w="8592" w:type="dxa"/>
+            <w:gridSpan w:val="3"/>
+          </w:tcPr>
+          <w:p>
+            <w:pPr>
+              <w:rPr>
+                <w:rFonts w:ascii="標楷體" w:eastAsia="標楷體" w:hAnsi="標楷體"/>
+                <w:sz w:val="28"/>
+              </w:rPr>
+            </w:pPr>
+            <w:r>
+              <w:rPr>
+                <w:rFonts w:ascii="標楷體" w:eastAsia="標楷體" w:hAnsi="標楷體" w:hint="eastAsia"/>
+                <w:sz w:val="28"/>
+              </w:rPr>
+              <w:t>寶寶資料、成長紀錄</w:t>
+            </w:r>
+          </w:p>
+        </w:tc>
+      </w:tr>
+      <w:tr>
+        <w:tc>
+          <w:tcPr>
+            <w:tcW w:w="1668" w:type="dxa"/>
+            <w:shd w:val="clear" w:color="auto" w:fill="DBE5F1" w:themeFill="accent1" w:themeFillTint="33"/>
+          </w:tcPr>
+          <w:p>
+            <w:pPr>
+              <w:rPr>
+                <w:rFonts w:ascii="標楷體" w:eastAsia="標楷體" w:hAnsi="標楷體"/>
+                <w:b/>
+                <w:sz w:val="28"/>
+              </w:rPr>
+            </w:pPr>
+            <w:r>
+              <w:rPr>
+                <w:rFonts w:ascii="標楷體" w:eastAsia="標楷體" w:hAnsi="標楷體" w:hint="eastAsia"/>
+                <w:b/>
+                <w:sz w:val="28"/>
+              </w:rPr>
+              <w:t>輸出值</w:t>
+            </w:r>
+          </w:p>
+        </w:tc>
+        <w:tc>
+          <w:tcPr>
+            <w:tcW w:w="8592" w:type="dxa"/>
+            <w:gridSpan w:val="3"/>
+          </w:tcPr>
+          <w:p>
+            <w:pPr>
+              <w:rPr>
+                <w:rFonts w:ascii="標楷體" w:eastAsia="標楷體" w:hAnsi="標楷體"/>
+                <w:sz w:val="28"/>
+              </w:rPr>
+            </w:pPr>
+            <w:r>
+              <w:rPr>
+                <w:rFonts w:ascii="標楷體" w:eastAsia="標楷體" w:hAnsi="標楷體" w:hint="eastAsia"/>
+                <w:sz w:val="28"/>
+              </w:rPr>
+              <w:t>成長紀錄、新增確認</w:t>
+            </w:r>
+          </w:p>
+        </w:tc>
+      </w:tr>
+    </w:tbl>
+    <w:p/>
+    <w:tbl>
+      <w:tblPr>
+        <w:tblStyle w:val="a3"/>
+        <w:tblW w:w="0" w:type="auto"/>
+        <w:tblLook w:val="04A0" w:firstRow="1" w:lastRow="0" w:firstColumn="1" w:lastColumn="0" w:noHBand="0" w:noVBand="1"/>
+      </w:tblPr>
+      <w:tblGrid>
+        <w:gridCol w:w="1668"/>
+        <w:gridCol w:w="2126"/>
+        <w:gridCol w:w="1701"/>
+        <w:gridCol w:w="4765"/>
+      </w:tblGrid>
+      <w:tr>
+        <w:tc>
+          <w:tcPr>
+            <w:tcW w:w="1668" w:type="dxa"/>
+            <w:shd w:val="clear" w:color="auto" w:fill="DBE5F1" w:themeFill="accent1" w:themeFillTint="33"/>
+          </w:tcPr>
+          <w:p>
+            <w:pPr>
+              <w:rPr>
+                <w:rFonts w:ascii="標楷體" w:eastAsia="標楷體" w:hAnsi="標楷體"/>
+                <w:b/>
+                <w:sz w:val="28"/>
+                <w:shd w:val="pct15" w:color="auto" w:fill="FFFFFF"/>
+              </w:rPr>
+            </w:pPr>
+            <w:r>
+              <w:rPr>
+                <w:rFonts w:ascii="標楷體" w:eastAsia="標楷體" w:hAnsi="標楷體" w:hint="eastAsia"/>
+                <w:b/>
+                <w:sz w:val="28"/>
+              </w:rPr>
+              <w:t>編號</w:t>
+            </w:r>
+          </w:p>
+        </w:tc>
+        <w:tc>
+          <w:tcPr>
+            <w:tcW w:w="2126" w:type="dxa"/>
+            <w:shd w:val="clear" w:color="auto" w:fill="EAF1DD" w:themeFill="accent3" w:themeFillTint="33"/>
+          </w:tcPr>
+          <w:p>
+            <w:pPr>
+              <w:rPr>
+                <w:rFonts w:ascii="標楷體" w:eastAsia="標楷體" w:hAnsi="標楷體"/>
+                <w:sz w:val="28"/>
+              </w:rPr>
+            </w:pPr>
+            <w:r>
+              <w:rPr>
+                <w:rFonts w:ascii="標楷體" w:eastAsia="標楷體" w:hAnsi="標楷體" w:hint="eastAsia"/>
+                <w:sz w:val="28"/>
+              </w:rPr>
+              <w:t>3</w:t>
+            </w:r>
+            <w:r>
+              <w:rPr>
+                <w:rFonts w:ascii="標楷體" w:eastAsia="標楷體" w:hAnsi="標楷體" w:hint="eastAsia"/>
+                <w:sz w:val="28"/>
+              </w:rPr>
+              <w:t>.2</w:t>
+            </w:r>
+          </w:p>
+        </w:tc>
+        <w:tc>
+          <w:tcPr>
+            <w:tcW w:w="1701" w:type="dxa"/>
+            <w:shd w:val="clear" w:color="auto" w:fill="DBE5F1" w:themeFill="accent1" w:themeFillTint="33"/>
+          </w:tcPr>
+          <w:p>
+            <w:pPr>
+              <w:rPr>
+                <w:rFonts w:ascii="標楷體" w:eastAsia="標楷體" w:hAnsi="標楷體"/>
+                <w:b/>
+                <w:sz w:val="28"/>
+              </w:rPr>
+            </w:pPr>
+            <w:r>
+              <w:rPr>
+                <w:rFonts w:ascii="標楷體" w:eastAsia="標楷體" w:hAnsi="標楷體" w:hint="eastAsia"/>
+                <w:b/>
+                <w:sz w:val="28"/>
+              </w:rPr>
+              <w:t>功能名稱</w:t>
+            </w:r>
+          </w:p>
+        </w:tc>
+        <w:tc>
+          <w:tcPr>
+            <w:tcW w:w="4765" w:type="dxa"/>
+            <w:shd w:val="clear" w:color="auto" w:fill="EAF1DD" w:themeFill="accent3" w:themeFillTint="33"/>
+          </w:tcPr>
+          <w:p>
+            <w:pPr>
+              <w:rPr>
+                <w:rFonts w:ascii="標楷體" w:eastAsia="標楷體" w:hAnsi="標楷體"/>
+                <w:sz w:val="28"/>
+              </w:rPr>
+            </w:pPr>
+            <w:r>
+              <w:rPr>
+                <w:rFonts w:ascii="標楷體" w:eastAsia="標楷體" w:hAnsi="標楷體" w:hint="eastAsia"/>
+                <w:sz w:val="28"/>
+              </w:rPr>
+              <w:t>刪除成長紀錄</w:t>
+            </w:r>
+          </w:p>
+        </w:tc>
+      </w:tr>
+      <w:tr>
+        <w:tc>
+          <w:tcPr>
+            <w:tcW w:w="1668" w:type="dxa"/>
+            <w:shd w:val="clear" w:color="auto" w:fill="DBE5F1" w:themeFill="accent1" w:themeFillTint="33"/>
+          </w:tcPr>
+          <w:p>
+            <w:pPr>
+              <w:rPr>
+                <w:b/>
+              </w:rPr>
+            </w:pPr>
+            <w:r>
+              <w:rPr>
+                <w:rFonts w:ascii="標楷體" w:eastAsia="標楷體" w:hAnsi="標楷體"/>
+                <w:b/>
+                <w:sz w:val="28"/>
+              </w:rPr>
+              <w:t>操作說明</w:t>
+            </w:r>
+          </w:p>
+        </w:tc>
+        <w:tc>
+          <w:tcPr>
+            <w:tcW w:w="8592" w:type="dxa"/>
+            <w:gridSpan w:val="3"/>
+          </w:tcPr>
+          <w:p>
+            <w:pPr>
+              <w:rPr>
+                <w:rFonts w:ascii="標楷體" w:eastAsia="標楷體" w:hAnsi="標楷體"/>
+                <w:sz w:val="28"/>
+              </w:rPr>
+            </w:pPr>
+            <w:r>
+              <w:rPr>
+                <w:rFonts w:ascii="標楷體" w:eastAsia="標楷體" w:hAnsi="標楷體" w:hint="eastAsia"/>
+                <w:sz w:val="28"/>
+              </w:rPr>
+              <w:t>使</w:t>
+            </w:r>
+            <w:r>
+              <w:rPr>
+                <w:rFonts w:ascii="標楷體" w:eastAsia="標楷體" w:hAnsi="標楷體" w:hint="eastAsia"/>
+                <w:sz w:val="28"/>
+              </w:rPr>
+              <w:t>用者可刪除寶寶的成長紀錄</w:t>
+            </w:r>
+          </w:p>
+        </w:tc>
+      </w:tr>
+      <w:tr>
+        <w:tc>
+          <w:tcPr>
+            <w:tcW w:w="1668" w:type="dxa"/>
+            <w:shd w:val="clear" w:color="auto" w:fill="DBE5F1" w:themeFill="accent1" w:themeFillTint="33"/>
+          </w:tcPr>
+          <w:p>
+            <w:pPr>
+              <w:rPr>
+                <w:rFonts w:ascii="標楷體" w:eastAsia="標楷體" w:hAnsi="標楷體"/>
+                <w:b/>
+                <w:sz w:val="28"/>
+              </w:rPr>
+            </w:pPr>
+            <w:r>
+              <w:rPr>
+                <w:rFonts w:ascii="標楷體" w:eastAsia="標楷體" w:hAnsi="標楷體" w:hint="eastAsia"/>
+                <w:b/>
+                <w:sz w:val="28"/>
+              </w:rPr>
+              <w:t>輸入值</w:t>
+            </w:r>
+          </w:p>
+        </w:tc>
+        <w:tc>
+          <w:tcPr>
+            <w:tcW w:w="8592" w:type="dxa"/>
+            <w:gridSpan w:val="3"/>
+          </w:tcPr>
+          <w:p>
+            <w:pPr>
+              <w:rPr>
+                <w:rFonts w:ascii="標楷體" w:eastAsia="標楷體" w:hAnsi="標楷體"/>
+                <w:sz w:val="28"/>
+              </w:rPr>
+            </w:pPr>
+            <w:r>
+              <w:rPr>
+                <w:rFonts w:ascii="標楷體" w:eastAsia="標楷體" w:hAnsi="標楷體" w:hint="eastAsia"/>
+                <w:sz w:val="28"/>
+              </w:rPr>
+              <w:t>成長紀錄</w:t>
+            </w:r>
+          </w:p>
+        </w:tc>
+      </w:tr>
+      <w:tr>
+        <w:tc>
+          <w:tcPr>
+            <w:tcW w:w="1668" w:type="dxa"/>
+            <w:shd w:val="clear" w:color="auto" w:fill="DBE5F1" w:themeFill="accent1" w:themeFillTint="33"/>
+          </w:tcPr>
+          <w:p>
+            <w:pPr>
+              <w:rPr>
+                <w:rFonts w:ascii="標楷體" w:eastAsia="標楷體" w:hAnsi="標楷體"/>
+                <w:b/>
+                <w:sz w:val="28"/>
+              </w:rPr>
+            </w:pPr>
+            <w:r>
+              <w:rPr>
+                <w:rFonts w:ascii="標楷體" w:eastAsia="標楷體" w:hAnsi="標楷體" w:hint="eastAsia"/>
+                <w:b/>
+                <w:sz w:val="28"/>
+              </w:rPr>
+              <w:t>輸出值</w:t>
+            </w:r>
+          </w:p>
+        </w:tc>
+        <w:tc>
+          <w:tcPr>
+            <w:tcW w:w="8592" w:type="dxa"/>
+            <w:gridSpan w:val="3"/>
+          </w:tcPr>
+          <w:p>
+            <w:pPr>
+              <w:rPr>
+                <w:rFonts w:ascii="標楷體" w:eastAsia="標楷體" w:hAnsi="標楷體"/>
+                <w:sz w:val="28"/>
+              </w:rPr>
+            </w:pPr>
+            <w:r>
+              <w:rPr>
+                <w:rFonts w:ascii="標楷體" w:eastAsia="標楷體" w:hAnsi="標楷體" w:hint="eastAsia"/>
+                <w:sz w:val="28"/>
+              </w:rPr>
+              <w:t>成長紀錄、刪除</w:t>
+            </w:r>
+            <w:r>
+              <w:rPr>
+                <w:rFonts w:ascii="標楷體" w:eastAsia="標楷體" w:hAnsi="標楷體" w:hint="eastAsia"/>
+                <w:sz w:val="28"/>
+              </w:rPr>
+              <w:t>確認</w:t>
+            </w:r>
+          </w:p>
+        </w:tc>
+      </w:tr>
+    </w:tbl>
+    <w:p/>
+    <w:tbl>
+      <w:tblPr>
+        <w:tblStyle w:val="a3"/>
+        <w:tblW w:w="0" w:type="auto"/>
+        <w:tblLook w:val="04A0" w:firstRow="1" w:lastRow="0" w:firstColumn="1" w:lastColumn="0" w:noHBand="0" w:noVBand="1"/>
+      </w:tblPr>
+      <w:tblGrid>
+        <w:gridCol w:w="1668"/>
+        <w:gridCol w:w="2126"/>
+        <w:gridCol w:w="1701"/>
+        <w:gridCol w:w="4765"/>
+      </w:tblGrid>
+      <w:tr>
+        <w:tc>
+          <w:tcPr>
+            <w:tcW w:w="1668" w:type="dxa"/>
+            <w:shd w:val="clear" w:color="auto" w:fill="DBE5F1" w:themeFill="accent1" w:themeFillTint="33"/>
+          </w:tcPr>
+          <w:p>
+            <w:pPr>
+              <w:rPr>
+                <w:rFonts w:ascii="標楷體" w:eastAsia="標楷體" w:hAnsi="標楷體"/>
+                <w:b/>
+                <w:sz w:val="28"/>
+                <w:shd w:val="pct15" w:color="auto" w:fill="FFFFFF"/>
+              </w:rPr>
+            </w:pPr>
+            <w:r>
+              <w:rPr>
+                <w:rFonts w:ascii="標楷體" w:eastAsia="標楷體" w:hAnsi="標楷體" w:hint="eastAsia"/>
+                <w:b/>
+                <w:sz w:val="28"/>
+              </w:rPr>
+              <w:t>編號</w:t>
+            </w:r>
+          </w:p>
+        </w:tc>
+        <w:tc>
+          <w:tcPr>
+            <w:tcW w:w="2126" w:type="dxa"/>
+            <w:shd w:val="clear" w:color="auto" w:fill="EAF1DD" w:themeFill="accent3" w:themeFillTint="33"/>
+          </w:tcPr>
+          <w:p>
+            <w:pPr>
+              <w:rPr>
+                <w:rFonts w:ascii="標楷體" w:eastAsia="標楷體" w:hAnsi="標楷體"/>
+                <w:sz w:val="28"/>
+              </w:rPr>
+            </w:pPr>
+            <w:r>
+              <w:rPr>
+                <w:rFonts w:ascii="標楷體" w:eastAsia="標楷體" w:hAnsi="標楷體" w:hint="eastAsia"/>
+                <w:sz w:val="28"/>
+              </w:rPr>
+              <w:t>3</w:t>
+            </w:r>
+            <w:r>
+              <w:rPr>
+                <w:rFonts w:ascii="標楷體" w:eastAsia="標楷體" w:hAnsi="標楷體" w:hint="eastAsia"/>
+                <w:sz w:val="28"/>
+              </w:rPr>
+              <w:t>.3</w:t>
+            </w:r>
+          </w:p>
+        </w:tc>
+        <w:tc>
+          <w:tcPr>
+            <w:tcW w:w="1701" w:type="dxa"/>
+            <w:shd w:val="clear" w:color="auto" w:fill="DBE5F1" w:themeFill="accent1" w:themeFillTint="33"/>
+          </w:tcPr>
+          <w:p>
+            <w:pPr>
+              <w:rPr>
+                <w:rFonts w:ascii="標楷體" w:eastAsia="標楷體" w:hAnsi="標楷體"/>
+                <w:b/>
+                <w:sz w:val="28"/>
+              </w:rPr>
+            </w:pPr>
+            <w:r>
+              <w:rPr>
+                <w:rFonts w:ascii="標楷體" w:eastAsia="標楷體" w:hAnsi="標楷體" w:hint="eastAsia"/>
+                <w:b/>
+                <w:sz w:val="28"/>
+              </w:rPr>
+              <w:t>功能名稱</w:t>
+            </w:r>
+          </w:p>
+        </w:tc>
+        <w:tc>
+          <w:tcPr>
+            <w:tcW w:w="4765" w:type="dxa"/>
+            <w:shd w:val="clear" w:color="auto" w:fill="EAF1DD" w:themeFill="accent3" w:themeFillTint="33"/>
+          </w:tcPr>
+          <w:p>
+            <w:pPr>
+              <w:rPr>
+                <w:rFonts w:ascii="標楷體" w:eastAsia="標楷體" w:hAnsi="標楷體"/>
+                <w:sz w:val="28"/>
+              </w:rPr>
+            </w:pPr>
+            <w:r>
+              <w:rPr>
+                <w:rFonts w:ascii="標楷體" w:eastAsia="標楷體" w:hAnsi="標楷體" w:hint="eastAsia"/>
+                <w:sz w:val="28"/>
+              </w:rPr>
+              <w:t>更新成長紀錄</w:t>
+            </w:r>
+          </w:p>
+        </w:tc>
+      </w:tr>
+      <w:tr>
+        <w:tc>
+          <w:tcPr>
+            <w:tcW w:w="1668" w:type="dxa"/>
+            <w:shd w:val="clear" w:color="auto" w:fill="DBE5F1" w:themeFill="accent1" w:themeFillTint="33"/>
+          </w:tcPr>
+          <w:p>
+            <w:pPr>
+              <w:rPr>
+                <w:b/>
+              </w:rPr>
+            </w:pPr>
+            <w:r>
+              <w:rPr>
+                <w:rFonts w:ascii="標楷體" w:eastAsia="標楷體" w:hAnsi="標楷體"/>
+                <w:b/>
+                <w:sz w:val="28"/>
+              </w:rPr>
+              <w:t>操作說明</w:t>
+            </w:r>
+          </w:p>
+        </w:tc>
+        <w:tc>
+          <w:tcPr>
+            <w:tcW w:w="8592" w:type="dxa"/>
+            <w:gridSpan w:val="3"/>
+          </w:tcPr>
+          <w:p>
+            <w:pPr>
+              <w:rPr>
+                <w:rFonts w:ascii="標楷體" w:eastAsia="標楷體" w:hAnsi="標楷體"/>
+                <w:sz w:val="28"/>
+              </w:rPr>
+            </w:pPr>
+            <w:r>
+              <w:rPr>
+                <w:rFonts w:ascii="標楷體" w:eastAsia="標楷體" w:hAnsi="標楷體" w:hint="eastAsia"/>
+                <w:sz w:val="28"/>
+              </w:rPr>
+              <w:t>使用者可修改寶寶的成長紀錄</w:t>
+            </w:r>
+          </w:p>
+        </w:tc>
+      </w:tr>
+      <w:tr>
+        <w:tc>
+          <w:tcPr>
+            <w:tcW w:w="1668" w:type="dxa"/>
+            <w:shd w:val="clear" w:color="auto" w:fill="DBE5F1" w:themeFill="accent1" w:themeFillTint="33"/>
+          </w:tcPr>
+          <w:p>
+            <w:pPr>
+              <w:rPr>
+                <w:rFonts w:ascii="標楷體" w:eastAsia="標楷體" w:hAnsi="標楷體"/>
+                <w:b/>
+                <w:sz w:val="28"/>
+              </w:rPr>
+            </w:pPr>
+            <w:r>
+              <w:rPr>
+                <w:rFonts w:ascii="標楷體" w:eastAsia="標楷體" w:hAnsi="標楷體" w:hint="eastAsia"/>
+                <w:b/>
+                <w:sz w:val="28"/>
+              </w:rPr>
+              <w:t>輸入值</w:t>
+            </w:r>
+          </w:p>
+        </w:tc>
+        <w:tc>
+          <w:tcPr>
+            <w:tcW w:w="8592" w:type="dxa"/>
+            <w:gridSpan w:val="3"/>
+          </w:tcPr>
+          <w:p>
+            <w:pPr>
+              <w:rPr>
+                <w:rFonts w:ascii="標楷體" w:eastAsia="標楷體" w:hAnsi="標楷體"/>
+                <w:sz w:val="28"/>
+              </w:rPr>
+            </w:pPr>
+            <w:r>
+              <w:rPr>
+                <w:rFonts w:ascii="標楷體" w:eastAsia="標楷體" w:hAnsi="標楷體" w:hint="eastAsia"/>
+                <w:sz w:val="28"/>
+              </w:rPr>
+              <w:t>成長紀錄</w:t>
+            </w:r>
+          </w:p>
+        </w:tc>
+      </w:tr>
+      <w:tr>
+        <w:tc>
+          <w:tcPr>
+            <w:tcW w:w="1668" w:type="dxa"/>
+            <w:shd w:val="clear" w:color="auto" w:fill="DBE5F1" w:themeFill="accent1" w:themeFillTint="33"/>
+          </w:tcPr>
+          <w:p>
+            <w:pPr>
+              <w:rPr>
+                <w:rFonts w:ascii="標楷體" w:eastAsia="標楷體" w:hAnsi="標楷體"/>
+                <w:b/>
+                <w:sz w:val="28"/>
+              </w:rPr>
+            </w:pPr>
+            <w:r>
+              <w:rPr>
+                <w:rFonts w:ascii="標楷體" w:eastAsia="標楷體" w:hAnsi="標楷體" w:hint="eastAsia"/>
+                <w:b/>
+                <w:sz w:val="28"/>
+              </w:rPr>
+              <w:t>輸出值</w:t>
+            </w:r>
+          </w:p>
+        </w:tc>
+        <w:tc>
+          <w:tcPr>
+            <w:tcW w:w="8592" w:type="dxa"/>
+            <w:gridSpan w:val="3"/>
+          </w:tcPr>
+          <w:p>
+            <w:pPr>
+              <w:rPr>
+                <w:rFonts w:ascii="標楷體" w:eastAsia="標楷體" w:hAnsi="標楷體"/>
+                <w:sz w:val="28"/>
+              </w:rPr>
+            </w:pPr>
+            <w:r>
+              <w:rPr>
+                <w:rFonts w:ascii="標楷體" w:eastAsia="標楷體" w:hAnsi="標楷體" w:hint="eastAsia"/>
+                <w:sz w:val="28"/>
+              </w:rPr>
+              <w:t>成長紀錄、</w:t>
+            </w:r>
+            <w:r>
+              <w:rPr>
+                <w:rFonts w:ascii="標楷體" w:eastAsia="標楷體" w:hAnsi="標楷體" w:hint="eastAsia"/>
+                <w:sz w:val="28"/>
+              </w:rPr>
+              <w:t>更新</w:t>
+            </w:r>
+            <w:r>
+              <w:rPr>
+                <w:rFonts w:ascii="標楷體" w:eastAsia="標楷體" w:hAnsi="標楷體" w:hint="eastAsia"/>
+                <w:sz w:val="28"/>
+              </w:rPr>
+              <w:t>確認</w:t>
+            </w:r>
+          </w:p>
+        </w:tc>
+      </w:tr>
+    </w:tbl>
+    <w:p/>
+    <w:tbl>
+      <w:tblPr>
+        <w:tblStyle w:val="a3"/>
+        <w:tblW w:w="0" w:type="auto"/>
+        <w:tblLook w:val="04A0" w:firstRow="1" w:lastRow="0" w:firstColumn="1" w:lastColumn="0" w:noHBand="0" w:noVBand="1"/>
+      </w:tblPr>
+      <w:tblGrid>
+        <w:gridCol w:w="1668"/>
+        <w:gridCol w:w="2126"/>
+        <w:gridCol w:w="1701"/>
+        <w:gridCol w:w="4765"/>
+      </w:tblGrid>
+      <w:tr>
+        <w:tc>
+          <w:tcPr>
+            <w:tcW w:w="1668" w:type="dxa"/>
+            <w:shd w:val="clear" w:color="auto" w:fill="DBE5F1" w:themeFill="accent1" w:themeFillTint="33"/>
+          </w:tcPr>
+          <w:p>
+            <w:pPr>
+              <w:rPr>
+                <w:rFonts w:ascii="標楷體" w:eastAsia="標楷體" w:hAnsi="標楷體"/>
+                <w:b/>
+                <w:sz w:val="28"/>
+                <w:shd w:val="pct15" w:color="auto" w:fill="FFFFFF"/>
+              </w:rPr>
+            </w:pPr>
+            <w:r>
+              <w:rPr>
+                <w:rFonts w:ascii="標楷體" w:eastAsia="標楷體" w:hAnsi="標楷體" w:hint="eastAsia"/>
+                <w:b/>
+                <w:sz w:val="28"/>
+              </w:rPr>
+              <w:t>編號</w:t>
+            </w:r>
+          </w:p>
+        </w:tc>
+        <w:tc>
+          <w:tcPr>
+            <w:tcW w:w="2126" w:type="dxa"/>
+            <w:shd w:val="clear" w:color="auto" w:fill="EAF1DD" w:themeFill="accent3" w:themeFillTint="33"/>
+          </w:tcPr>
+          <w:p>
+            <w:pPr>
+              <w:rPr>
+                <w:rFonts w:ascii="標楷體" w:eastAsia="標楷體" w:hAnsi="標楷體"/>
+                <w:sz w:val="28"/>
+              </w:rPr>
+            </w:pPr>
+            <w:r>
+              <w:rPr>
+                <w:rFonts w:ascii="標楷體" w:eastAsia="標楷體" w:hAnsi="標楷體" w:hint="eastAsia"/>
+                <w:sz w:val="28"/>
+              </w:rPr>
+              <w:t>3</w:t>
+            </w:r>
+            <w:r>
+              <w:rPr>
+                <w:rFonts w:ascii="標楷體" w:eastAsia="標楷體" w:hAnsi="標楷體" w:hint="eastAsia"/>
+                <w:sz w:val="28"/>
+              </w:rPr>
+              <w:t>.4</w:t>
+            </w:r>
+          </w:p>
+        </w:tc>
+        <w:tc>
+          <w:tcPr>
+            <w:tcW w:w="1701" w:type="dxa"/>
+            <w:shd w:val="clear" w:color="auto" w:fill="DBE5F1" w:themeFill="accent1" w:themeFillTint="33"/>
+          </w:tcPr>
+          <w:p>
+            <w:pPr>
+              <w:rPr>
+                <w:rFonts w:ascii="標楷體" w:eastAsia="標楷體" w:hAnsi="標楷體"/>
+                <w:b/>
+                <w:sz w:val="28"/>
+              </w:rPr>
+            </w:pPr>
+            <w:r>
+              <w:rPr>
+                <w:rFonts w:ascii="標楷體" w:eastAsia="標楷體" w:hAnsi="標楷體" w:hint="eastAsia"/>
+                <w:b/>
+                <w:sz w:val="28"/>
+              </w:rPr>
+              <w:t>功能名稱</w:t>
+            </w:r>
+          </w:p>
+        </w:tc>
+        <w:tc>
+          <w:tcPr>
+            <w:tcW w:w="4765" w:type="dxa"/>
+            <w:shd w:val="clear" w:color="auto" w:fill="EAF1DD" w:themeFill="accent3" w:themeFillTint="33"/>
+          </w:tcPr>
+          <w:p>
+            <w:pPr>
+              <w:rPr>
+                <w:rFonts w:ascii="標楷體" w:eastAsia="標楷體" w:hAnsi="標楷體"/>
+                <w:sz w:val="28"/>
+              </w:rPr>
+            </w:pPr>
+            <w:r>
+              <w:rPr>
+                <w:rFonts w:ascii="標楷體" w:eastAsia="標楷體" w:hAnsi="標楷體" w:hint="eastAsia"/>
+                <w:sz w:val="28"/>
+              </w:rPr>
+              <w:t>查詢成長紀錄</w:t>
+            </w:r>
+          </w:p>
+        </w:tc>
+      </w:tr>
+      <w:tr>
+        <w:tc>
+          <w:tcPr>
+            <w:tcW w:w="1668" w:type="dxa"/>
+            <w:shd w:val="clear" w:color="auto" w:fill="DBE5F1" w:themeFill="accent1" w:themeFillTint="33"/>
+          </w:tcPr>
+          <w:p>
+            <w:pPr>
+              <w:rPr>
+                <w:b/>
+              </w:rPr>
+            </w:pPr>
+            <w:r>
+              <w:rPr>
+                <w:rFonts w:ascii="標楷體" w:eastAsia="標楷體" w:hAnsi="標楷體"/>
+                <w:b/>
+                <w:sz w:val="28"/>
+              </w:rPr>
+              <w:t>操作說明</w:t>
+            </w:r>
+          </w:p>
+        </w:tc>
+        <w:tc>
+          <w:tcPr>
+            <w:tcW w:w="8592" w:type="dxa"/>
+            <w:gridSpan w:val="3"/>
+          </w:tcPr>
+          <w:p>
+            <w:pPr>
+              <w:rPr>
+                <w:rFonts w:ascii="標楷體" w:eastAsia="標楷體" w:hAnsi="標楷體"/>
+                <w:sz w:val="28"/>
+              </w:rPr>
+            </w:pPr>
+            <w:r>
+              <w:rPr>
+                <w:rFonts w:ascii="標楷體" w:eastAsia="標楷體" w:hAnsi="標楷體" w:hint="eastAsia"/>
+                <w:sz w:val="28"/>
+              </w:rPr>
+              <w:t>使用者可以</w:t>
+            </w:r>
+            <w:r>
+              <w:rPr>
+                <w:rFonts w:ascii="標楷體" w:eastAsia="標楷體" w:hAnsi="標楷體" w:hint="eastAsia"/>
+                <w:sz w:val="28"/>
+              </w:rPr>
+              <w:t>查看寶寶的成長紀錄</w:t>
+            </w:r>
+          </w:p>
+        </w:tc>
+      </w:tr>
+      <w:tr>
+        <w:tc>
+          <w:tcPr>
+            <w:tcW w:w="1668" w:type="dxa"/>
+            <w:shd w:val="clear" w:color="auto" w:fill="DBE5F1" w:themeFill="accent1" w:themeFillTint="33"/>
+          </w:tcPr>
+          <w:p>
+            <w:pPr>
+              <w:rPr>
+                <w:rFonts w:ascii="標楷體" w:eastAsia="標楷體" w:hAnsi="標楷體"/>
+                <w:b/>
+                <w:sz w:val="28"/>
+              </w:rPr>
+            </w:pPr>
+            <w:r>
+              <w:rPr>
+                <w:rFonts w:ascii="標楷體" w:eastAsia="標楷體" w:hAnsi="標楷體" w:hint="eastAsia"/>
+                <w:b/>
+                <w:sz w:val="28"/>
+              </w:rPr>
+              <w:t>輸入值</w:t>
+            </w:r>
+          </w:p>
+        </w:tc>
+        <w:tc>
+          <w:tcPr>
+            <w:tcW w:w="8592" w:type="dxa"/>
+            <w:gridSpan w:val="3"/>
+          </w:tcPr>
+          <w:p>
+            <w:pPr>
+              <w:rPr>
+                <w:rFonts w:ascii="標楷體" w:eastAsia="標楷體" w:hAnsi="標楷體"/>
+                <w:sz w:val="28"/>
+              </w:rPr>
+            </w:pPr>
+            <w:r>
+              <w:rPr>
+                <w:rFonts w:ascii="標楷體" w:eastAsia="標楷體" w:hAnsi="標楷體" w:hint="eastAsia"/>
+                <w:sz w:val="28"/>
+              </w:rPr>
+              <w:t>成長紀錄、成長紀錄條件</w:t>
+            </w:r>
+          </w:p>
+        </w:tc>
+      </w:tr>
+      <w:tr>
+        <w:tc>
+          <w:tcPr>
+            <w:tcW w:w="1668" w:type="dxa"/>
+            <w:shd w:val="clear" w:color="auto" w:fill="DBE5F1" w:themeFill="accent1" w:themeFillTint="33"/>
+          </w:tcPr>
+          <w:p>
+            <w:pPr>
+              <w:rPr>
+                <w:rFonts w:ascii="標楷體" w:eastAsia="標楷體" w:hAnsi="標楷體"/>
+                <w:b/>
+                <w:sz w:val="28"/>
+              </w:rPr>
+            </w:pPr>
+            <w:r>
+              <w:rPr>
+                <w:rFonts w:ascii="標楷體" w:eastAsia="標楷體" w:hAnsi="標楷體" w:hint="eastAsia"/>
+                <w:b/>
+                <w:sz w:val="28"/>
+              </w:rPr>
+              <w:t>輸出值</w:t>
+            </w:r>
+          </w:p>
+        </w:tc>
+        <w:tc>
+          <w:tcPr>
+            <w:tcW w:w="8592" w:type="dxa"/>
+            <w:gridSpan w:val="3"/>
+          </w:tcPr>
+          <w:p>
+            <w:pPr>
+              <w:rPr>
+                <w:rFonts w:ascii="標楷體" w:eastAsia="標楷體" w:hAnsi="標楷體"/>
+                <w:sz w:val="28"/>
+              </w:rPr>
+            </w:pPr>
+            <w:r>
+              <w:rPr>
+                <w:rFonts w:ascii="標楷體" w:eastAsia="標楷體" w:hAnsi="標楷體" w:hint="eastAsia"/>
+                <w:sz w:val="28"/>
+              </w:rPr>
+              <w:t>成長紀</w:t>
+            </w:r>
+            <w:r>
+              <w:rPr>
+                <w:rFonts w:ascii="標楷體" w:eastAsia="標楷體" w:hAnsi="標楷體" w:hint="eastAsia"/>
+                <w:sz w:val="28"/>
+              </w:rPr>
+              <w:t>錄</w:t>
+            </w:r>
+          </w:p>
+        </w:tc>
+      </w:tr>
+    </w:tbl>
+    <w:p/>
+    <w:p/>
+    <w:p/>
+    <w:p/>
     <w:p>
       <w:pPr>
         <w:rPr>
@@ -2394,7 +3433,7 @@
                 <w:rFonts w:ascii="標楷體" w:eastAsia="標楷體" w:hAnsi="標楷體" w:hint="eastAsia"/>
                 <w:sz w:val="28"/>
               </w:rPr>
-              <w:t>.1</w:t>
+              <w:t>.5</w:t>
             </w:r>
           </w:p>
         </w:tc>
@@ -2438,7 +3477,7 @@
                 <w:rFonts w:ascii="標楷體" w:eastAsia="標楷體" w:hAnsi="標楷體" w:hint="eastAsia"/>
                 <w:sz w:val="28"/>
               </w:rPr>
-              <w:t>新增成長紀錄</w:t>
+              <w:t>產生成長紀錄圖表</w:t>
             </w:r>
           </w:p>
         </w:tc>
@@ -2482,7 +3521,14 @@
                 <w:rFonts w:ascii="標楷體" w:eastAsia="標楷體" w:hAnsi="標楷體" w:hint="eastAsia"/>
                 <w:sz w:val="28"/>
               </w:rPr>
-              <w:t>使用者可新增寶寶的成長紀錄</w:t>
+              <w:t>使用者可以</w:t>
+            </w:r>
+            <w:r>
+              <w:rPr>
+                <w:rFonts w:ascii="標楷體" w:eastAsia="標楷體" w:hAnsi="標楷體" w:hint="eastAsia"/>
+                <w:sz w:val="28"/>
+              </w:rPr>
+              <w:t>將寶寶的成長紀錄做成圖表顯示出來</w:t>
             </w:r>
           </w:p>
         </w:tc>
@@ -2528,7 +3574,7 @@
                 <w:rFonts w:ascii="標楷體" w:eastAsia="標楷體" w:hAnsi="標楷體" w:hint="eastAsia"/>
                 <w:sz w:val="28"/>
               </w:rPr>
-              <w:t>寶寶資料、成長紀錄</w:t>
+              <w:t>成長紀錄、成長紀錄條件</w:t>
             </w:r>
           </w:p>
         </w:tc>
@@ -2574,7 +3620,7 @@
                 <w:rFonts w:ascii="標楷體" w:eastAsia="標楷體" w:hAnsi="標楷體" w:hint="eastAsia"/>
                 <w:sz w:val="28"/>
               </w:rPr>
-              <w:t>成長紀錄、新增確認</w:t>
+              <w:t>成長紀錄圖表</w:t>
             </w:r>
           </w:p>
         </w:tc>
@@ -2635,14 +3681,14 @@
                 <w:rFonts w:ascii="標楷體" w:eastAsia="標楷體" w:hAnsi="標楷體" w:hint="eastAsia"/>
                 <w:sz w:val="28"/>
               </w:rPr>
-              <w:t>3</w:t>
-            </w:r>
-            <w:r>
-              <w:rPr>
-                <w:rFonts w:ascii="標楷體" w:eastAsia="標楷體" w:hAnsi="標楷體" w:hint="eastAsia"/>
-                <w:sz w:val="28"/>
-              </w:rPr>
-              <w:t>.2</w:t>
+              <w:t>4</w:t>
+            </w:r>
+            <w:r>
+              <w:rPr>
+                <w:rFonts w:ascii="標楷體" w:eastAsia="標楷體" w:hAnsi="標楷體" w:hint="eastAsia"/>
+                <w:sz w:val="28"/>
+              </w:rPr>
+              <w:t>.1</w:t>
             </w:r>
           </w:p>
         </w:tc>
@@ -2686,7 +3732,7 @@
                 <w:rFonts w:ascii="標楷體" w:eastAsia="標楷體" w:hAnsi="標楷體" w:hint="eastAsia"/>
                 <w:sz w:val="28"/>
               </w:rPr>
-              <w:t>刪除成長紀錄</w:t>
+              <w:t>新增日記</w:t>
             </w:r>
           </w:p>
         </w:tc>
@@ -2720,24 +3766,27 @@
           </w:tcPr>
           <w:p>
             <w:pPr>
-              <w:rPr>
-                <w:rFonts w:ascii="標楷體" w:eastAsia="標楷體" w:hAnsi="標楷體"/>
-                <w:sz w:val="28"/>
-              </w:rPr>
-            </w:pPr>
-            <w:r>
-              <w:rPr>
-                <w:rFonts w:ascii="標楷體" w:eastAsia="標楷體" w:hAnsi="標楷體" w:hint="eastAsia"/>
-                <w:sz w:val="28"/>
-              </w:rPr>
-              <w:t>使</w:t>
-            </w:r>
-            <w:r>
-              <w:rPr>
-                <w:rFonts w:ascii="標楷體" w:eastAsia="標楷體" w:hAnsi="標楷體" w:hint="eastAsia"/>
-                <w:sz w:val="28"/>
-              </w:rPr>
-              <w:t>用者可刪除寶寶的成長紀錄</w:t>
+              <w:tabs>
+                <w:tab w:val="center" w:pos="4188"/>
+              </w:tabs>
+              <w:rPr>
+                <w:rFonts w:ascii="標楷體" w:eastAsia="標楷體" w:hAnsi="標楷體"/>
+                <w:sz w:val="28"/>
+              </w:rPr>
+            </w:pPr>
+            <w:r>
+              <w:rPr>
+                <w:rFonts w:ascii="標楷體" w:eastAsia="標楷體" w:hAnsi="標楷體" w:hint="eastAsia"/>
+                <w:sz w:val="28"/>
+              </w:rPr>
+              <w:t>使用者可以將寶寶的成長過程打成日記來記錄</w:t>
+            </w:r>
+            <w:r>
+              <w:rPr>
+                <w:rFonts w:ascii="標楷體" w:eastAsia="標楷體" w:hAnsi="標楷體"/>
+                <w:sz w:val="28"/>
+              </w:rPr>
+              <w:tab/>
             </w:r>
           </w:p>
         </w:tc>
@@ -2783,7 +3832,7 @@
                 <w:rFonts w:ascii="標楷體" w:eastAsia="標楷體" w:hAnsi="標楷體" w:hint="eastAsia"/>
                 <w:sz w:val="28"/>
               </w:rPr>
-              <w:t>成長紀錄</w:t>
+              <w:t>日記</w:t>
             </w:r>
           </w:p>
         </w:tc>
@@ -2829,262 +3878,7 @@
                 <w:rFonts w:ascii="標楷體" w:eastAsia="標楷體" w:hAnsi="標楷體" w:hint="eastAsia"/>
                 <w:sz w:val="28"/>
               </w:rPr>
-              <w:t>成長紀錄、刪除</w:t>
-            </w:r>
-            <w:r>
-              <w:rPr>
-                <w:rFonts w:ascii="標楷體" w:eastAsia="標楷體" w:hAnsi="標楷體" w:hint="eastAsia"/>
-                <w:sz w:val="28"/>
-              </w:rPr>
-              <w:t>確認</w:t>
-            </w:r>
-          </w:p>
-        </w:tc>
-      </w:tr>
-      <w:tr>
-        <w:tc>
-          <w:tcPr>
-            <w:tcW w:w="1668" w:type="dxa"/>
-            <w:shd w:val="clear" w:color="auto" w:fill="DBE5F1" w:themeFill="accent1" w:themeFillTint="33"/>
-          </w:tcPr>
-          <w:p>
-            <w:pPr>
-              <w:rPr>
-                <w:rFonts w:ascii="標楷體" w:eastAsia="標楷體" w:hAnsi="標楷體"/>
-                <w:b/>
-                <w:sz w:val="28"/>
-                <w:shd w:val="pct15" w:color="auto" w:fill="FFFFFF"/>
-              </w:rPr>
-            </w:pPr>
-            <w:r>
-              <w:rPr>
-                <w:rFonts w:ascii="標楷體" w:eastAsia="標楷體" w:hAnsi="標楷體" w:hint="eastAsia"/>
-                <w:b/>
-                <w:sz w:val="28"/>
-              </w:rPr>
-              <w:t>編號</w:t>
-            </w:r>
-          </w:p>
-        </w:tc>
-        <w:tc>
-          <w:tcPr>
-            <w:tcW w:w="2126" w:type="dxa"/>
-            <w:shd w:val="clear" w:color="auto" w:fill="EAF1DD" w:themeFill="accent3" w:themeFillTint="33"/>
-          </w:tcPr>
-          <w:p>
-            <w:pPr>
-              <w:rPr>
-                <w:rFonts w:ascii="標楷體" w:eastAsia="標楷體" w:hAnsi="標楷體"/>
-                <w:sz w:val="28"/>
-              </w:rPr>
-            </w:pPr>
-            <w:r>
-              <w:rPr>
-                <w:rFonts w:ascii="標楷體" w:eastAsia="標楷體" w:hAnsi="標楷體" w:hint="eastAsia"/>
-                <w:sz w:val="28"/>
-              </w:rPr>
-              <w:t>3</w:t>
-            </w:r>
-            <w:r>
-              <w:rPr>
-                <w:rFonts w:ascii="標楷體" w:eastAsia="標楷體" w:hAnsi="標楷體" w:hint="eastAsia"/>
-                <w:sz w:val="28"/>
-              </w:rPr>
-              <w:t>.3</w:t>
-            </w:r>
-          </w:p>
-        </w:tc>
-        <w:tc>
-          <w:tcPr>
-            <w:tcW w:w="1701" w:type="dxa"/>
-            <w:shd w:val="clear" w:color="auto" w:fill="DBE5F1" w:themeFill="accent1" w:themeFillTint="33"/>
-          </w:tcPr>
-          <w:p>
-            <w:pPr>
-              <w:rPr>
-                <w:rFonts w:ascii="標楷體" w:eastAsia="標楷體" w:hAnsi="標楷體"/>
-                <w:b/>
-                <w:sz w:val="28"/>
-              </w:rPr>
-            </w:pPr>
-            <w:r>
-              <w:rPr>
-                <w:rFonts w:ascii="標楷體" w:eastAsia="標楷體" w:hAnsi="標楷體" w:hint="eastAsia"/>
-                <w:b/>
-                <w:sz w:val="28"/>
-              </w:rPr>
-              <w:t>功能名稱</w:t>
-            </w:r>
-          </w:p>
-        </w:tc>
-        <w:tc>
-          <w:tcPr>
-            <w:tcW w:w="4765" w:type="dxa"/>
-            <w:shd w:val="clear" w:color="auto" w:fill="EAF1DD" w:themeFill="accent3" w:themeFillTint="33"/>
-          </w:tcPr>
-          <w:p>
-            <w:pPr>
-              <w:rPr>
-                <w:rFonts w:ascii="標楷體" w:eastAsia="標楷體" w:hAnsi="標楷體"/>
-                <w:sz w:val="28"/>
-              </w:rPr>
-            </w:pPr>
-            <w:r>
-              <w:rPr>
-                <w:rFonts w:ascii="標楷體" w:eastAsia="標楷體" w:hAnsi="標楷體" w:hint="eastAsia"/>
-                <w:sz w:val="28"/>
-              </w:rPr>
-              <w:t>更新成長紀錄</w:t>
-            </w:r>
-          </w:p>
-        </w:tc>
-      </w:tr>
-      <w:tr>
-        <w:tc>
-          <w:tcPr>
-            <w:tcW w:w="1668" w:type="dxa"/>
-            <w:shd w:val="clear" w:color="auto" w:fill="DBE5F1" w:themeFill="accent1" w:themeFillTint="33"/>
-          </w:tcPr>
-          <w:p>
-            <w:pPr>
-              <w:rPr>
-                <w:b/>
-              </w:rPr>
-            </w:pPr>
-            <w:r>
-              <w:rPr>
-                <w:rFonts w:ascii="標楷體" w:eastAsia="標楷體" w:hAnsi="標楷體"/>
-                <w:b/>
-                <w:sz w:val="28"/>
-              </w:rPr>
-              <w:t>操作說明</w:t>
-            </w:r>
-          </w:p>
-        </w:tc>
-        <w:tc>
-          <w:tcPr>
-            <w:tcW w:w="8592" w:type="dxa"/>
-            <w:gridSpan w:val="3"/>
-          </w:tcPr>
-          <w:p>
-            <w:pPr>
-              <w:rPr>
-                <w:rFonts w:ascii="標楷體" w:eastAsia="標楷體" w:hAnsi="標楷體"/>
-                <w:sz w:val="28"/>
-              </w:rPr>
-            </w:pPr>
-            <w:r>
-              <w:rPr>
-                <w:rFonts w:ascii="標楷體" w:eastAsia="標楷體" w:hAnsi="標楷體" w:hint="eastAsia"/>
-                <w:sz w:val="28"/>
-              </w:rPr>
-              <w:t>使用者可修改寶寶的成長紀錄</w:t>
-            </w:r>
-          </w:p>
-        </w:tc>
-      </w:tr>
-      <w:tr>
-        <w:tc>
-          <w:tcPr>
-            <w:tcW w:w="1668" w:type="dxa"/>
-            <w:shd w:val="clear" w:color="auto" w:fill="DBE5F1" w:themeFill="accent1" w:themeFillTint="33"/>
-          </w:tcPr>
-          <w:p>
-            <w:pPr>
-              <w:rPr>
-                <w:rFonts w:ascii="標楷體" w:eastAsia="標楷體" w:hAnsi="標楷體"/>
-                <w:b/>
-                <w:sz w:val="28"/>
-              </w:rPr>
-            </w:pPr>
-            <w:r>
-              <w:rPr>
-                <w:rFonts w:ascii="標楷體" w:eastAsia="標楷體" w:hAnsi="標楷體" w:hint="eastAsia"/>
-                <w:b/>
-                <w:sz w:val="28"/>
-              </w:rPr>
-              <w:t>輸入值</w:t>
-            </w:r>
-          </w:p>
-        </w:tc>
-        <w:tc>
-          <w:tcPr>
-            <w:tcW w:w="8592" w:type="dxa"/>
-            <w:gridSpan w:val="3"/>
-          </w:tcPr>
-          <w:p>
-            <w:pPr>
-              <w:rPr>
-                <w:rFonts w:ascii="標楷體" w:eastAsia="標楷體" w:hAnsi="標楷體"/>
-                <w:sz w:val="28"/>
-              </w:rPr>
-            </w:pPr>
-            <w:r>
-              <w:rPr>
-                <w:rFonts w:ascii="標楷體" w:eastAsia="標楷體" w:hAnsi="標楷體" w:hint="eastAsia"/>
-                <w:sz w:val="28"/>
-              </w:rPr>
-              <w:t>成長紀錄</w:t>
-            </w:r>
-          </w:p>
-        </w:tc>
-      </w:tr>
-      <w:tr>
-        <w:tc>
-          <w:tcPr>
-            <w:tcW w:w="1668" w:type="dxa"/>
-            <w:shd w:val="clear" w:color="auto" w:fill="DBE5F1" w:themeFill="accent1" w:themeFillTint="33"/>
-          </w:tcPr>
-          <w:p>
-            <w:pPr>
-              <w:rPr>
-                <w:rFonts w:ascii="標楷體" w:eastAsia="標楷體" w:hAnsi="標楷體"/>
-                <w:b/>
-                <w:sz w:val="28"/>
-              </w:rPr>
-            </w:pPr>
-            <w:r>
-              <w:rPr>
-                <w:rFonts w:ascii="標楷體" w:eastAsia="標楷體" w:hAnsi="標楷體" w:hint="eastAsia"/>
-                <w:b/>
-                <w:sz w:val="28"/>
-              </w:rPr>
-              <w:t>輸出值</w:t>
-            </w:r>
-          </w:p>
-        </w:tc>
-        <w:tc>
-          <w:tcPr>
-            <w:tcW w:w="8592" w:type="dxa"/>
-            <w:gridSpan w:val="3"/>
-          </w:tcPr>
-          <w:p>
-            <w:pPr>
-              <w:rPr>
-                <w:rFonts w:ascii="標楷體" w:eastAsia="標楷體" w:hAnsi="標楷體"/>
-                <w:sz w:val="28"/>
-              </w:rPr>
-            </w:pPr>
-            <w:r>
-              <w:rPr>
-                <w:rFonts w:ascii="標楷體" w:eastAsia="標楷體" w:hAnsi="標楷體" w:hint="eastAsia"/>
-                <w:sz w:val="28"/>
-              </w:rPr>
-              <w:t>成長紀錄、</w:t>
-            </w:r>
-            <w:r>
-              <w:rPr>
-                <w:rFonts w:ascii="標楷體" w:eastAsia="標楷體" w:hAnsi="標楷體" w:hint="eastAsia"/>
-                <w:sz w:val="28"/>
-              </w:rPr>
-              <w:t>更新</w:t>
-            </w:r>
-            <w:r>
-              <w:rPr>
-                <w:rFonts w:ascii="標楷體" w:eastAsia="標楷體" w:hAnsi="標楷體" w:hint="eastAsia"/>
-                <w:sz w:val="28"/>
-              </w:rPr>
-              <w:t>確認</w:t>
+              <w:t>日記、新增確認</w:t>
             </w:r>
           </w:p>
         </w:tc>
@@ -3145,14 +3939,14 @@
                 <w:rFonts w:ascii="標楷體" w:eastAsia="標楷體" w:hAnsi="標楷體" w:hint="eastAsia"/>
                 <w:sz w:val="28"/>
               </w:rPr>
-              <w:t>3</w:t>
-            </w:r>
-            <w:r>
-              <w:rPr>
-                <w:rFonts w:ascii="標楷體" w:eastAsia="標楷體" w:hAnsi="標楷體" w:hint="eastAsia"/>
-                <w:sz w:val="28"/>
-              </w:rPr>
-              <w:t>.4</w:t>
+              <w:t>4</w:t>
+            </w:r>
+            <w:r>
+              <w:rPr>
+                <w:rFonts w:ascii="標楷體" w:eastAsia="標楷體" w:hAnsi="標楷體" w:hint="eastAsia"/>
+                <w:sz w:val="28"/>
+              </w:rPr>
+              <w:t>.2</w:t>
             </w:r>
           </w:p>
         </w:tc>
@@ -3196,7 +3990,7 @@
                 <w:rFonts w:ascii="標楷體" w:eastAsia="標楷體" w:hAnsi="標楷體" w:hint="eastAsia"/>
                 <w:sz w:val="28"/>
               </w:rPr>
-              <w:t>查詢成長紀錄</w:t>
+              <w:t>刪除日記</w:t>
             </w:r>
           </w:p>
         </w:tc>
@@ -3247,7 +4041,21 @@
                 <w:rFonts w:ascii="標楷體" w:eastAsia="標楷體" w:hAnsi="標楷體" w:hint="eastAsia"/>
                 <w:sz w:val="28"/>
               </w:rPr>
-              <w:t>查看寶寶的成長紀錄</w:t>
+              <w:t>刪除</w:t>
+            </w:r>
+            <w:r>
+              <w:rPr>
+                <w:rFonts w:ascii="標楷體" w:eastAsia="標楷體" w:hAnsi="標楷體" w:hint="eastAsia"/>
+                <w:sz w:val="28"/>
+              </w:rPr>
+              <w:t>已儲存的</w:t>
+            </w:r>
+            <w:r>
+              <w:rPr>
+                <w:rFonts w:ascii="標楷體" w:eastAsia="標楷體" w:hAnsi="標楷體" w:hint="eastAsia"/>
+                <w:sz w:val="28"/>
+              </w:rPr>
+              <w:t>日記</w:t>
             </w:r>
           </w:p>
         </w:tc>
@@ -3293,7 +4101,7 @@
                 <w:rFonts w:ascii="標楷體" w:eastAsia="標楷體" w:hAnsi="標楷體" w:hint="eastAsia"/>
                 <w:sz w:val="28"/>
               </w:rPr>
-              <w:t>成長紀錄、成長紀錄條件</w:t>
+              <w:t>日記</w:t>
             </w:r>
           </w:p>
         </w:tc>
@@ -3339,14 +4147,14 @@
                 <w:rFonts w:ascii="標楷體" w:eastAsia="標楷體" w:hAnsi="標楷體" w:hint="eastAsia"/>
                 <w:sz w:val="28"/>
               </w:rPr>
-              <w:t>成長紀</w:t>
-            </w:r>
-            <w:r>
-              <w:rPr>
-                <w:rFonts w:ascii="標楷體" w:eastAsia="標楷體" w:hAnsi="標楷體" w:hint="eastAsia"/>
-                <w:sz w:val="28"/>
-              </w:rPr>
-              <w:t>錄</w:t>
+              <w:t>日記、刪除</w:t>
+            </w:r>
+            <w:r>
+              <w:rPr>
+                <w:rFonts w:ascii="標楷體" w:eastAsia="標楷體" w:hAnsi="標楷體" w:hint="eastAsia"/>
+                <w:sz w:val="28"/>
+              </w:rPr>
+              <w:t>確認</w:t>
             </w:r>
           </w:p>
         </w:tc>
@@ -3407,14 +4215,14 @@
                 <w:rFonts w:ascii="標楷體" w:eastAsia="標楷體" w:hAnsi="標楷體" w:hint="eastAsia"/>
                 <w:sz w:val="28"/>
               </w:rPr>
-              <w:t>3</w:t>
-            </w:r>
-            <w:r>
-              <w:rPr>
-                <w:rFonts w:ascii="標楷體" w:eastAsia="標楷體" w:hAnsi="標楷體" w:hint="eastAsia"/>
-                <w:sz w:val="28"/>
-              </w:rPr>
-              <w:t>.5</w:t>
+              <w:t>4</w:t>
+            </w:r>
+            <w:r>
+              <w:rPr>
+                <w:rFonts w:ascii="標楷體" w:eastAsia="標楷體" w:hAnsi="標楷體" w:hint="eastAsia"/>
+                <w:sz w:val="28"/>
+              </w:rPr>
+              <w:t>.3</w:t>
             </w:r>
           </w:p>
         </w:tc>
@@ -3458,7 +4266,7 @@
                 <w:rFonts w:ascii="標楷體" w:eastAsia="標楷體" w:hAnsi="標楷體" w:hint="eastAsia"/>
                 <w:sz w:val="28"/>
               </w:rPr>
-              <w:t>產生成長紀錄圖表</w:t>
+              <w:t>更新日記</w:t>
             </w:r>
           </w:p>
         </w:tc>
@@ -3502,14 +4310,21 @@
                 <w:rFonts w:ascii="標楷體" w:eastAsia="標楷體" w:hAnsi="標楷體" w:hint="eastAsia"/>
                 <w:sz w:val="28"/>
               </w:rPr>
-              <w:t>使用者可以</w:t>
-            </w:r>
-            <w:r>
-              <w:rPr>
-                <w:rFonts w:ascii="標楷體" w:eastAsia="標楷體" w:hAnsi="標楷體" w:hint="eastAsia"/>
-                <w:sz w:val="28"/>
-              </w:rPr>
-              <w:t>將寶寶的成長紀錄做成圖表顯示出來</w:t>
+              <w:t>使用者可以修改</w:t>
+            </w:r>
+            <w:r>
+              <w:rPr>
+                <w:rFonts w:ascii="標楷體" w:eastAsia="標楷體" w:hAnsi="標楷體" w:hint="eastAsia"/>
+                <w:sz w:val="28"/>
+              </w:rPr>
+              <w:t>已儲存的</w:t>
+            </w:r>
+            <w:r>
+              <w:rPr>
+                <w:rFonts w:ascii="標楷體" w:eastAsia="標楷體" w:hAnsi="標楷體" w:hint="eastAsia"/>
+                <w:sz w:val="28"/>
+              </w:rPr>
+              <w:t>日記</w:t>
             </w:r>
           </w:p>
         </w:tc>
@@ -3555,32 +4370,31 @@
                 <w:rFonts w:ascii="標楷體" w:eastAsia="標楷體" w:hAnsi="標楷體" w:hint="eastAsia"/>
                 <w:sz w:val="28"/>
               </w:rPr>
-              <w:t>成長紀錄、成長紀錄條件</w:t>
-            </w:r>
-          </w:p>
-        </w:tc>
-      </w:tr>
-      <w:tr>
-        <w:tc>
-          <w:tcPr>
-            <w:tcW w:w="1668" w:type="dxa"/>
-            <w:shd w:val="clear" w:color="auto" w:fill="DBE5F1" w:themeFill="accent1" w:themeFillTint="33"/>
-          </w:tcPr>
-          <w:p>
-            <w:pPr>
-              <w:rPr>
-                <w:rFonts w:ascii="標楷體" w:eastAsia="標楷體" w:hAnsi="標楷體"/>
-                <w:b/>
-                <w:sz w:val="28"/>
-              </w:rPr>
-            </w:pPr>
-            <w:r>
-              <w:rPr>
-                <w:rFonts w:ascii="標楷體" w:eastAsia="標楷體" w:hAnsi="標楷體" w:hint="eastAsia"/>
-                <w:b/>
-                <w:sz w:val="28"/>
-              </w:rPr>
-              <w:lastRenderedPageBreak/>
+              <w:t>日記</w:t>
+            </w:r>
+          </w:p>
+        </w:tc>
+      </w:tr>
+      <w:tr>
+        <w:tc>
+          <w:tcPr>
+            <w:tcW w:w="1668" w:type="dxa"/>
+            <w:shd w:val="clear" w:color="auto" w:fill="DBE5F1" w:themeFill="accent1" w:themeFillTint="33"/>
+          </w:tcPr>
+          <w:p>
+            <w:pPr>
+              <w:rPr>
+                <w:rFonts w:ascii="標楷體" w:eastAsia="標楷體" w:hAnsi="標楷體"/>
+                <w:b/>
+                <w:sz w:val="28"/>
+              </w:rPr>
+            </w:pPr>
+            <w:r>
+              <w:rPr>
+                <w:rFonts w:ascii="標楷體" w:eastAsia="標楷體" w:hAnsi="標楷體" w:hint="eastAsia"/>
+                <w:b/>
+                <w:sz w:val="28"/>
+              </w:rPr>
               <w:t>輸出值</w:t>
             </w:r>
           </w:p>
@@ -3602,7 +4416,7 @@
                 <w:rFonts w:ascii="標楷體" w:eastAsia="標楷體" w:hAnsi="標楷體" w:hint="eastAsia"/>
                 <w:sz w:val="28"/>
               </w:rPr>
-              <w:t>成長紀錄圖表</w:t>
+              <w:t>日記、更新確認</w:t>
             </w:r>
           </w:p>
         </w:tc>
@@ -3670,7 +4484,7 @@
                 <w:rFonts w:ascii="標楷體" w:eastAsia="標楷體" w:hAnsi="標楷體" w:hint="eastAsia"/>
                 <w:sz w:val="28"/>
               </w:rPr>
-              <w:t>.1</w:t>
+              <w:t>.4</w:t>
             </w:r>
           </w:p>
         </w:tc>
@@ -3714,7 +4528,7 @@
                 <w:rFonts w:ascii="標楷體" w:eastAsia="標楷體" w:hAnsi="標楷體" w:hint="eastAsia"/>
                 <w:sz w:val="28"/>
               </w:rPr>
-              <w:t>新增日記</w:t>
+              <w:t>查詢日記</w:t>
             </w:r>
           </w:p>
         </w:tc>
@@ -3748,51 +4562,63 @@
           </w:tcPr>
           <w:p>
             <w:pPr>
-              <w:tabs>
-                <w:tab w:val="center" w:pos="4188"/>
-              </w:tabs>
-              <w:rPr>
-                <w:rFonts w:ascii="標楷體" w:eastAsia="標楷體" w:hAnsi="標楷體"/>
-                <w:sz w:val="28"/>
-              </w:rPr>
-            </w:pPr>
-            <w:r>
-              <w:rPr>
-                <w:rFonts w:ascii="標楷體" w:eastAsia="標楷體" w:hAnsi="標楷體" w:hint="eastAsia"/>
-                <w:sz w:val="28"/>
-              </w:rPr>
-              <w:t>使用者可以將寶寶的成長過程打成日記來記錄</w:t>
-            </w:r>
-            <w:r>
-              <w:rPr>
-                <w:rFonts w:ascii="標楷體" w:eastAsia="標楷體" w:hAnsi="標楷體"/>
-                <w:sz w:val="28"/>
-              </w:rPr>
-              <w:tab/>
-            </w:r>
-          </w:p>
-        </w:tc>
-      </w:tr>
-      <w:tr>
-        <w:tc>
-          <w:tcPr>
-            <w:tcW w:w="1668" w:type="dxa"/>
-            <w:shd w:val="clear" w:color="auto" w:fill="DBE5F1" w:themeFill="accent1" w:themeFillTint="33"/>
-          </w:tcPr>
-          <w:p>
-            <w:pPr>
-              <w:rPr>
-                <w:rFonts w:ascii="標楷體" w:eastAsia="標楷體" w:hAnsi="標楷體"/>
-                <w:b/>
-                <w:sz w:val="28"/>
-              </w:rPr>
-            </w:pPr>
-            <w:r>
-              <w:rPr>
-                <w:rFonts w:ascii="標楷體" w:eastAsia="標楷體" w:hAnsi="標楷體" w:hint="eastAsia"/>
-                <w:b/>
-                <w:sz w:val="28"/>
-              </w:rPr>
+              <w:rPr>
+                <w:rFonts w:ascii="標楷體" w:eastAsia="標楷體" w:hAnsi="標楷體"/>
+                <w:sz w:val="28"/>
+              </w:rPr>
+            </w:pPr>
+            <w:r>
+              <w:rPr>
+                <w:rFonts w:ascii="標楷體" w:eastAsia="標楷體" w:hAnsi="標楷體" w:hint="eastAsia"/>
+                <w:sz w:val="28"/>
+              </w:rPr>
+              <w:t>使用者可以</w:t>
+            </w:r>
+            <w:r>
+              <w:rPr>
+                <w:rFonts w:ascii="標楷體" w:eastAsia="標楷體" w:hAnsi="標楷體" w:hint="eastAsia"/>
+                <w:sz w:val="28"/>
+              </w:rPr>
+              <w:t>查看</w:t>
+            </w:r>
+            <w:r>
+              <w:rPr>
+                <w:rFonts w:ascii="標楷體" w:eastAsia="標楷體" w:hAnsi="標楷體" w:hint="eastAsia"/>
+                <w:sz w:val="28"/>
+              </w:rPr>
+              <w:t>已儲存</w:t>
+            </w:r>
+            <w:r>
+              <w:rPr>
+                <w:rFonts w:ascii="標楷體" w:eastAsia="標楷體" w:hAnsi="標楷體" w:hint="eastAsia"/>
+                <w:sz w:val="28"/>
+              </w:rPr>
+              <w:t>的日記</w:t>
+            </w:r>
+          </w:p>
+        </w:tc>
+      </w:tr>
+      <w:tr>
+        <w:tc>
+          <w:tcPr>
+            <w:tcW w:w="1668" w:type="dxa"/>
+            <w:shd w:val="clear" w:color="auto" w:fill="DBE5F1" w:themeFill="accent1" w:themeFillTint="33"/>
+          </w:tcPr>
+          <w:p>
+            <w:pPr>
+              <w:rPr>
+                <w:rFonts w:ascii="標楷體" w:eastAsia="標楷體" w:hAnsi="標楷體"/>
+                <w:b/>
+                <w:sz w:val="28"/>
+              </w:rPr>
+            </w:pPr>
+            <w:r>
+              <w:rPr>
+                <w:rFonts w:ascii="標楷體" w:eastAsia="標楷體" w:hAnsi="標楷體" w:hint="eastAsia"/>
+                <w:b/>
+                <w:sz w:val="28"/>
+              </w:rPr>
+              <w:lastRenderedPageBreak/>
               <w:t>輸入值</w:t>
             </w:r>
           </w:p>
@@ -3814,53 +4640,53 @@
                 <w:rFonts w:ascii="標楷體" w:eastAsia="標楷體" w:hAnsi="標楷體" w:hint="eastAsia"/>
                 <w:sz w:val="28"/>
               </w:rPr>
+              <w:t>日記、日記條件</w:t>
+            </w:r>
+          </w:p>
+        </w:tc>
+      </w:tr>
+      <w:tr>
+        <w:tc>
+          <w:tcPr>
+            <w:tcW w:w="1668" w:type="dxa"/>
+            <w:shd w:val="clear" w:color="auto" w:fill="DBE5F1" w:themeFill="accent1" w:themeFillTint="33"/>
+          </w:tcPr>
+          <w:p>
+            <w:pPr>
+              <w:rPr>
+                <w:rFonts w:ascii="標楷體" w:eastAsia="標楷體" w:hAnsi="標楷體"/>
+                <w:b/>
+                <w:sz w:val="28"/>
+              </w:rPr>
+            </w:pPr>
+            <w:r>
+              <w:rPr>
+                <w:rFonts w:ascii="標楷體" w:eastAsia="標楷體" w:hAnsi="標楷體" w:hint="eastAsia"/>
+                <w:b/>
+                <w:sz w:val="28"/>
+              </w:rPr>
+              <w:t>輸出值</w:t>
+            </w:r>
+          </w:p>
+        </w:tc>
+        <w:tc>
+          <w:tcPr>
+            <w:tcW w:w="8592" w:type="dxa"/>
+            <w:gridSpan w:val="3"/>
+          </w:tcPr>
+          <w:p>
+            <w:pPr>
+              <w:rPr>
+                <w:rFonts w:ascii="標楷體" w:eastAsia="標楷體" w:hAnsi="標楷體"/>
+                <w:sz w:val="28"/>
+              </w:rPr>
+            </w:pPr>
+            <w:r>
+              <w:rPr>
+                <w:rFonts w:ascii="標楷體" w:eastAsia="標楷體" w:hAnsi="標楷體" w:hint="eastAsia"/>
+                <w:sz w:val="28"/>
+              </w:rPr>
               <w:t>日記</w:t>
-            </w:r>
-          </w:p>
-        </w:tc>
-      </w:tr>
-      <w:tr>
-        <w:tc>
-          <w:tcPr>
-            <w:tcW w:w="1668" w:type="dxa"/>
-            <w:shd w:val="clear" w:color="auto" w:fill="DBE5F1" w:themeFill="accent1" w:themeFillTint="33"/>
-          </w:tcPr>
-          <w:p>
-            <w:pPr>
-              <w:rPr>
-                <w:rFonts w:ascii="標楷體" w:eastAsia="標楷體" w:hAnsi="標楷體"/>
-                <w:b/>
-                <w:sz w:val="28"/>
-              </w:rPr>
-            </w:pPr>
-            <w:r>
-              <w:rPr>
-                <w:rFonts w:ascii="標楷體" w:eastAsia="標楷體" w:hAnsi="標楷體" w:hint="eastAsia"/>
-                <w:b/>
-                <w:sz w:val="28"/>
-              </w:rPr>
-              <w:t>輸出值</w:t>
-            </w:r>
-          </w:p>
-        </w:tc>
-        <w:tc>
-          <w:tcPr>
-            <w:tcW w:w="8592" w:type="dxa"/>
-            <w:gridSpan w:val="3"/>
-          </w:tcPr>
-          <w:p>
-            <w:pPr>
-              <w:rPr>
-                <w:rFonts w:ascii="標楷體" w:eastAsia="標楷體" w:hAnsi="標楷體"/>
-                <w:sz w:val="28"/>
-              </w:rPr>
-            </w:pPr>
-            <w:r>
-              <w:rPr>
-                <w:rFonts w:ascii="標楷體" w:eastAsia="標楷體" w:hAnsi="標楷體" w:hint="eastAsia"/>
-                <w:sz w:val="28"/>
-              </w:rPr>
-              <w:t>日記、新增確認</w:t>
             </w:r>
           </w:p>
         </w:tc>
@@ -3921,14 +4747,14 @@
                 <w:rFonts w:ascii="標楷體" w:eastAsia="標楷體" w:hAnsi="標楷體" w:hint="eastAsia"/>
                 <w:sz w:val="28"/>
               </w:rPr>
-              <w:t>4</w:t>
-            </w:r>
-            <w:r>
-              <w:rPr>
-                <w:rFonts w:ascii="標楷體" w:eastAsia="標楷體" w:hAnsi="標楷體" w:hint="eastAsia"/>
-                <w:sz w:val="28"/>
-              </w:rPr>
-              <w:t>.2</w:t>
+              <w:t>5</w:t>
+            </w:r>
+            <w:r>
+              <w:rPr>
+                <w:rFonts w:ascii="標楷體" w:eastAsia="標楷體" w:hAnsi="標楷體" w:hint="eastAsia"/>
+                <w:sz w:val="28"/>
+              </w:rPr>
+              <w:t>.1</w:t>
             </w:r>
           </w:p>
         </w:tc>
@@ -3972,7 +4798,7 @@
                 <w:rFonts w:ascii="標楷體" w:eastAsia="標楷體" w:hAnsi="標楷體" w:hint="eastAsia"/>
                 <w:sz w:val="28"/>
               </w:rPr>
-              <w:t>刪除日記</w:t>
+              <w:t>按讚管理</w:t>
             </w:r>
           </w:p>
         </w:tc>
@@ -4016,28 +4842,7 @@
                 <w:rFonts w:ascii="標楷體" w:eastAsia="標楷體" w:hAnsi="標楷體" w:hint="eastAsia"/>
                 <w:sz w:val="28"/>
               </w:rPr>
-              <w:t>使用者可以</w:t>
-            </w:r>
-            <w:r>
-              <w:rPr>
-                <w:rFonts w:ascii="標楷體" w:eastAsia="標楷體" w:hAnsi="標楷體" w:hint="eastAsia"/>
-                <w:sz w:val="28"/>
-              </w:rPr>
-              <w:t>刪除</w:t>
-            </w:r>
-            <w:r>
-              <w:rPr>
-                <w:rFonts w:ascii="標楷體" w:eastAsia="標楷體" w:hAnsi="標楷體" w:hint="eastAsia"/>
-                <w:sz w:val="28"/>
-              </w:rPr>
-              <w:t>已儲存的</w:t>
-            </w:r>
-            <w:r>
-              <w:rPr>
-                <w:rFonts w:ascii="標楷體" w:eastAsia="標楷體" w:hAnsi="標楷體" w:hint="eastAsia"/>
-                <w:sz w:val="28"/>
-              </w:rPr>
-              <w:t>日記</w:t>
+              <w:t>使用者可以對喜歡或有興趣的文章內容點擊喜歡</w:t>
             </w:r>
           </w:p>
         </w:tc>
@@ -4083,7 +4888,7 @@
                 <w:rFonts w:ascii="標楷體" w:eastAsia="標楷體" w:hAnsi="標楷體" w:hint="eastAsia"/>
                 <w:sz w:val="28"/>
               </w:rPr>
-              <w:t>日記</w:t>
+              <w:t>按讚資料</w:t>
             </w:r>
           </w:p>
         </w:tc>
@@ -4129,14 +4934,7 @@
                 <w:rFonts w:ascii="標楷體" w:eastAsia="標楷體" w:hAnsi="標楷體" w:hint="eastAsia"/>
                 <w:sz w:val="28"/>
               </w:rPr>
-              <w:t>日記、刪除</w:t>
-            </w:r>
-            <w:r>
-              <w:rPr>
-                <w:rFonts w:ascii="標楷體" w:eastAsia="標楷體" w:hAnsi="標楷體" w:hint="eastAsia"/>
-                <w:sz w:val="28"/>
-              </w:rPr>
-              <w:t>確認</w:t>
+              <w:t>按讚資料、按讚通知</w:t>
             </w:r>
           </w:p>
         </w:tc>
@@ -4197,14 +4995,14 @@
                 <w:rFonts w:ascii="標楷體" w:eastAsia="標楷體" w:hAnsi="標楷體" w:hint="eastAsia"/>
                 <w:sz w:val="28"/>
               </w:rPr>
-              <w:t>4</w:t>
-            </w:r>
-            <w:r>
-              <w:rPr>
-                <w:rFonts w:ascii="標楷體" w:eastAsia="標楷體" w:hAnsi="標楷體" w:hint="eastAsia"/>
-                <w:sz w:val="28"/>
-              </w:rPr>
-              <w:t>.3</w:t>
+              <w:t>5</w:t>
+            </w:r>
+            <w:r>
+              <w:rPr>
+                <w:rFonts w:ascii="標楷體" w:eastAsia="標楷體" w:hAnsi="標楷體" w:hint="eastAsia"/>
+                <w:sz w:val="28"/>
+              </w:rPr>
+              <w:t>.2</w:t>
             </w:r>
           </w:p>
         </w:tc>
@@ -4248,7 +5046,7 @@
                 <w:rFonts w:ascii="標楷體" w:eastAsia="標楷體" w:hAnsi="標楷體" w:hint="eastAsia"/>
                 <w:sz w:val="28"/>
               </w:rPr>
-              <w:t>更新日記</w:t>
+              <w:t>文章管理</w:t>
             </w:r>
           </w:p>
         </w:tc>
@@ -4292,21 +5090,14 @@
                 <w:rFonts w:ascii="標楷體" w:eastAsia="標楷體" w:hAnsi="標楷體" w:hint="eastAsia"/>
                 <w:sz w:val="28"/>
               </w:rPr>
-              <w:t>使用者可以修改</w:t>
-            </w:r>
-            <w:r>
-              <w:rPr>
-                <w:rFonts w:ascii="標楷體" w:eastAsia="標楷體" w:hAnsi="標楷體" w:hint="eastAsia"/>
-                <w:sz w:val="28"/>
-              </w:rPr>
-              <w:t>已儲存的</w:t>
-            </w:r>
-            <w:r>
-              <w:rPr>
-                <w:rFonts w:ascii="標楷體" w:eastAsia="標楷體" w:hAnsi="標楷體" w:hint="eastAsia"/>
-                <w:sz w:val="28"/>
-              </w:rPr>
-              <w:t>日記</w:t>
+              <w:t>使用者可以</w:t>
+            </w:r>
+            <w:r>
+              <w:rPr>
+                <w:rFonts w:ascii="標楷體" w:eastAsia="標楷體" w:hAnsi="標楷體" w:hint="eastAsia"/>
+                <w:sz w:val="28"/>
+              </w:rPr>
+              <w:t>新增、刪除、修改文章</w:t>
             </w:r>
           </w:p>
         </w:tc>
@@ -4352,7 +5143,21 @@
                 <w:rFonts w:ascii="標楷體" w:eastAsia="標楷體" w:hAnsi="標楷體" w:hint="eastAsia"/>
                 <w:sz w:val="28"/>
               </w:rPr>
-              <w:t>日記</w:t>
+              <w:t>文章</w:t>
+            </w:r>
+            <w:r>
+              <w:rPr>
+                <w:rFonts w:ascii="標楷體" w:eastAsia="標楷體" w:hAnsi="標楷體" w:hint="eastAsia"/>
+                <w:sz w:val="28"/>
+              </w:rPr>
+              <w:t>資料</w:t>
+            </w:r>
+            <w:r>
+              <w:rPr>
+                <w:rFonts w:ascii="標楷體" w:eastAsia="標楷體" w:hAnsi="標楷體" w:hint="eastAsia"/>
+                <w:sz w:val="28"/>
+              </w:rPr>
+              <w:t>、刪除確認</w:t>
             </w:r>
           </w:p>
         </w:tc>
@@ -4398,7 +5203,7 @@
                 <w:rFonts w:ascii="標楷體" w:eastAsia="標楷體" w:hAnsi="標楷體" w:hint="eastAsia"/>
                 <w:sz w:val="28"/>
               </w:rPr>
-              <w:t>日記、更新確認</w:t>
+              <w:t>文章資料、新增,刪除,更新確認</w:t>
             </w:r>
           </w:p>
         </w:tc>
@@ -4459,14 +5264,14 @@
                 <w:rFonts w:ascii="標楷體" w:eastAsia="標楷體" w:hAnsi="標楷體" w:hint="eastAsia"/>
                 <w:sz w:val="28"/>
               </w:rPr>
-              <w:t>4</w:t>
-            </w:r>
-            <w:r>
-              <w:rPr>
-                <w:rFonts w:ascii="標楷體" w:eastAsia="標楷體" w:hAnsi="標楷體" w:hint="eastAsia"/>
-                <w:sz w:val="28"/>
-              </w:rPr>
-              <w:t>.4</w:t>
+              <w:t>5</w:t>
+            </w:r>
+            <w:r>
+              <w:rPr>
+                <w:rFonts w:ascii="標楷體" w:eastAsia="標楷體" w:hAnsi="標楷體" w:hint="eastAsia"/>
+                <w:sz w:val="28"/>
+              </w:rPr>
+              <w:t>.3</w:t>
             </w:r>
           </w:p>
         </w:tc>
@@ -4510,7 +5315,7 @@
                 <w:rFonts w:ascii="標楷體" w:eastAsia="標楷體" w:hAnsi="標楷體" w:hint="eastAsia"/>
                 <w:sz w:val="28"/>
               </w:rPr>
-              <w:t>查詢日記</w:t>
+              <w:t>留言管理</w:t>
             </w:r>
           </w:p>
         </w:tc>
@@ -4554,28 +5359,7 @@
                 <w:rFonts w:ascii="標楷體" w:eastAsia="標楷體" w:hAnsi="標楷體" w:hint="eastAsia"/>
                 <w:sz w:val="28"/>
               </w:rPr>
-              <w:t>使用者可以</w:t>
-            </w:r>
-            <w:r>
-              <w:rPr>
-                <w:rFonts w:ascii="標楷體" w:eastAsia="標楷體" w:hAnsi="標楷體" w:hint="eastAsia"/>
-                <w:sz w:val="28"/>
-              </w:rPr>
-              <w:t>查看</w:t>
-            </w:r>
-            <w:r>
-              <w:rPr>
-                <w:rFonts w:ascii="標楷體" w:eastAsia="標楷體" w:hAnsi="標楷體" w:hint="eastAsia"/>
-                <w:sz w:val="28"/>
-              </w:rPr>
-              <w:t>已儲存</w:t>
-            </w:r>
-            <w:r>
-              <w:rPr>
-                <w:rFonts w:ascii="標楷體" w:eastAsia="標楷體" w:hAnsi="標楷體" w:hint="eastAsia"/>
-                <w:sz w:val="28"/>
-              </w:rPr>
-              <w:t>的日記</w:t>
+              <w:t>使用者可以在有興趣的文章發表問題與意見</w:t>
             </w:r>
           </w:p>
         </w:tc>
@@ -4621,7 +5405,21 @@
                 <w:rFonts w:ascii="標楷體" w:eastAsia="標楷體" w:hAnsi="標楷體" w:hint="eastAsia"/>
                 <w:sz w:val="28"/>
               </w:rPr>
-              <w:t>日記、日記條件</w:t>
+              <w:t>留言</w:t>
+            </w:r>
+            <w:r>
+              <w:rPr>
+                <w:rFonts w:ascii="標楷體" w:eastAsia="標楷體" w:hAnsi="標楷體" w:hint="eastAsia"/>
+                <w:sz w:val="28"/>
+              </w:rPr>
+              <w:t>資料</w:t>
+            </w:r>
+            <w:r>
+              <w:rPr>
+                <w:rFonts w:ascii="標楷體" w:eastAsia="標楷體" w:hAnsi="標楷體" w:hint="eastAsia"/>
+                <w:sz w:val="28"/>
+              </w:rPr>
+              <w:t>、刪除確認</w:t>
             </w:r>
           </w:p>
         </w:tc>
@@ -4667,7 +5465,21 @@
                 <w:rFonts w:ascii="標楷體" w:eastAsia="標楷體" w:hAnsi="標楷體" w:hint="eastAsia"/>
                 <w:sz w:val="28"/>
               </w:rPr>
-              <w:t>日記</w:t>
+              <w:t>留言資料、</w:t>
+            </w:r>
+            <w:r>
+              <w:rPr>
+                <w:rFonts w:ascii="標楷體" w:eastAsia="標楷體" w:hAnsi="標楷體" w:hint="eastAsia"/>
+                <w:sz w:val="28"/>
+              </w:rPr>
+              <w:t>留言通知</w:t>
+            </w:r>
+            <w:r>
+              <w:rPr>
+                <w:rFonts w:ascii="標楷體" w:eastAsia="標楷體" w:hAnsi="標楷體" w:hint="eastAsia"/>
+                <w:sz w:val="28"/>
+              </w:rPr>
+              <w:t>、新增,刪除,更新確認</w:t>
             </w:r>
           </w:p>
         </w:tc>
@@ -4735,7 +5547,7 @@
                 <w:rFonts w:ascii="標楷體" w:eastAsia="標楷體" w:hAnsi="標楷體" w:hint="eastAsia"/>
                 <w:sz w:val="28"/>
               </w:rPr>
-              <w:t>.1</w:t>
+              <w:t>.1.1</w:t>
             </w:r>
           </w:p>
         </w:tc>
@@ -4779,30 +5591,36 @@
                 <w:rFonts w:ascii="標楷體" w:eastAsia="標楷體" w:hAnsi="標楷體" w:hint="eastAsia"/>
                 <w:sz w:val="28"/>
               </w:rPr>
-              <w:t>按讚管理</w:t>
-            </w:r>
-          </w:p>
-        </w:tc>
-      </w:tr>
-      <w:tr>
-        <w:tc>
-          <w:tcPr>
-            <w:tcW w:w="1668" w:type="dxa"/>
-            <w:shd w:val="clear" w:color="auto" w:fill="DBE5F1" w:themeFill="accent1" w:themeFillTint="33"/>
-          </w:tcPr>
-          <w:p>
-            <w:pPr>
-              <w:rPr>
-                <w:b/>
-              </w:rPr>
-            </w:pPr>
-            <w:r>
-              <w:rPr>
-                <w:rFonts w:ascii="標楷體" w:eastAsia="標楷體" w:hAnsi="標楷體"/>
-                <w:b/>
-                <w:sz w:val="28"/>
-              </w:rPr>
-              <w:lastRenderedPageBreak/>
+              <w:t>新增按</w:t>
+            </w:r>
+            <w:r>
+              <w:rPr>
+                <w:rFonts w:ascii="標楷體" w:eastAsia="標楷體" w:hAnsi="標楷體" w:hint="eastAsia"/>
+                <w:sz w:val="28"/>
+              </w:rPr>
+              <w:t>讚</w:t>
+            </w:r>
+          </w:p>
+        </w:tc>
+      </w:tr>
+      <w:tr>
+        <w:tc>
+          <w:tcPr>
+            <w:tcW w:w="1668" w:type="dxa"/>
+            <w:shd w:val="clear" w:color="auto" w:fill="DBE5F1" w:themeFill="accent1" w:themeFillTint="33"/>
+          </w:tcPr>
+          <w:p>
+            <w:pPr>
+              <w:rPr>
+                <w:b/>
+              </w:rPr>
+            </w:pPr>
+            <w:r>
+              <w:rPr>
+                <w:rFonts w:ascii="標楷體" w:eastAsia="標楷體" w:hAnsi="標楷體"/>
+                <w:b/>
+                <w:sz w:val="28"/>
+              </w:rPr>
               <w:t>操作說明</w:t>
             </w:r>
           </w:p>
@@ -4824,7 +5642,7 @@
                 <w:rFonts w:ascii="標楷體" w:eastAsia="標楷體" w:hAnsi="標楷體" w:hint="eastAsia"/>
                 <w:sz w:val="28"/>
               </w:rPr>
-              <w:t>使用者可以對喜歡或有興趣的文章內容點擊喜歡</w:t>
+              <w:t>使用者可以對喜歡的文章點擊按讚</w:t>
             </w:r>
           </w:p>
         </w:tc>
@@ -4870,7 +5688,7 @@
                 <w:rFonts w:ascii="標楷體" w:eastAsia="標楷體" w:hAnsi="標楷體" w:hint="eastAsia"/>
                 <w:sz w:val="28"/>
               </w:rPr>
-              <w:t>按讚資料</w:t>
+              <w:t>會員資料、文章資料、按讚資料</w:t>
             </w:r>
           </w:p>
         </w:tc>
@@ -4956,6 +5774,7 @@
                 <w:b/>
                 <w:sz w:val="28"/>
               </w:rPr>
+              <w:lastRenderedPageBreak/>
               <w:t>編號</w:t>
             </w:r>
           </w:p>
@@ -4984,7 +5803,7 @@
                 <w:rFonts w:ascii="標楷體" w:eastAsia="標楷體" w:hAnsi="標楷體" w:hint="eastAsia"/>
                 <w:sz w:val="28"/>
               </w:rPr>
-              <w:t>.2</w:t>
+              <w:t>.1.2</w:t>
             </w:r>
           </w:p>
         </w:tc>
@@ -5028,7 +5847,7 @@
                 <w:rFonts w:ascii="標楷體" w:eastAsia="標楷體" w:hAnsi="標楷體" w:hint="eastAsia"/>
                 <w:sz w:val="28"/>
               </w:rPr>
-              <w:t>文章管理</w:t>
+              <w:t>刪除按讚</w:t>
             </w:r>
           </w:p>
         </w:tc>
@@ -5072,14 +5891,7 @@
                 <w:rFonts w:ascii="標楷體" w:eastAsia="標楷體" w:hAnsi="標楷體" w:hint="eastAsia"/>
                 <w:sz w:val="28"/>
               </w:rPr>
-              <w:t>使用者可以</w:t>
-            </w:r>
-            <w:r>
-              <w:rPr>
-                <w:rFonts w:ascii="標楷體" w:eastAsia="標楷體" w:hAnsi="標楷體" w:hint="eastAsia"/>
-                <w:sz w:val="28"/>
-              </w:rPr>
-              <w:t>新增、刪除、修改文章</w:t>
+              <w:t>使用者可以收回對其文章按過的讚</w:t>
             </w:r>
           </w:p>
         </w:tc>
@@ -5125,21 +5937,7 @@
                 <w:rFonts w:ascii="標楷體" w:eastAsia="標楷體" w:hAnsi="標楷體" w:hint="eastAsia"/>
                 <w:sz w:val="28"/>
               </w:rPr>
-              <w:t>文章</w:t>
-            </w:r>
-            <w:r>
-              <w:rPr>
-                <w:rFonts w:ascii="標楷體" w:eastAsia="標楷體" w:hAnsi="標楷體" w:hint="eastAsia"/>
-                <w:sz w:val="28"/>
-              </w:rPr>
-              <w:t>資料</w:t>
-            </w:r>
-            <w:r>
-              <w:rPr>
-                <w:rFonts w:ascii="標楷體" w:eastAsia="標楷體" w:hAnsi="標楷體" w:hint="eastAsia"/>
-                <w:sz w:val="28"/>
-              </w:rPr>
-              <w:t>、刪除確認</w:t>
+              <w:t>按讚資料</w:t>
             </w:r>
           </w:p>
         </w:tc>
@@ -5185,7 +5983,7 @@
                 <w:rFonts w:ascii="標楷體" w:eastAsia="標楷體" w:hAnsi="標楷體" w:hint="eastAsia"/>
                 <w:sz w:val="28"/>
               </w:rPr>
-              <w:t>文章資料、新增,刪除,更新確認</w:t>
+              <w:t>按讚資料</w:t>
             </w:r>
           </w:p>
         </w:tc>
@@ -5253,7 +6051,7 @@
                 <w:rFonts w:ascii="標楷體" w:eastAsia="標楷體" w:hAnsi="標楷體" w:hint="eastAsia"/>
                 <w:sz w:val="28"/>
               </w:rPr>
-              <w:t>.3</w:t>
+              <w:t>.2.1</w:t>
             </w:r>
           </w:p>
         </w:tc>
@@ -5297,7 +6095,7 @@
                 <w:rFonts w:ascii="標楷體" w:eastAsia="標楷體" w:hAnsi="標楷體" w:hint="eastAsia"/>
                 <w:sz w:val="28"/>
               </w:rPr>
-              <w:t>留言管理</w:t>
+              <w:t>新增文章</w:t>
             </w:r>
           </w:p>
         </w:tc>
@@ -5341,7 +6139,7 @@
                 <w:rFonts w:ascii="標楷體" w:eastAsia="標楷體" w:hAnsi="標楷體" w:hint="eastAsia"/>
                 <w:sz w:val="28"/>
               </w:rPr>
-              <w:t>使用者可以在有興趣的文章發表問題與意見</w:t>
+              <w:t>使用者可以發表自己的意見、建議、問題來提供大家討論</w:t>
             </w:r>
           </w:p>
         </w:tc>
@@ -5387,21 +6185,7 @@
                 <w:rFonts w:ascii="標楷體" w:eastAsia="標楷體" w:hAnsi="標楷體" w:hint="eastAsia"/>
                 <w:sz w:val="28"/>
               </w:rPr>
-              <w:t>留言</w:t>
-            </w:r>
-            <w:r>
-              <w:rPr>
-                <w:rFonts w:ascii="標楷體" w:eastAsia="標楷體" w:hAnsi="標楷體" w:hint="eastAsia"/>
-                <w:sz w:val="28"/>
-              </w:rPr>
-              <w:t>資料</w:t>
-            </w:r>
-            <w:r>
-              <w:rPr>
-                <w:rFonts w:ascii="標楷體" w:eastAsia="標楷體" w:hAnsi="標楷體" w:hint="eastAsia"/>
-                <w:sz w:val="28"/>
-              </w:rPr>
-              <w:t>、刪除確認</w:t>
+              <w:t>會員資料、文章資料、文章類別</w:t>
             </w:r>
           </w:p>
         </w:tc>
@@ -5447,35 +6231,7 @@
                 <w:rFonts w:ascii="標楷體" w:eastAsia="標楷體" w:hAnsi="標楷體" w:hint="eastAsia"/>
                 <w:sz w:val="28"/>
               </w:rPr>
-              <w:t>留言資料</w:t>
-            </w:r>
-            <w:r>
-              <w:rPr>
-                <w:rFonts w:ascii="標楷體" w:eastAsia="標楷體" w:hAnsi="標楷體" w:hint="eastAsia"/>
-                <w:sz w:val="28"/>
-              </w:rPr>
-              <w:t>、</w:t>
-            </w:r>
-            <w:r>
-              <w:rPr>
-                <w:rFonts w:ascii="標楷體" w:eastAsia="標楷體" w:hAnsi="標楷體" w:hint="eastAsia"/>
-                <w:sz w:val="28"/>
-              </w:rPr>
-              <w:t>留言通知</w:t>
-            </w:r>
-            <w:r>
-              <w:rPr>
-                <w:rFonts w:ascii="標楷體" w:eastAsia="標楷體" w:hAnsi="標楷體" w:hint="eastAsia"/>
-                <w:sz w:val="28"/>
-              </w:rPr>
-              <w:t>、</w:t>
-            </w:r>
-            <w:r>
-              <w:rPr>
-                <w:rFonts w:ascii="標楷體" w:eastAsia="標楷體" w:hAnsi="標楷體" w:hint="eastAsia"/>
-                <w:sz w:val="28"/>
-              </w:rPr>
-              <w:t>新增,刪除,更新確認</w:t>
+              <w:t>文章資料、新增確認</w:t>
             </w:r>
           </w:p>
         </w:tc>
@@ -5536,14 +6292,7 @@
                 <w:rFonts w:ascii="標楷體" w:eastAsia="標楷體" w:hAnsi="標楷體" w:hint="eastAsia"/>
                 <w:sz w:val="28"/>
               </w:rPr>
-              <w:t>5</w:t>
-            </w:r>
-            <w:r>
-              <w:rPr>
-                <w:rFonts w:ascii="標楷體" w:eastAsia="標楷體" w:hAnsi="標楷體" w:hint="eastAsia"/>
-                <w:sz w:val="28"/>
-              </w:rPr>
-              <w:t>.1.1</w:t>
+              <w:t>5.2.2</w:t>
             </w:r>
           </w:p>
         </w:tc>
@@ -5587,14 +6336,7 @@
                 <w:rFonts w:ascii="標楷體" w:eastAsia="標楷體" w:hAnsi="標楷體" w:hint="eastAsia"/>
                 <w:sz w:val="28"/>
               </w:rPr>
-              <w:t>新增按</w:t>
-            </w:r>
-            <w:r>
-              <w:rPr>
-                <w:rFonts w:ascii="標楷體" w:eastAsia="標楷體" w:hAnsi="標楷體" w:hint="eastAsia"/>
-                <w:sz w:val="28"/>
-              </w:rPr>
-              <w:t>讚</w:t>
+              <w:t>更新文章</w:t>
             </w:r>
           </w:p>
         </w:tc>
@@ -5638,7 +6380,7 @@
                 <w:rFonts w:ascii="標楷體" w:eastAsia="標楷體" w:hAnsi="標楷體" w:hint="eastAsia"/>
                 <w:sz w:val="28"/>
               </w:rPr>
-              <w:t>使用者可以對喜歡的文章點擊按讚</w:t>
+              <w:t>使用者可以修改所發表過的文章</w:t>
             </w:r>
           </w:p>
         </w:tc>
@@ -5684,7 +6426,7 @@
                 <w:rFonts w:ascii="標楷體" w:eastAsia="標楷體" w:hAnsi="標楷體" w:hint="eastAsia"/>
                 <w:sz w:val="28"/>
               </w:rPr>
-              <w:t>會員資料、文章資料、按讚資料</w:t>
+              <w:t>文章資料</w:t>
             </w:r>
           </w:p>
         </w:tc>
@@ -5730,7 +6472,7 @@
                 <w:rFonts w:ascii="標楷體" w:eastAsia="標楷體" w:hAnsi="標楷體" w:hint="eastAsia"/>
                 <w:sz w:val="28"/>
               </w:rPr>
-              <w:t>按讚資料、按讚通知</w:t>
+              <w:t>文章資料、更新確認</w:t>
             </w:r>
           </w:p>
         </w:tc>
@@ -5791,14 +6533,7 @@
                 <w:rFonts w:ascii="標楷體" w:eastAsia="標楷體" w:hAnsi="標楷體" w:hint="eastAsia"/>
                 <w:sz w:val="28"/>
               </w:rPr>
-              <w:t>5</w:t>
-            </w:r>
-            <w:r>
-              <w:rPr>
-                <w:rFonts w:ascii="標楷體" w:eastAsia="標楷體" w:hAnsi="標楷體" w:hint="eastAsia"/>
-                <w:sz w:val="28"/>
-              </w:rPr>
-              <w:t>.1.2</w:t>
+              <w:t>5.2.3</w:t>
             </w:r>
           </w:p>
         </w:tc>
@@ -5842,7 +6577,7 @@
                 <w:rFonts w:ascii="標楷體" w:eastAsia="標楷體" w:hAnsi="標楷體" w:hint="eastAsia"/>
                 <w:sz w:val="28"/>
               </w:rPr>
-              <w:t>刪除按讚</w:t>
+              <w:t>刪除文章</w:t>
             </w:r>
           </w:p>
         </w:tc>
@@ -5886,7 +6621,7 @@
                 <w:rFonts w:ascii="標楷體" w:eastAsia="標楷體" w:hAnsi="標楷體" w:hint="eastAsia"/>
                 <w:sz w:val="28"/>
               </w:rPr>
-              <w:t>使用者可以收回對其文章按過的讚</w:t>
+              <w:t>使用者可以刪除發表過的文章</w:t>
             </w:r>
           </w:p>
         </w:tc>
@@ -5932,7 +6667,210 @@
                 <w:rFonts w:ascii="標楷體" w:eastAsia="標楷體" w:hAnsi="標楷體" w:hint="eastAsia"/>
                 <w:sz w:val="28"/>
               </w:rPr>
-              <w:t>按讚資料</w:t>
+              <w:t>文章資料</w:t>
+            </w:r>
+          </w:p>
+        </w:tc>
+      </w:tr>
+      <w:tr>
+        <w:tc>
+          <w:tcPr>
+            <w:tcW w:w="1668" w:type="dxa"/>
+            <w:shd w:val="clear" w:color="auto" w:fill="DBE5F1" w:themeFill="accent1" w:themeFillTint="33"/>
+          </w:tcPr>
+          <w:p>
+            <w:pPr>
+              <w:rPr>
+                <w:rFonts w:ascii="標楷體" w:eastAsia="標楷體" w:hAnsi="標楷體"/>
+                <w:b/>
+                <w:sz w:val="28"/>
+              </w:rPr>
+            </w:pPr>
+            <w:r>
+              <w:rPr>
+                <w:rFonts w:ascii="標楷體" w:eastAsia="標楷體" w:hAnsi="標楷體" w:hint="eastAsia"/>
+                <w:b/>
+                <w:sz w:val="28"/>
+              </w:rPr>
+              <w:t>輸出值</w:t>
+            </w:r>
+          </w:p>
+        </w:tc>
+        <w:tc>
+          <w:tcPr>
+            <w:tcW w:w="8592" w:type="dxa"/>
+            <w:gridSpan w:val="3"/>
+          </w:tcPr>
+          <w:p>
+            <w:pPr>
+              <w:rPr>
+                <w:rFonts w:ascii="標楷體" w:eastAsia="標楷體" w:hAnsi="標楷體"/>
+                <w:sz w:val="28"/>
+              </w:rPr>
+            </w:pPr>
+            <w:r>
+              <w:rPr>
+                <w:rFonts w:ascii="標楷體" w:eastAsia="標楷體" w:hAnsi="標楷體" w:hint="eastAsia"/>
+                <w:sz w:val="28"/>
+              </w:rPr>
+              <w:t>文章資料、刪除確認</w:t>
+            </w:r>
+          </w:p>
+        </w:tc>
+      </w:tr>
+    </w:tbl>
+    <w:p/>
+    <w:p/>
+    <w:tbl>
+      <w:tblPr>
+        <w:tblStyle w:val="a3"/>
+        <w:tblW w:w="0" w:type="auto"/>
+        <w:tblLook w:val="04A0" w:firstRow="1" w:lastRow="0" w:firstColumn="1" w:lastColumn="0" w:noHBand="0" w:noVBand="1"/>
+      </w:tblPr>
+      <w:tblGrid>
+        <w:gridCol w:w="1668"/>
+        <w:gridCol w:w="2126"/>
+        <w:gridCol w:w="1701"/>
+        <w:gridCol w:w="4765"/>
+      </w:tblGrid>
+      <w:tr>
+        <w:tc>
+          <w:tcPr>
+            <w:tcW w:w="1668" w:type="dxa"/>
+            <w:shd w:val="clear" w:color="auto" w:fill="DBE5F1" w:themeFill="accent1" w:themeFillTint="33"/>
+          </w:tcPr>
+          <w:p>
+            <w:pPr>
+              <w:rPr>
+                <w:rFonts w:ascii="標楷體" w:eastAsia="標楷體" w:hAnsi="標楷體"/>
+                <w:b/>
+                <w:sz w:val="28"/>
+                <w:shd w:val="pct15" w:color="auto" w:fill="FFFFFF"/>
+              </w:rPr>
+            </w:pPr>
+            <w:r>
+              <w:rPr>
+                <w:rFonts w:ascii="標楷體" w:eastAsia="標楷體" w:hAnsi="標楷體" w:hint="eastAsia"/>
+                <w:b/>
+                <w:sz w:val="28"/>
+              </w:rPr>
+              <w:t>編號</w:t>
+            </w:r>
+          </w:p>
+        </w:tc>
+        <w:tc>
+          <w:tcPr>
+            <w:tcW w:w="2126" w:type="dxa"/>
+            <w:shd w:val="clear" w:color="auto" w:fill="EAF1DD" w:themeFill="accent3" w:themeFillTint="33"/>
+          </w:tcPr>
+          <w:p>
+            <w:pPr>
+              <w:rPr>
+                <w:rFonts w:ascii="標楷體" w:eastAsia="標楷體" w:hAnsi="標楷體"/>
+                <w:sz w:val="28"/>
+              </w:rPr>
+            </w:pPr>
+            <w:r>
+              <w:rPr>
+                <w:rFonts w:ascii="標楷體" w:eastAsia="標楷體" w:hAnsi="標楷體" w:hint="eastAsia"/>
+                <w:sz w:val="28"/>
+              </w:rPr>
+              <w:t>5</w:t>
+            </w:r>
+            <w:r>
+              <w:rPr>
+                <w:rFonts w:ascii="標楷體" w:eastAsia="標楷體" w:hAnsi="標楷體" w:hint="eastAsia"/>
+                <w:sz w:val="28"/>
+              </w:rPr>
+              <w:t>.3.1</w:t>
+            </w:r>
+          </w:p>
+        </w:tc>
+        <w:tc>
+          <w:tcPr>
+            <w:tcW w:w="1701" w:type="dxa"/>
+            <w:shd w:val="clear" w:color="auto" w:fill="DBE5F1" w:themeFill="accent1" w:themeFillTint="33"/>
+          </w:tcPr>
+          <w:p>
+            <w:pPr>
+              <w:rPr>
+                <w:rFonts w:ascii="標楷體" w:eastAsia="標楷體" w:hAnsi="標楷體"/>
+                <w:b/>
+                <w:sz w:val="28"/>
+              </w:rPr>
+            </w:pPr>
+            <w:r>
+              <w:rPr>
+                <w:rFonts w:ascii="標楷體" w:eastAsia="標楷體" w:hAnsi="標楷體" w:hint="eastAsia"/>
+                <w:b/>
+                <w:sz w:val="28"/>
+              </w:rPr>
+              <w:t>功能名稱</w:t>
+            </w:r>
+          </w:p>
+        </w:tc>
+        <w:tc>
+          <w:tcPr>
+            <w:tcW w:w="4765" w:type="dxa"/>
+            <w:shd w:val="clear" w:color="auto" w:fill="EAF1DD" w:themeFill="accent3" w:themeFillTint="33"/>
+          </w:tcPr>
+          <w:p>
+            <w:pPr>
+              <w:rPr>
+                <w:rFonts w:ascii="標楷體" w:eastAsia="標楷體" w:hAnsi="標楷體"/>
+                <w:sz w:val="28"/>
+              </w:rPr>
+            </w:pPr>
+            <w:r>
+              <w:rPr>
+                <w:rFonts w:ascii="標楷體" w:eastAsia="標楷體" w:hAnsi="標楷體" w:hint="eastAsia"/>
+                <w:sz w:val="28"/>
+              </w:rPr>
+              <w:t>新增留言</w:t>
+            </w:r>
+          </w:p>
+        </w:tc>
+      </w:tr>
+      <w:tr>
+        <w:tc>
+          <w:tcPr>
+            <w:tcW w:w="1668" w:type="dxa"/>
+            <w:shd w:val="clear" w:color="auto" w:fill="DBE5F1" w:themeFill="accent1" w:themeFillTint="33"/>
+          </w:tcPr>
+          <w:p>
+            <w:pPr>
+              <w:rPr>
+                <w:b/>
+              </w:rPr>
+            </w:pPr>
+            <w:r>
+              <w:rPr>
+                <w:rFonts w:ascii="標楷體" w:eastAsia="標楷體" w:hAnsi="標楷體"/>
+                <w:b/>
+                <w:sz w:val="28"/>
+              </w:rPr>
+              <w:t>操作說明</w:t>
+            </w:r>
+          </w:p>
+        </w:tc>
+        <w:tc>
+          <w:tcPr>
+            <w:tcW w:w="8592" w:type="dxa"/>
+            <w:gridSpan w:val="3"/>
+          </w:tcPr>
+          <w:p>
+            <w:pPr>
+              <w:rPr>
+                <w:rFonts w:ascii="標楷體" w:eastAsia="標楷體" w:hAnsi="標楷體"/>
+                <w:sz w:val="28"/>
+              </w:rPr>
+            </w:pPr>
+            <w:r>
+              <w:rPr>
+                <w:rFonts w:ascii="標楷體" w:eastAsia="標楷體" w:hAnsi="標楷體" w:hint="eastAsia"/>
+                <w:sz w:val="28"/>
+              </w:rPr>
+              <w:t>使用者可以對任意文章發表留言</w:t>
             </w:r>
           </w:p>
         </w:tc>
@@ -5958,6 +6896,52 @@
                 <w:sz w:val="28"/>
               </w:rPr>
               <w:lastRenderedPageBreak/>
+              <w:t>輸入值</w:t>
+            </w:r>
+          </w:p>
+        </w:tc>
+        <w:tc>
+          <w:tcPr>
+            <w:tcW w:w="8592" w:type="dxa"/>
+            <w:gridSpan w:val="3"/>
+          </w:tcPr>
+          <w:p>
+            <w:pPr>
+              <w:rPr>
+                <w:rFonts w:ascii="標楷體" w:eastAsia="標楷體" w:hAnsi="標楷體"/>
+                <w:sz w:val="28"/>
+              </w:rPr>
+            </w:pPr>
+            <w:r>
+              <w:rPr>
+                <w:rFonts w:ascii="標楷體" w:eastAsia="標楷體" w:hAnsi="標楷體" w:hint="eastAsia"/>
+                <w:sz w:val="28"/>
+              </w:rPr>
+              <w:t>會員資料、文章資料、留言資料</w:t>
+            </w:r>
+          </w:p>
+        </w:tc>
+      </w:tr>
+      <w:tr>
+        <w:tc>
+          <w:tcPr>
+            <w:tcW w:w="1668" w:type="dxa"/>
+            <w:shd w:val="clear" w:color="auto" w:fill="DBE5F1" w:themeFill="accent1" w:themeFillTint="33"/>
+          </w:tcPr>
+          <w:p>
+            <w:pPr>
+              <w:rPr>
+                <w:rFonts w:ascii="標楷體" w:eastAsia="標楷體" w:hAnsi="標楷體"/>
+                <w:b/>
+                <w:sz w:val="28"/>
+              </w:rPr>
+            </w:pPr>
+            <w:r>
+              <w:rPr>
+                <w:rFonts w:ascii="標楷體" w:eastAsia="標楷體" w:hAnsi="標楷體" w:hint="eastAsia"/>
+                <w:b/>
+                <w:sz w:val="28"/>
+              </w:rPr>
               <w:t>輸出值</w:t>
             </w:r>
           </w:p>
@@ -5979,7 +6963,7 @@
                 <w:rFonts w:ascii="標楷體" w:eastAsia="標楷體" w:hAnsi="標楷體" w:hint="eastAsia"/>
                 <w:sz w:val="28"/>
               </w:rPr>
-              <w:t>按讚資料</w:t>
+              <w:t>留言資料、留言通知</w:t>
             </w:r>
           </w:p>
         </w:tc>
@@ -6047,7 +7031,7 @@
                 <w:rFonts w:ascii="標楷體" w:eastAsia="標楷體" w:hAnsi="標楷體" w:hint="eastAsia"/>
                 <w:sz w:val="28"/>
               </w:rPr>
-              <w:t>.2.1</w:t>
+              <w:t>.3.2</w:t>
             </w:r>
           </w:p>
         </w:tc>
@@ -6091,7 +7075,7 @@
                 <w:rFonts w:ascii="標楷體" w:eastAsia="標楷體" w:hAnsi="標楷體" w:hint="eastAsia"/>
                 <w:sz w:val="28"/>
               </w:rPr>
-              <w:t>新增文章</w:t>
+              <w:t>刪除留言</w:t>
             </w:r>
           </w:p>
         </w:tc>
@@ -6135,7 +7119,14 @@
                 <w:rFonts w:ascii="標楷體" w:eastAsia="標楷體" w:hAnsi="標楷體" w:hint="eastAsia"/>
                 <w:sz w:val="28"/>
               </w:rPr>
-              <w:t>使用者可以發表自己的意見、建議、問題來提供大家討論</w:t>
+              <w:t>使用者</w:t>
+            </w:r>
+            <w:r>
+              <w:rPr>
+                <w:rFonts w:ascii="標楷體" w:eastAsia="標楷體" w:hAnsi="標楷體" w:hint="eastAsia"/>
+                <w:sz w:val="28"/>
+              </w:rPr>
+              <w:t>可以刪除發表過的留言</w:t>
             </w:r>
           </w:p>
         </w:tc>
@@ -6181,7 +7172,14 @@
                 <w:rFonts w:ascii="標楷體" w:eastAsia="標楷體" w:hAnsi="標楷體" w:hint="eastAsia"/>
                 <w:sz w:val="28"/>
               </w:rPr>
-              <w:t>會員資料、文章資料、文章類別</w:t>
+              <w:t>留言資料</w:t>
+            </w:r>
+            <w:r>
+              <w:rPr>
+                <w:rFonts w:ascii="標楷體" w:eastAsia="標楷體" w:hAnsi="標楷體" w:hint="eastAsia"/>
+                <w:sz w:val="28"/>
+              </w:rPr>
+              <w:t>、刪除確認</w:t>
             </w:r>
           </w:p>
         </w:tc>
@@ -6227,7 +7225,14 @@
                 <w:rFonts w:ascii="標楷體" w:eastAsia="標楷體" w:hAnsi="標楷體" w:hint="eastAsia"/>
                 <w:sz w:val="28"/>
               </w:rPr>
-              <w:t>文章資料、新增確認</w:t>
+              <w:t>留言資料</w:t>
+            </w:r>
+            <w:r>
+              <w:rPr>
+                <w:rFonts w:ascii="標楷體" w:eastAsia="標楷體" w:hAnsi="標楷體" w:hint="eastAsia"/>
+                <w:sz w:val="28"/>
+              </w:rPr>
+              <w:t>、刪除確認</w:t>
             </w:r>
           </w:p>
         </w:tc>
@@ -6288,14 +7293,14 @@
                 <w:rFonts w:ascii="標楷體" w:eastAsia="標楷體" w:hAnsi="標楷體" w:hint="eastAsia"/>
                 <w:sz w:val="28"/>
               </w:rPr>
-              <w:t>5</w:t>
-            </w:r>
-            <w:r>
-              <w:rPr>
-                <w:rFonts w:ascii="標楷體" w:eastAsia="標楷體" w:hAnsi="標楷體" w:hint="eastAsia"/>
-                <w:sz w:val="28"/>
-              </w:rPr>
-              <w:t>.2.2</w:t>
+              <w:t>6</w:t>
+            </w:r>
+            <w:r>
+              <w:rPr>
+                <w:rFonts w:ascii="標楷體" w:eastAsia="標楷體" w:hAnsi="標楷體" w:hint="eastAsia"/>
+                <w:sz w:val="28"/>
+              </w:rPr>
+              <w:t>.1</w:t>
             </w:r>
           </w:p>
         </w:tc>
@@ -6339,7 +7344,7 @@
                 <w:rFonts w:ascii="標楷體" w:eastAsia="標楷體" w:hAnsi="標楷體" w:hint="eastAsia"/>
                 <w:sz w:val="28"/>
               </w:rPr>
-              <w:t>更新文章</w:t>
+              <w:t>查詢孕期知識</w:t>
             </w:r>
           </w:p>
         </w:tc>
@@ -6383,7 +7388,7 @@
                 <w:rFonts w:ascii="標楷體" w:eastAsia="標楷體" w:hAnsi="標楷體" w:hint="eastAsia"/>
                 <w:sz w:val="28"/>
               </w:rPr>
-              <w:t>使用者可以修改所發表過的文章</w:t>
+              <w:t>使用者可以查看相關的孕期知識</w:t>
             </w:r>
           </w:p>
         </w:tc>
@@ -6429,7 +7434,7 @@
                 <w:rFonts w:ascii="標楷體" w:eastAsia="標楷體" w:hAnsi="標楷體" w:hint="eastAsia"/>
                 <w:sz w:val="28"/>
               </w:rPr>
-              <w:t>文章資料</w:t>
+              <w:t>孕期文章資料、孕期文章條件</w:t>
             </w:r>
           </w:p>
         </w:tc>
@@ -6475,7 +7480,7 @@
                 <w:rFonts w:ascii="標楷體" w:eastAsia="標楷體" w:hAnsi="標楷體" w:hint="eastAsia"/>
                 <w:sz w:val="28"/>
               </w:rPr>
-              <w:t>文章資料、更新確認</w:t>
+              <w:t>孕期文章資料</w:t>
             </w:r>
           </w:p>
         </w:tc>
@@ -6536,7 +7541,7 @@
                 <w:rFonts w:ascii="標楷體" w:eastAsia="標楷體" w:hAnsi="標楷體" w:hint="eastAsia"/>
                 <w:sz w:val="28"/>
               </w:rPr>
-              <w:t>5.2.3</w:t>
+              <w:t>6.2</w:t>
             </w:r>
           </w:p>
         </w:tc>
@@ -6580,7 +7585,7 @@
                 <w:rFonts w:ascii="標楷體" w:eastAsia="標楷體" w:hAnsi="標楷體" w:hint="eastAsia"/>
                 <w:sz w:val="28"/>
               </w:rPr>
-              <w:t>刪除文章</w:t>
+              <w:t>新增孕期知識</w:t>
             </w:r>
           </w:p>
         </w:tc>
@@ -6624,7 +7629,7 @@
                 <w:rFonts w:ascii="標楷體" w:eastAsia="標楷體" w:hAnsi="標楷體" w:hint="eastAsia"/>
                 <w:sz w:val="28"/>
               </w:rPr>
-              <w:t>使用者可以刪除發表過的文章</w:t>
+              <w:t>管理者可以新增相關的孕期知識</w:t>
             </w:r>
           </w:p>
         </w:tc>
@@ -6670,7 +7675,7 @@
                 <w:rFonts w:ascii="標楷體" w:eastAsia="標楷體" w:hAnsi="標楷體" w:hint="eastAsia"/>
                 <w:sz w:val="28"/>
               </w:rPr>
-              <w:t>文章資料</w:t>
+              <w:t>孕期文章資料</w:t>
             </w:r>
           </w:p>
         </w:tc>
@@ -6716,7 +7721,7 @@
                 <w:rFonts w:ascii="標楷體" w:eastAsia="標楷體" w:hAnsi="標楷體" w:hint="eastAsia"/>
                 <w:sz w:val="28"/>
               </w:rPr>
-              <w:t>文章資料、刪除確認</w:t>
+              <w:t>新增確認</w:t>
             </w:r>
           </w:p>
         </w:tc>
@@ -6777,14 +7782,7 @@
                 <w:rFonts w:ascii="標楷體" w:eastAsia="標楷體" w:hAnsi="標楷體" w:hint="eastAsia"/>
                 <w:sz w:val="28"/>
               </w:rPr>
-              <w:t>5.2.</w:t>
-            </w:r>
-            <w:r>
-              <w:rPr>
-                <w:rFonts w:ascii="標楷體" w:eastAsia="標楷體" w:hAnsi="標楷體" w:hint="eastAsia"/>
-                <w:sz w:val="28"/>
-              </w:rPr>
-              <w:t>4</w:t>
+              <w:t>6.3</w:t>
             </w:r>
           </w:p>
         </w:tc>
@@ -6828,21 +7826,7 @@
                 <w:rFonts w:ascii="標楷體" w:eastAsia="標楷體" w:hAnsi="標楷體" w:hint="eastAsia"/>
                 <w:sz w:val="28"/>
               </w:rPr>
-              <w:t>新增</w:t>
-            </w:r>
-            <w:r>
-              <w:rPr>
-                <w:rFonts w:ascii="標楷體" w:eastAsia="標楷體" w:hAnsi="標楷體" w:hint="eastAsia"/>
-                <w:sz w:val="28"/>
-              </w:rPr>
-              <w:t>文章</w:t>
-            </w:r>
-            <w:r>
-              <w:rPr>
-                <w:rFonts w:ascii="標楷體" w:eastAsia="標楷體" w:hAnsi="標楷體" w:hint="eastAsia"/>
-                <w:sz w:val="28"/>
-              </w:rPr>
-              <w:t>類別</w:t>
+              <w:t>更改孕期知識</w:t>
             </w:r>
           </w:p>
         </w:tc>
@@ -6886,14 +7870,7 @@
                 <w:rFonts w:ascii="標楷體" w:eastAsia="標楷體" w:hAnsi="標楷體" w:hint="eastAsia"/>
                 <w:sz w:val="28"/>
               </w:rPr>
-              <w:t>使用者可以</w:t>
-            </w:r>
-            <w:r>
-              <w:rPr>
-                <w:rFonts w:ascii="標楷體" w:eastAsia="標楷體" w:hAnsi="標楷體" w:hint="eastAsia"/>
-                <w:sz w:val="28"/>
-              </w:rPr>
-              <w:t>新增新的文章類別</w:t>
+              <w:t>管理者可以更改相關的孕期知識</w:t>
             </w:r>
           </w:p>
         </w:tc>
@@ -6939,7 +7916,7 @@
                 <w:rFonts w:ascii="標楷體" w:eastAsia="標楷體" w:hAnsi="標楷體" w:hint="eastAsia"/>
                 <w:sz w:val="28"/>
               </w:rPr>
-              <w:t>文章類別</w:t>
+              <w:t>孕期文章資料</w:t>
             </w:r>
           </w:p>
         </w:tc>
@@ -6985,7 +7962,7 @@
                 <w:rFonts w:ascii="標楷體" w:eastAsia="標楷體" w:hAnsi="標楷體" w:hint="eastAsia"/>
                 <w:sz w:val="28"/>
               </w:rPr>
-              <w:t>文章類別</w:t>
+              <w:t>更改確認</w:t>
             </w:r>
           </w:p>
         </w:tc>
@@ -7025,6 +8002,7 @@
                 <w:b/>
                 <w:sz w:val="28"/>
               </w:rPr>
+              <w:lastRenderedPageBreak/>
               <w:t>編號</w:t>
             </w:r>
           </w:p>
@@ -7046,14 +8024,7 @@
                 <w:rFonts w:ascii="標楷體" w:eastAsia="標楷體" w:hAnsi="標楷體" w:hint="eastAsia"/>
                 <w:sz w:val="28"/>
               </w:rPr>
-              <w:t>5</w:t>
-            </w:r>
-            <w:r>
-              <w:rPr>
-                <w:rFonts w:ascii="標楷體" w:eastAsia="標楷體" w:hAnsi="標楷體" w:hint="eastAsia"/>
-                <w:sz w:val="28"/>
-              </w:rPr>
-              <w:t>.3.1</w:t>
+              <w:t>6.4</w:t>
             </w:r>
           </w:p>
         </w:tc>
@@ -7097,30 +8068,29 @@
                 <w:rFonts w:ascii="標楷體" w:eastAsia="標楷體" w:hAnsi="標楷體" w:hint="eastAsia"/>
                 <w:sz w:val="28"/>
               </w:rPr>
-              <w:t>新增留言</w:t>
-            </w:r>
-          </w:p>
-        </w:tc>
-      </w:tr>
-      <w:tr>
-        <w:tc>
-          <w:tcPr>
-            <w:tcW w:w="1668" w:type="dxa"/>
-            <w:shd w:val="clear" w:color="auto" w:fill="DBE5F1" w:themeFill="accent1" w:themeFillTint="33"/>
-          </w:tcPr>
-          <w:p>
-            <w:pPr>
-              <w:rPr>
-                <w:b/>
-              </w:rPr>
-            </w:pPr>
-            <w:r>
-              <w:rPr>
-                <w:rFonts w:ascii="標楷體" w:eastAsia="標楷體" w:hAnsi="標楷體"/>
-                <w:b/>
-                <w:sz w:val="28"/>
-              </w:rPr>
-              <w:lastRenderedPageBreak/>
+              <w:t>刪除孕期知識</w:t>
+            </w:r>
+          </w:p>
+        </w:tc>
+      </w:tr>
+      <w:tr>
+        <w:tc>
+          <w:tcPr>
+            <w:tcW w:w="1668" w:type="dxa"/>
+            <w:shd w:val="clear" w:color="auto" w:fill="DBE5F1" w:themeFill="accent1" w:themeFillTint="33"/>
+          </w:tcPr>
+          <w:p>
+            <w:pPr>
+              <w:rPr>
+                <w:b/>
+              </w:rPr>
+            </w:pPr>
+            <w:r>
+              <w:rPr>
+                <w:rFonts w:ascii="標楷體" w:eastAsia="標楷體" w:hAnsi="標楷體"/>
+                <w:b/>
+                <w:sz w:val="28"/>
+              </w:rPr>
               <w:t>操作說明</w:t>
             </w:r>
           </w:p>
@@ -7142,7 +8112,7 @@
                 <w:rFonts w:ascii="標楷體" w:eastAsia="標楷體" w:hAnsi="標楷體" w:hint="eastAsia"/>
                 <w:sz w:val="28"/>
               </w:rPr>
-              <w:t>使用者可以對任意文章發表留言</w:t>
+              <w:t>管理者可以刪除相關的孕期知識</w:t>
             </w:r>
           </w:p>
         </w:tc>
@@ -7188,7 +8158,7 @@
                 <w:rFonts w:ascii="標楷體" w:eastAsia="標楷體" w:hAnsi="標楷體" w:hint="eastAsia"/>
                 <w:sz w:val="28"/>
               </w:rPr>
-              <w:t>會員資料、文章資料、留言資料</w:t>
+              <w:t>孕期文章資料</w:t>
             </w:r>
           </w:p>
         </w:tc>
@@ -7234,7 +8204,7 @@
                 <w:rFonts w:ascii="標楷體" w:eastAsia="標楷體" w:hAnsi="標楷體" w:hint="eastAsia"/>
                 <w:sz w:val="28"/>
               </w:rPr>
-              <w:t>留言資料、留言通知</w:t>
+              <w:t>刪除確認</w:t>
             </w:r>
           </w:p>
         </w:tc>
@@ -7295,14 +8265,14 @@
                 <w:rFonts w:ascii="標楷體" w:eastAsia="標楷體" w:hAnsi="標楷體" w:hint="eastAsia"/>
                 <w:sz w:val="28"/>
               </w:rPr>
-              <w:t>5</w:t>
-            </w:r>
-            <w:r>
-              <w:rPr>
-                <w:rFonts w:ascii="標楷體" w:eastAsia="標楷體" w:hAnsi="標楷體" w:hint="eastAsia"/>
-                <w:sz w:val="28"/>
-              </w:rPr>
-              <w:t>.3.2</w:t>
+              <w:t>7</w:t>
+            </w:r>
+            <w:r>
+              <w:rPr>
+                <w:rFonts w:ascii="標楷體" w:eastAsia="標楷體" w:hAnsi="標楷體" w:hint="eastAsia"/>
+                <w:sz w:val="28"/>
+              </w:rPr>
+              <w:t>.1</w:t>
             </w:r>
           </w:p>
         </w:tc>
@@ -7346,7 +8316,7 @@
                 <w:rFonts w:ascii="標楷體" w:eastAsia="標楷體" w:hAnsi="標楷體" w:hint="eastAsia"/>
                 <w:sz w:val="28"/>
               </w:rPr>
-              <w:t>刪除留言</w:t>
+              <w:t>查詢小孩教育</w:t>
             </w:r>
           </w:p>
         </w:tc>
@@ -7390,14 +8360,7 @@
                 <w:rFonts w:ascii="標楷體" w:eastAsia="標楷體" w:hAnsi="標楷體" w:hint="eastAsia"/>
                 <w:sz w:val="28"/>
               </w:rPr>
-              <w:t>使用者</w:t>
-            </w:r>
-            <w:r>
-              <w:rPr>
-                <w:rFonts w:ascii="標楷體" w:eastAsia="標楷體" w:hAnsi="標楷體" w:hint="eastAsia"/>
-                <w:sz w:val="28"/>
-              </w:rPr>
-              <w:t>可以刪除發表過的留言</w:t>
+              <w:t>使用者可以查看如何對小孩進行教育</w:t>
             </w:r>
           </w:p>
         </w:tc>
@@ -7443,14 +8406,7 @@
                 <w:rFonts w:ascii="標楷體" w:eastAsia="標楷體" w:hAnsi="標楷體" w:hint="eastAsia"/>
                 <w:sz w:val="28"/>
               </w:rPr>
-              <w:t>留言資料</w:t>
-            </w:r>
-            <w:r>
-              <w:rPr>
-                <w:rFonts w:ascii="標楷體" w:eastAsia="標楷體" w:hAnsi="標楷體" w:hint="eastAsia"/>
-                <w:sz w:val="28"/>
-              </w:rPr>
-              <w:t>、刪除確認</w:t>
+              <w:t>教育文章資料、教育文章條件</w:t>
             </w:r>
           </w:p>
         </w:tc>
@@ -7496,14 +8452,7 @@
                 <w:rFonts w:ascii="標楷體" w:eastAsia="標楷體" w:hAnsi="標楷體" w:hint="eastAsia"/>
                 <w:sz w:val="28"/>
               </w:rPr>
-              <w:t>留言資料</w:t>
-            </w:r>
-            <w:r>
-              <w:rPr>
-                <w:rFonts w:ascii="標楷體" w:eastAsia="標楷體" w:hAnsi="標楷體" w:hint="eastAsia"/>
-                <w:sz w:val="28"/>
-              </w:rPr>
-              <w:t>、刪除確認</w:t>
+              <w:t>教育文章資料</w:t>
             </w:r>
           </w:p>
         </w:tc>
@@ -7564,14 +8513,7 @@
                 <w:rFonts w:ascii="標楷體" w:eastAsia="標楷體" w:hAnsi="標楷體" w:hint="eastAsia"/>
                 <w:sz w:val="28"/>
               </w:rPr>
-              <w:t>6</w:t>
-            </w:r>
-            <w:r>
-              <w:rPr>
-                <w:rFonts w:ascii="標楷體" w:eastAsia="標楷體" w:hAnsi="標楷體" w:hint="eastAsia"/>
-                <w:sz w:val="28"/>
-              </w:rPr>
-              <w:t>.1</w:t>
+              <w:t>7.2</w:t>
             </w:r>
           </w:p>
         </w:tc>
@@ -7615,7 +8557,7 @@
                 <w:rFonts w:ascii="標楷體" w:eastAsia="標楷體" w:hAnsi="標楷體" w:hint="eastAsia"/>
                 <w:sz w:val="28"/>
               </w:rPr>
-              <w:t>查詢孕期知識</w:t>
+              <w:t>新增小孩教育</w:t>
             </w:r>
           </w:p>
         </w:tc>
@@ -7659,7 +8601,7 @@
                 <w:rFonts w:ascii="標楷體" w:eastAsia="標楷體" w:hAnsi="標楷體" w:hint="eastAsia"/>
                 <w:sz w:val="28"/>
               </w:rPr>
-              <w:t>使用者可以查看相關的孕期知識</w:t>
+              <w:t>管理者可以新增對小孩教育有幫助的相關資料</w:t>
             </w:r>
           </w:p>
         </w:tc>
@@ -7705,7 +8647,7 @@
                 <w:rFonts w:ascii="標楷體" w:eastAsia="標楷體" w:hAnsi="標楷體" w:hint="eastAsia"/>
                 <w:sz w:val="28"/>
               </w:rPr>
-              <w:t>孕期文章資料、孕期文章條件</w:t>
+              <w:t>教育文章資料</w:t>
             </w:r>
           </w:p>
         </w:tc>
@@ -7751,7 +8693,7 @@
                 <w:rFonts w:ascii="標楷體" w:eastAsia="標楷體" w:hAnsi="標楷體" w:hint="eastAsia"/>
                 <w:sz w:val="28"/>
               </w:rPr>
-              <w:t>孕期文章資料</w:t>
+              <w:t>新增確認</w:t>
             </w:r>
           </w:p>
         </w:tc>
@@ -7812,14 +8754,7 @@
                 <w:rFonts w:ascii="標楷體" w:eastAsia="標楷體" w:hAnsi="標楷體" w:hint="eastAsia"/>
                 <w:sz w:val="28"/>
               </w:rPr>
-              <w:t>6</w:t>
-            </w:r>
-            <w:r>
-              <w:rPr>
-                <w:rFonts w:ascii="標楷體" w:eastAsia="標楷體" w:hAnsi="標楷體" w:hint="eastAsia"/>
-                <w:sz w:val="28"/>
-              </w:rPr>
-              <w:t>.2</w:t>
+              <w:t>7.3</w:t>
             </w:r>
           </w:p>
         </w:tc>
@@ -7863,14 +8798,7 @@
                 <w:rFonts w:ascii="標楷體" w:eastAsia="標楷體" w:hAnsi="標楷體" w:hint="eastAsia"/>
                 <w:sz w:val="28"/>
               </w:rPr>
-              <w:t>新增</w:t>
-            </w:r>
-            <w:r>
-              <w:rPr>
-                <w:rFonts w:ascii="標楷體" w:eastAsia="標楷體" w:hAnsi="標楷體" w:hint="eastAsia"/>
-                <w:sz w:val="28"/>
-              </w:rPr>
-              <w:t>孕期知識</w:t>
+              <w:t>更改小孩教育</w:t>
             </w:r>
           </w:p>
         </w:tc>
@@ -7914,14 +8842,7 @@
                 <w:rFonts w:ascii="標楷體" w:eastAsia="標楷體" w:hAnsi="標楷體" w:hint="eastAsia"/>
                 <w:sz w:val="28"/>
               </w:rPr>
-              <w:t>管理者可以新增</w:t>
-            </w:r>
-            <w:r>
-              <w:rPr>
-                <w:rFonts w:ascii="標楷體" w:eastAsia="標楷體" w:hAnsi="標楷體" w:hint="eastAsia"/>
-                <w:sz w:val="28"/>
-              </w:rPr>
-              <w:t>相關的孕期知識</w:t>
+              <w:t>管理者可以更改對小孩教育有幫助的相關資料</w:t>
             </w:r>
           </w:p>
         </w:tc>
@@ -7967,7 +8888,7 @@
                 <w:rFonts w:ascii="標楷體" w:eastAsia="標楷體" w:hAnsi="標楷體" w:hint="eastAsia"/>
                 <w:sz w:val="28"/>
               </w:rPr>
-              <w:t>孕期文章資料</w:t>
+              <w:t>教育文章資料</w:t>
             </w:r>
           </w:p>
         </w:tc>
@@ -8013,7 +8934,7 @@
                 <w:rFonts w:ascii="標楷體" w:eastAsia="標楷體" w:hAnsi="標楷體" w:hint="eastAsia"/>
                 <w:sz w:val="28"/>
               </w:rPr>
-              <w:t>新增確認</w:t>
+              <w:t>更改確認</w:t>
             </w:r>
           </w:p>
         </w:tc>
@@ -8074,14 +8995,7 @@
                 <w:rFonts w:ascii="標楷體" w:eastAsia="標楷體" w:hAnsi="標楷體" w:hint="eastAsia"/>
                 <w:sz w:val="28"/>
               </w:rPr>
-              <w:t>6</w:t>
-            </w:r>
-            <w:r>
-              <w:rPr>
-                <w:rFonts w:ascii="標楷體" w:eastAsia="標楷體" w:hAnsi="標楷體" w:hint="eastAsia"/>
-                <w:sz w:val="28"/>
-              </w:rPr>
-              <w:t>.3</w:t>
+              <w:t>7.4</w:t>
             </w:r>
           </w:p>
         </w:tc>
@@ -8125,14 +9039,7 @@
                 <w:rFonts w:ascii="標楷體" w:eastAsia="標楷體" w:hAnsi="標楷體" w:hint="eastAsia"/>
                 <w:sz w:val="28"/>
               </w:rPr>
-              <w:t>更改</w:t>
-            </w:r>
-            <w:r>
-              <w:rPr>
-                <w:rFonts w:ascii="標楷體" w:eastAsia="標楷體" w:hAnsi="標楷體" w:hint="eastAsia"/>
-                <w:sz w:val="28"/>
-              </w:rPr>
-              <w:t>孕期知識</w:t>
+              <w:t>刪除小孩教育</w:t>
             </w:r>
           </w:p>
         </w:tc>
@@ -8176,45 +9083,32 @@
                 <w:rFonts w:ascii="標楷體" w:eastAsia="標楷體" w:hAnsi="標楷體" w:hint="eastAsia"/>
                 <w:sz w:val="28"/>
               </w:rPr>
-              <w:t>管理者可以</w:t>
-            </w:r>
-            <w:r>
-              <w:rPr>
-                <w:rFonts w:ascii="標楷體" w:eastAsia="標楷體" w:hAnsi="標楷體" w:hint="eastAsia"/>
-                <w:sz w:val="28"/>
-              </w:rPr>
-              <w:t>更改</w:t>
-            </w:r>
-            <w:r>
-              <w:rPr>
-                <w:rFonts w:ascii="標楷體" w:eastAsia="標楷體" w:hAnsi="標楷體" w:hint="eastAsia"/>
-                <w:sz w:val="28"/>
-              </w:rPr>
-              <w:t>相關的孕期知識</w:t>
-            </w:r>
-          </w:p>
-        </w:tc>
-      </w:tr>
-      <w:tr>
-        <w:tc>
-          <w:tcPr>
-            <w:tcW w:w="1668" w:type="dxa"/>
-            <w:shd w:val="clear" w:color="auto" w:fill="DBE5F1" w:themeFill="accent1" w:themeFillTint="33"/>
-          </w:tcPr>
-          <w:p>
-            <w:pPr>
-              <w:rPr>
-                <w:rFonts w:ascii="標楷體" w:eastAsia="標楷體" w:hAnsi="標楷體"/>
-                <w:b/>
-                <w:sz w:val="28"/>
-              </w:rPr>
-            </w:pPr>
-            <w:r>
-              <w:rPr>
-                <w:rFonts w:ascii="標楷體" w:eastAsia="標楷體" w:hAnsi="標楷體" w:hint="eastAsia"/>
-                <w:b/>
-                <w:sz w:val="28"/>
-              </w:rPr>
+              <w:t>管理者可以刪除對小孩教育有幫助的相關資料</w:t>
+            </w:r>
+          </w:p>
+        </w:tc>
+      </w:tr>
+      <w:tr>
+        <w:tc>
+          <w:tcPr>
+            <w:tcW w:w="1668" w:type="dxa"/>
+            <w:shd w:val="clear" w:color="auto" w:fill="DBE5F1" w:themeFill="accent1" w:themeFillTint="33"/>
+          </w:tcPr>
+          <w:p>
+            <w:pPr>
+              <w:rPr>
+                <w:rFonts w:ascii="標楷體" w:eastAsia="標楷體" w:hAnsi="標楷體"/>
+                <w:b/>
+                <w:sz w:val="28"/>
+              </w:rPr>
+            </w:pPr>
+            <w:r>
+              <w:rPr>
+                <w:rFonts w:ascii="標楷體" w:eastAsia="標楷體" w:hAnsi="標楷體" w:hint="eastAsia"/>
+                <w:b/>
+                <w:sz w:val="28"/>
+              </w:rPr>
+              <w:lastRenderedPageBreak/>
               <w:t>輸入值</w:t>
             </w:r>
           </w:p>
@@ -8236,32 +9130,31 @@
                 <w:rFonts w:ascii="標楷體" w:eastAsia="標楷體" w:hAnsi="標楷體" w:hint="eastAsia"/>
                 <w:sz w:val="28"/>
               </w:rPr>
-              <w:t>孕期文章資料</w:t>
-            </w:r>
-          </w:p>
-        </w:tc>
-      </w:tr>
-      <w:tr>
-        <w:tc>
-          <w:tcPr>
-            <w:tcW w:w="1668" w:type="dxa"/>
-            <w:shd w:val="clear" w:color="auto" w:fill="DBE5F1" w:themeFill="accent1" w:themeFillTint="33"/>
-          </w:tcPr>
-          <w:p>
-            <w:pPr>
-              <w:rPr>
-                <w:rFonts w:ascii="標楷體" w:eastAsia="標楷體" w:hAnsi="標楷體"/>
-                <w:b/>
-                <w:sz w:val="28"/>
-              </w:rPr>
-            </w:pPr>
-            <w:r>
-              <w:rPr>
-                <w:rFonts w:ascii="標楷體" w:eastAsia="標楷體" w:hAnsi="標楷體" w:hint="eastAsia"/>
-                <w:b/>
-                <w:sz w:val="28"/>
-              </w:rPr>
-              <w:lastRenderedPageBreak/>
+              <w:t>教育文章資料</w:t>
+            </w:r>
+          </w:p>
+        </w:tc>
+      </w:tr>
+      <w:tr>
+        <w:tc>
+          <w:tcPr>
+            <w:tcW w:w="1668" w:type="dxa"/>
+            <w:shd w:val="clear" w:color="auto" w:fill="DBE5F1" w:themeFill="accent1" w:themeFillTint="33"/>
+          </w:tcPr>
+          <w:p>
+            <w:pPr>
+              <w:rPr>
+                <w:rFonts w:ascii="標楷體" w:eastAsia="標楷體" w:hAnsi="標楷體"/>
+                <w:b/>
+                <w:sz w:val="28"/>
+              </w:rPr>
+            </w:pPr>
+            <w:r>
+              <w:rPr>
+                <w:rFonts w:ascii="標楷體" w:eastAsia="標楷體" w:hAnsi="標楷體" w:hint="eastAsia"/>
+                <w:b/>
+                <w:sz w:val="28"/>
+              </w:rPr>
               <w:t>輸出值</w:t>
             </w:r>
           </w:p>
@@ -8283,7 +9176,7 @@
                 <w:rFonts w:ascii="標楷體" w:eastAsia="標楷體" w:hAnsi="標楷體" w:hint="eastAsia"/>
                 <w:sz w:val="28"/>
               </w:rPr>
-              <w:t>更改確認</w:t>
+              <w:t>刪除確認</w:t>
             </w:r>
           </w:p>
         </w:tc>
@@ -8317,6 +9210,7 @@
                 <w:shd w:val="pct15" w:color="auto" w:fill="FFFFFF"/>
               </w:rPr>
             </w:pPr>
+            <w:bookmarkStart w:id="0" w:name="_GoBack" w:colFirst="0" w:colLast="1"/>
             <w:r>
               <w:rPr>
                 <w:rFonts w:ascii="標楷體" w:eastAsia="標楷體" w:hAnsi="標楷體" w:hint="eastAsia"/>
@@ -8344,14 +9238,7 @@
                 <w:rFonts w:ascii="標楷體" w:eastAsia="標楷體" w:hAnsi="標楷體" w:hint="eastAsia"/>
                 <w:sz w:val="28"/>
               </w:rPr>
-              <w:t>6</w:t>
-            </w:r>
-            <w:r>
-              <w:rPr>
-                <w:rFonts w:ascii="標楷體" w:eastAsia="標楷體" w:hAnsi="標楷體" w:hint="eastAsia"/>
-                <w:sz w:val="28"/>
-              </w:rPr>
-              <w:t>.4</w:t>
+              <w:t>8.1</w:t>
             </w:r>
           </w:p>
         </w:tc>
@@ -8395,14 +9282,7 @@
                 <w:rFonts w:ascii="標楷體" w:eastAsia="標楷體" w:hAnsi="標楷體" w:hint="eastAsia"/>
                 <w:sz w:val="28"/>
               </w:rPr>
-              <w:t>刪除</w:t>
-            </w:r>
-            <w:r>
-              <w:rPr>
-                <w:rFonts w:ascii="標楷體" w:eastAsia="標楷體" w:hAnsi="標楷體" w:hint="eastAsia"/>
-                <w:sz w:val="28"/>
-              </w:rPr>
-              <w:t>孕期知識</w:t>
+              <w:t>登入</w:t>
             </w:r>
           </w:p>
         </w:tc>
@@ -8446,21 +9326,7 @@
                 <w:rFonts w:ascii="標楷體" w:eastAsia="標楷體" w:hAnsi="標楷體" w:hint="eastAsia"/>
                 <w:sz w:val="28"/>
               </w:rPr>
-              <w:t>管理者可以</w:t>
-            </w:r>
-            <w:r>
-              <w:rPr>
-                <w:rFonts w:ascii="標楷體" w:eastAsia="標楷體" w:hAnsi="標楷體" w:hint="eastAsia"/>
-                <w:sz w:val="28"/>
-              </w:rPr>
-              <w:t>刪除</w:t>
-            </w:r>
-            <w:r>
-              <w:rPr>
-                <w:rFonts w:ascii="標楷體" w:eastAsia="標楷體" w:hAnsi="標楷體" w:hint="eastAsia"/>
-                <w:sz w:val="28"/>
-              </w:rPr>
-              <w:t>相關的孕期知識</w:t>
+              <w:t>使用者登入網站</w:t>
             </w:r>
           </w:p>
         </w:tc>
@@ -8506,7 +9372,7 @@
                 <w:rFonts w:ascii="標楷體" w:eastAsia="標楷體" w:hAnsi="標楷體" w:hint="eastAsia"/>
                 <w:sz w:val="28"/>
               </w:rPr>
-              <w:t>孕期文章資料</w:t>
+              <w:t>帳密資料</w:t>
             </w:r>
           </w:p>
         </w:tc>
@@ -8552,1311 +9418,14 @@
                 <w:rFonts w:ascii="標楷體" w:eastAsia="標楷體" w:hAnsi="標楷體" w:hint="eastAsia"/>
                 <w:sz w:val="28"/>
               </w:rPr>
-              <w:t>刪除確認</w:t>
-            </w:r>
-          </w:p>
-        </w:tc>
-      </w:tr>
+              <w:t>登入訊息</w:t>
+            </w:r>
+          </w:p>
+        </w:tc>
+      </w:tr>
+      <w:bookmarkEnd w:id="0"/>
     </w:tbl>
     <w:p/>
-    <w:tbl>
-      <w:tblPr>
-        <w:tblStyle w:val="a3"/>
-        <w:tblW w:w="0" w:type="auto"/>
-        <w:tblLook w:val="04A0" w:firstRow="1" w:lastRow="0" w:firstColumn="1" w:lastColumn="0" w:noHBand="0" w:noVBand="1"/>
-      </w:tblPr>
-      <w:tblGrid>
-        <w:gridCol w:w="1668"/>
-        <w:gridCol w:w="2126"/>
-        <w:gridCol w:w="1701"/>
-        <w:gridCol w:w="4765"/>
-      </w:tblGrid>
-      <w:tr>
-        <w:tc>
-          <w:tcPr>
-            <w:tcW w:w="1668" w:type="dxa"/>
-            <w:shd w:val="clear" w:color="auto" w:fill="DBE5F1" w:themeFill="accent1" w:themeFillTint="33"/>
-          </w:tcPr>
-          <w:p>
-            <w:pPr>
-              <w:rPr>
-                <w:rFonts w:ascii="標楷體" w:eastAsia="標楷體" w:hAnsi="標楷體"/>
-                <w:b/>
-                <w:sz w:val="28"/>
-                <w:shd w:val="pct15" w:color="auto" w:fill="FFFFFF"/>
-              </w:rPr>
-            </w:pPr>
-            <w:r>
-              <w:rPr>
-                <w:rFonts w:ascii="標楷體" w:eastAsia="標楷體" w:hAnsi="標楷體" w:hint="eastAsia"/>
-                <w:b/>
-                <w:sz w:val="28"/>
-              </w:rPr>
-              <w:t>編號</w:t>
-            </w:r>
-          </w:p>
-        </w:tc>
-        <w:tc>
-          <w:tcPr>
-            <w:tcW w:w="2126" w:type="dxa"/>
-            <w:shd w:val="clear" w:color="auto" w:fill="EAF1DD" w:themeFill="accent3" w:themeFillTint="33"/>
-          </w:tcPr>
-          <w:p>
-            <w:pPr>
-              <w:rPr>
-                <w:rFonts w:ascii="標楷體" w:eastAsia="標楷體" w:hAnsi="標楷體"/>
-                <w:sz w:val="28"/>
-              </w:rPr>
-            </w:pPr>
-            <w:r>
-              <w:rPr>
-                <w:rFonts w:ascii="標楷體" w:eastAsia="標楷體" w:hAnsi="標楷體" w:hint="eastAsia"/>
-                <w:sz w:val="28"/>
-              </w:rPr>
-              <w:t>7</w:t>
-            </w:r>
-            <w:r>
-              <w:rPr>
-                <w:rFonts w:ascii="標楷體" w:eastAsia="標楷體" w:hAnsi="標楷體" w:hint="eastAsia"/>
-                <w:sz w:val="28"/>
-              </w:rPr>
-              <w:t>.1</w:t>
-            </w:r>
-          </w:p>
-        </w:tc>
-        <w:tc>
-          <w:tcPr>
-            <w:tcW w:w="1701" w:type="dxa"/>
-            <w:shd w:val="clear" w:color="auto" w:fill="DBE5F1" w:themeFill="accent1" w:themeFillTint="33"/>
-          </w:tcPr>
-          <w:p>
-            <w:pPr>
-              <w:rPr>
-                <w:rFonts w:ascii="標楷體" w:eastAsia="標楷體" w:hAnsi="標楷體"/>
-                <w:b/>
-                <w:sz w:val="28"/>
-              </w:rPr>
-            </w:pPr>
-            <w:r>
-              <w:rPr>
-                <w:rFonts w:ascii="標楷體" w:eastAsia="標楷體" w:hAnsi="標楷體" w:hint="eastAsia"/>
-                <w:b/>
-                <w:sz w:val="28"/>
-              </w:rPr>
-              <w:t>功能名稱</w:t>
-            </w:r>
-          </w:p>
-        </w:tc>
-        <w:tc>
-          <w:tcPr>
-            <w:tcW w:w="4765" w:type="dxa"/>
-            <w:shd w:val="clear" w:color="auto" w:fill="EAF1DD" w:themeFill="accent3" w:themeFillTint="33"/>
-          </w:tcPr>
-          <w:p>
-            <w:pPr>
-              <w:rPr>
-                <w:rFonts w:ascii="標楷體" w:eastAsia="標楷體" w:hAnsi="標楷體"/>
-                <w:sz w:val="28"/>
-              </w:rPr>
-            </w:pPr>
-            <w:r>
-              <w:rPr>
-                <w:rFonts w:ascii="標楷體" w:eastAsia="標楷體" w:hAnsi="標楷體" w:hint="eastAsia"/>
-                <w:sz w:val="28"/>
-              </w:rPr>
-              <w:t>查詢小孩教育</w:t>
-            </w:r>
-          </w:p>
-        </w:tc>
-      </w:tr>
-      <w:tr>
-        <w:tc>
-          <w:tcPr>
-            <w:tcW w:w="1668" w:type="dxa"/>
-            <w:shd w:val="clear" w:color="auto" w:fill="DBE5F1" w:themeFill="accent1" w:themeFillTint="33"/>
-          </w:tcPr>
-          <w:p>
-            <w:pPr>
-              <w:rPr>
-                <w:b/>
-              </w:rPr>
-            </w:pPr>
-            <w:r>
-              <w:rPr>
-                <w:rFonts w:ascii="標楷體" w:eastAsia="標楷體" w:hAnsi="標楷體"/>
-                <w:b/>
-                <w:sz w:val="28"/>
-              </w:rPr>
-              <w:t>操作說明</w:t>
-            </w:r>
-          </w:p>
-        </w:tc>
-        <w:tc>
-          <w:tcPr>
-            <w:tcW w:w="8592" w:type="dxa"/>
-            <w:gridSpan w:val="3"/>
-          </w:tcPr>
-          <w:p>
-            <w:pPr>
-              <w:rPr>
-                <w:rFonts w:ascii="標楷體" w:eastAsia="標楷體" w:hAnsi="標楷體"/>
-                <w:sz w:val="28"/>
-              </w:rPr>
-            </w:pPr>
-            <w:r>
-              <w:rPr>
-                <w:rFonts w:ascii="標楷體" w:eastAsia="標楷體" w:hAnsi="標楷體" w:hint="eastAsia"/>
-                <w:sz w:val="28"/>
-              </w:rPr>
-              <w:t>使用者可以查看如何對小孩進行教育</w:t>
-            </w:r>
-          </w:p>
-        </w:tc>
-      </w:tr>
-      <w:tr>
-        <w:tc>
-          <w:tcPr>
-            <w:tcW w:w="1668" w:type="dxa"/>
-            <w:shd w:val="clear" w:color="auto" w:fill="DBE5F1" w:themeFill="accent1" w:themeFillTint="33"/>
-          </w:tcPr>
-          <w:p>
-            <w:pPr>
-              <w:rPr>
-                <w:rFonts w:ascii="標楷體" w:eastAsia="標楷體" w:hAnsi="標楷體"/>
-                <w:b/>
-                <w:sz w:val="28"/>
-              </w:rPr>
-            </w:pPr>
-            <w:r>
-              <w:rPr>
-                <w:rFonts w:ascii="標楷體" w:eastAsia="標楷體" w:hAnsi="標楷體" w:hint="eastAsia"/>
-                <w:b/>
-                <w:sz w:val="28"/>
-              </w:rPr>
-              <w:t>輸入值</w:t>
-            </w:r>
-          </w:p>
-        </w:tc>
-        <w:tc>
-          <w:tcPr>
-            <w:tcW w:w="8592" w:type="dxa"/>
-            <w:gridSpan w:val="3"/>
-          </w:tcPr>
-          <w:p>
-            <w:pPr>
-              <w:rPr>
-                <w:rFonts w:ascii="標楷體" w:eastAsia="標楷體" w:hAnsi="標楷體"/>
-                <w:sz w:val="28"/>
-              </w:rPr>
-            </w:pPr>
-            <w:r>
-              <w:rPr>
-                <w:rFonts w:ascii="標楷體" w:eastAsia="標楷體" w:hAnsi="標楷體" w:hint="eastAsia"/>
-                <w:sz w:val="28"/>
-              </w:rPr>
-              <w:t>教育文章資料、教育文章條件</w:t>
-            </w:r>
-          </w:p>
-        </w:tc>
-      </w:tr>
-      <w:tr>
-        <w:tc>
-          <w:tcPr>
-            <w:tcW w:w="1668" w:type="dxa"/>
-            <w:shd w:val="clear" w:color="auto" w:fill="DBE5F1" w:themeFill="accent1" w:themeFillTint="33"/>
-          </w:tcPr>
-          <w:p>
-            <w:pPr>
-              <w:rPr>
-                <w:rFonts w:ascii="標楷體" w:eastAsia="標楷體" w:hAnsi="標楷體"/>
-                <w:b/>
-                <w:sz w:val="28"/>
-              </w:rPr>
-            </w:pPr>
-            <w:r>
-              <w:rPr>
-                <w:rFonts w:ascii="標楷體" w:eastAsia="標楷體" w:hAnsi="標楷體" w:hint="eastAsia"/>
-                <w:b/>
-                <w:sz w:val="28"/>
-              </w:rPr>
-              <w:t>輸出值</w:t>
-            </w:r>
-          </w:p>
-        </w:tc>
-        <w:tc>
-          <w:tcPr>
-            <w:tcW w:w="8592" w:type="dxa"/>
-            <w:gridSpan w:val="3"/>
-          </w:tcPr>
-          <w:p>
-            <w:pPr>
-              <w:rPr>
-                <w:rFonts w:ascii="標楷體" w:eastAsia="標楷體" w:hAnsi="標楷體"/>
-                <w:sz w:val="28"/>
-              </w:rPr>
-            </w:pPr>
-            <w:r>
-              <w:rPr>
-                <w:rFonts w:ascii="標楷體" w:eastAsia="標楷體" w:hAnsi="標楷體" w:hint="eastAsia"/>
-                <w:sz w:val="28"/>
-              </w:rPr>
-              <w:t>教育文章資料</w:t>
-            </w:r>
-          </w:p>
-        </w:tc>
-      </w:tr>
-    </w:tbl>
-    <w:p/>
-    <w:tbl>
-      <w:tblPr>
-        <w:tblStyle w:val="a3"/>
-        <w:tblW w:w="0" w:type="auto"/>
-        <w:tblLook w:val="04A0" w:firstRow="1" w:lastRow="0" w:firstColumn="1" w:lastColumn="0" w:noHBand="0" w:noVBand="1"/>
-      </w:tblPr>
-      <w:tblGrid>
-        <w:gridCol w:w="1668"/>
-        <w:gridCol w:w="2126"/>
-        <w:gridCol w:w="1701"/>
-        <w:gridCol w:w="4765"/>
-      </w:tblGrid>
-      <w:tr>
-        <w:tc>
-          <w:tcPr>
-            <w:tcW w:w="1668" w:type="dxa"/>
-            <w:shd w:val="clear" w:color="auto" w:fill="DBE5F1" w:themeFill="accent1" w:themeFillTint="33"/>
-          </w:tcPr>
-          <w:p>
-            <w:pPr>
-              <w:rPr>
-                <w:rFonts w:ascii="標楷體" w:eastAsia="標楷體" w:hAnsi="標楷體"/>
-                <w:b/>
-                <w:sz w:val="28"/>
-                <w:shd w:val="pct15" w:color="auto" w:fill="FFFFFF"/>
-              </w:rPr>
-            </w:pPr>
-            <w:r>
-              <w:rPr>
-                <w:rFonts w:ascii="標楷體" w:eastAsia="標楷體" w:hAnsi="標楷體" w:hint="eastAsia"/>
-                <w:b/>
-                <w:sz w:val="28"/>
-              </w:rPr>
-              <w:t>編號</w:t>
-            </w:r>
-          </w:p>
-        </w:tc>
-        <w:tc>
-          <w:tcPr>
-            <w:tcW w:w="2126" w:type="dxa"/>
-            <w:shd w:val="clear" w:color="auto" w:fill="EAF1DD" w:themeFill="accent3" w:themeFillTint="33"/>
-          </w:tcPr>
-          <w:p>
-            <w:pPr>
-              <w:rPr>
-                <w:rFonts w:ascii="標楷體" w:eastAsia="標楷體" w:hAnsi="標楷體"/>
-                <w:sz w:val="28"/>
-              </w:rPr>
-            </w:pPr>
-            <w:r>
-              <w:rPr>
-                <w:rFonts w:ascii="標楷體" w:eastAsia="標楷體" w:hAnsi="標楷體" w:hint="eastAsia"/>
-                <w:sz w:val="28"/>
-              </w:rPr>
-              <w:t>7.2</w:t>
-            </w:r>
-          </w:p>
-        </w:tc>
-        <w:tc>
-          <w:tcPr>
-            <w:tcW w:w="1701" w:type="dxa"/>
-            <w:shd w:val="clear" w:color="auto" w:fill="DBE5F1" w:themeFill="accent1" w:themeFillTint="33"/>
-          </w:tcPr>
-          <w:p>
-            <w:pPr>
-              <w:rPr>
-                <w:rFonts w:ascii="標楷體" w:eastAsia="標楷體" w:hAnsi="標楷體"/>
-                <w:b/>
-                <w:sz w:val="28"/>
-              </w:rPr>
-            </w:pPr>
-            <w:r>
-              <w:rPr>
-                <w:rFonts w:ascii="標楷體" w:eastAsia="標楷體" w:hAnsi="標楷體" w:hint="eastAsia"/>
-                <w:b/>
-                <w:sz w:val="28"/>
-              </w:rPr>
-              <w:t>功能名稱</w:t>
-            </w:r>
-          </w:p>
-        </w:tc>
-        <w:tc>
-          <w:tcPr>
-            <w:tcW w:w="4765" w:type="dxa"/>
-            <w:shd w:val="clear" w:color="auto" w:fill="EAF1DD" w:themeFill="accent3" w:themeFillTint="33"/>
-          </w:tcPr>
-          <w:p>
-            <w:pPr>
-              <w:rPr>
-                <w:rFonts w:ascii="標楷體" w:eastAsia="標楷體" w:hAnsi="標楷體"/>
-                <w:sz w:val="28"/>
-              </w:rPr>
-            </w:pPr>
-            <w:r>
-              <w:rPr>
-                <w:rFonts w:ascii="標楷體" w:eastAsia="標楷體" w:hAnsi="標楷體" w:hint="eastAsia"/>
-                <w:sz w:val="28"/>
-              </w:rPr>
-              <w:t>新增</w:t>
-            </w:r>
-            <w:r>
-              <w:rPr>
-                <w:rFonts w:ascii="標楷體" w:eastAsia="標楷體" w:hAnsi="標楷體" w:hint="eastAsia"/>
-                <w:sz w:val="28"/>
-              </w:rPr>
-              <w:t>小孩教育</w:t>
-            </w:r>
-          </w:p>
-        </w:tc>
-      </w:tr>
-      <w:tr>
-        <w:tc>
-          <w:tcPr>
-            <w:tcW w:w="1668" w:type="dxa"/>
-            <w:shd w:val="clear" w:color="auto" w:fill="DBE5F1" w:themeFill="accent1" w:themeFillTint="33"/>
-          </w:tcPr>
-          <w:p>
-            <w:pPr>
-              <w:rPr>
-                <w:b/>
-              </w:rPr>
-            </w:pPr>
-            <w:r>
-              <w:rPr>
-                <w:rFonts w:ascii="標楷體" w:eastAsia="標楷體" w:hAnsi="標楷體"/>
-                <w:b/>
-                <w:sz w:val="28"/>
-              </w:rPr>
-              <w:t>操作說明</w:t>
-            </w:r>
-          </w:p>
-        </w:tc>
-        <w:tc>
-          <w:tcPr>
-            <w:tcW w:w="8592" w:type="dxa"/>
-            <w:gridSpan w:val="3"/>
-          </w:tcPr>
-          <w:p>
-            <w:pPr>
-              <w:rPr>
-                <w:rFonts w:ascii="標楷體" w:eastAsia="標楷體" w:hAnsi="標楷體"/>
-                <w:sz w:val="28"/>
-              </w:rPr>
-            </w:pPr>
-            <w:r>
-              <w:rPr>
-                <w:rFonts w:ascii="標楷體" w:eastAsia="標楷體" w:hAnsi="標楷體" w:hint="eastAsia"/>
-                <w:sz w:val="28"/>
-              </w:rPr>
-              <w:t>管理者</w:t>
-            </w:r>
-            <w:r>
-              <w:rPr>
-                <w:rFonts w:ascii="標楷體" w:eastAsia="標楷體" w:hAnsi="標楷體" w:hint="eastAsia"/>
-                <w:sz w:val="28"/>
-              </w:rPr>
-              <w:t>可以</w:t>
-            </w:r>
-            <w:r>
-              <w:rPr>
-                <w:rFonts w:ascii="標楷體" w:eastAsia="標楷體" w:hAnsi="標楷體" w:hint="eastAsia"/>
-                <w:sz w:val="28"/>
-              </w:rPr>
-              <w:t>新增對小孩</w:t>
-            </w:r>
-            <w:r>
-              <w:rPr>
-                <w:rFonts w:ascii="標楷體" w:eastAsia="標楷體" w:hAnsi="標楷體" w:hint="eastAsia"/>
-                <w:sz w:val="28"/>
-              </w:rPr>
-              <w:t>教育</w:t>
-            </w:r>
-            <w:r>
-              <w:rPr>
-                <w:rFonts w:ascii="標楷體" w:eastAsia="標楷體" w:hAnsi="標楷體" w:hint="eastAsia"/>
-                <w:sz w:val="28"/>
-              </w:rPr>
-              <w:t>有幫助的相關資料</w:t>
-            </w:r>
-          </w:p>
-        </w:tc>
-      </w:tr>
-      <w:tr>
-        <w:tc>
-          <w:tcPr>
-            <w:tcW w:w="1668" w:type="dxa"/>
-            <w:shd w:val="clear" w:color="auto" w:fill="DBE5F1" w:themeFill="accent1" w:themeFillTint="33"/>
-          </w:tcPr>
-          <w:p>
-            <w:pPr>
-              <w:rPr>
-                <w:rFonts w:ascii="標楷體" w:eastAsia="標楷體" w:hAnsi="標楷體"/>
-                <w:b/>
-                <w:sz w:val="28"/>
-              </w:rPr>
-            </w:pPr>
-            <w:r>
-              <w:rPr>
-                <w:rFonts w:ascii="標楷體" w:eastAsia="標楷體" w:hAnsi="標楷體" w:hint="eastAsia"/>
-                <w:b/>
-                <w:sz w:val="28"/>
-              </w:rPr>
-              <w:t>輸入值</w:t>
-            </w:r>
-          </w:p>
-        </w:tc>
-        <w:tc>
-          <w:tcPr>
-            <w:tcW w:w="8592" w:type="dxa"/>
-            <w:gridSpan w:val="3"/>
-          </w:tcPr>
-          <w:p>
-            <w:pPr>
-              <w:rPr>
-                <w:rFonts w:ascii="標楷體" w:eastAsia="標楷體" w:hAnsi="標楷體"/>
-                <w:sz w:val="28"/>
-              </w:rPr>
-            </w:pPr>
-            <w:r>
-              <w:rPr>
-                <w:rFonts w:ascii="標楷體" w:eastAsia="標楷體" w:hAnsi="標楷體" w:hint="eastAsia"/>
-                <w:sz w:val="28"/>
-              </w:rPr>
-              <w:t>教育文章資料</w:t>
-            </w:r>
-          </w:p>
-        </w:tc>
-      </w:tr>
-      <w:tr>
-        <w:tc>
-          <w:tcPr>
-            <w:tcW w:w="1668" w:type="dxa"/>
-            <w:shd w:val="clear" w:color="auto" w:fill="DBE5F1" w:themeFill="accent1" w:themeFillTint="33"/>
-          </w:tcPr>
-          <w:p>
-            <w:pPr>
-              <w:rPr>
-                <w:rFonts w:ascii="標楷體" w:eastAsia="標楷體" w:hAnsi="標楷體"/>
-                <w:b/>
-                <w:sz w:val="28"/>
-              </w:rPr>
-            </w:pPr>
-            <w:r>
-              <w:rPr>
-                <w:rFonts w:ascii="標楷體" w:eastAsia="標楷體" w:hAnsi="標楷體" w:hint="eastAsia"/>
-                <w:b/>
-                <w:sz w:val="28"/>
-              </w:rPr>
-              <w:t>輸出值</w:t>
-            </w:r>
-          </w:p>
-        </w:tc>
-        <w:tc>
-          <w:tcPr>
-            <w:tcW w:w="8592" w:type="dxa"/>
-            <w:gridSpan w:val="3"/>
-          </w:tcPr>
-          <w:p>
-            <w:pPr>
-              <w:rPr>
-                <w:rFonts w:ascii="標楷體" w:eastAsia="標楷體" w:hAnsi="標楷體"/>
-                <w:sz w:val="28"/>
-              </w:rPr>
-            </w:pPr>
-            <w:r>
-              <w:rPr>
-                <w:rFonts w:ascii="標楷體" w:eastAsia="標楷體" w:hAnsi="標楷體" w:hint="eastAsia"/>
-                <w:sz w:val="28"/>
-              </w:rPr>
-              <w:t>新增確認</w:t>
-            </w:r>
-          </w:p>
-        </w:tc>
-      </w:tr>
-    </w:tbl>
-    <w:p/>
-    <w:tbl>
-      <w:tblPr>
-        <w:tblStyle w:val="a3"/>
-        <w:tblW w:w="0" w:type="auto"/>
-        <w:tblLook w:val="04A0" w:firstRow="1" w:lastRow="0" w:firstColumn="1" w:lastColumn="0" w:noHBand="0" w:noVBand="1"/>
-      </w:tblPr>
-      <w:tblGrid>
-        <w:gridCol w:w="1668"/>
-        <w:gridCol w:w="2126"/>
-        <w:gridCol w:w="1701"/>
-        <w:gridCol w:w="4765"/>
-      </w:tblGrid>
-      <w:tr>
-        <w:tc>
-          <w:tcPr>
-            <w:tcW w:w="1668" w:type="dxa"/>
-            <w:shd w:val="clear" w:color="auto" w:fill="DBE5F1" w:themeFill="accent1" w:themeFillTint="33"/>
-          </w:tcPr>
-          <w:p>
-            <w:pPr>
-              <w:rPr>
-                <w:rFonts w:ascii="標楷體" w:eastAsia="標楷體" w:hAnsi="標楷體"/>
-                <w:b/>
-                <w:sz w:val="28"/>
-                <w:shd w:val="pct15" w:color="auto" w:fill="FFFFFF"/>
-              </w:rPr>
-            </w:pPr>
-            <w:r>
-              <w:rPr>
-                <w:rFonts w:ascii="標楷體" w:eastAsia="標楷體" w:hAnsi="標楷體" w:hint="eastAsia"/>
-                <w:b/>
-                <w:sz w:val="28"/>
-              </w:rPr>
-              <w:t>編號</w:t>
-            </w:r>
-          </w:p>
-        </w:tc>
-        <w:tc>
-          <w:tcPr>
-            <w:tcW w:w="2126" w:type="dxa"/>
-            <w:shd w:val="clear" w:color="auto" w:fill="EAF1DD" w:themeFill="accent3" w:themeFillTint="33"/>
-          </w:tcPr>
-          <w:p>
-            <w:pPr>
-              <w:rPr>
-                <w:rFonts w:ascii="標楷體" w:eastAsia="標楷體" w:hAnsi="標楷體"/>
-                <w:sz w:val="28"/>
-              </w:rPr>
-            </w:pPr>
-            <w:r>
-              <w:rPr>
-                <w:rFonts w:ascii="標楷體" w:eastAsia="標楷體" w:hAnsi="標楷體" w:hint="eastAsia"/>
-                <w:sz w:val="28"/>
-              </w:rPr>
-              <w:t>7.3</w:t>
-            </w:r>
-          </w:p>
-        </w:tc>
-        <w:tc>
-          <w:tcPr>
-            <w:tcW w:w="1701" w:type="dxa"/>
-            <w:shd w:val="clear" w:color="auto" w:fill="DBE5F1" w:themeFill="accent1" w:themeFillTint="33"/>
-          </w:tcPr>
-          <w:p>
-            <w:pPr>
-              <w:rPr>
-                <w:rFonts w:ascii="標楷體" w:eastAsia="標楷體" w:hAnsi="標楷體"/>
-                <w:b/>
-                <w:sz w:val="28"/>
-              </w:rPr>
-            </w:pPr>
-            <w:r>
-              <w:rPr>
-                <w:rFonts w:ascii="標楷體" w:eastAsia="標楷體" w:hAnsi="標楷體" w:hint="eastAsia"/>
-                <w:b/>
-                <w:sz w:val="28"/>
-              </w:rPr>
-              <w:t>功能名稱</w:t>
-            </w:r>
-          </w:p>
-        </w:tc>
-        <w:tc>
-          <w:tcPr>
-            <w:tcW w:w="4765" w:type="dxa"/>
-            <w:shd w:val="clear" w:color="auto" w:fill="EAF1DD" w:themeFill="accent3" w:themeFillTint="33"/>
-          </w:tcPr>
-          <w:p>
-            <w:pPr>
-              <w:rPr>
-                <w:rFonts w:ascii="標楷體" w:eastAsia="標楷體" w:hAnsi="標楷體"/>
-                <w:sz w:val="28"/>
-              </w:rPr>
-            </w:pPr>
-            <w:r>
-              <w:rPr>
-                <w:rFonts w:ascii="標楷體" w:eastAsia="標楷體" w:hAnsi="標楷體" w:hint="eastAsia"/>
-                <w:sz w:val="28"/>
-              </w:rPr>
-              <w:t>更改</w:t>
-            </w:r>
-            <w:r>
-              <w:rPr>
-                <w:rFonts w:ascii="標楷體" w:eastAsia="標楷體" w:hAnsi="標楷體" w:hint="eastAsia"/>
-                <w:sz w:val="28"/>
-              </w:rPr>
-              <w:t>小孩教育</w:t>
-            </w:r>
-          </w:p>
-        </w:tc>
-      </w:tr>
-      <w:tr>
-        <w:tc>
-          <w:tcPr>
-            <w:tcW w:w="1668" w:type="dxa"/>
-            <w:shd w:val="clear" w:color="auto" w:fill="DBE5F1" w:themeFill="accent1" w:themeFillTint="33"/>
-          </w:tcPr>
-          <w:p>
-            <w:pPr>
-              <w:rPr>
-                <w:b/>
-              </w:rPr>
-            </w:pPr>
-            <w:r>
-              <w:rPr>
-                <w:rFonts w:ascii="標楷體" w:eastAsia="標楷體" w:hAnsi="標楷體"/>
-                <w:b/>
-                <w:sz w:val="28"/>
-              </w:rPr>
-              <w:t>操作說明</w:t>
-            </w:r>
-          </w:p>
-        </w:tc>
-        <w:tc>
-          <w:tcPr>
-            <w:tcW w:w="8592" w:type="dxa"/>
-            <w:gridSpan w:val="3"/>
-          </w:tcPr>
-          <w:p>
-            <w:pPr>
-              <w:rPr>
-                <w:rFonts w:ascii="標楷體" w:eastAsia="標楷體" w:hAnsi="標楷體"/>
-                <w:sz w:val="28"/>
-              </w:rPr>
-            </w:pPr>
-            <w:r>
-              <w:rPr>
-                <w:rFonts w:ascii="標楷體" w:eastAsia="標楷體" w:hAnsi="標楷體" w:hint="eastAsia"/>
-                <w:sz w:val="28"/>
-              </w:rPr>
-              <w:t>管理者可以</w:t>
-            </w:r>
-            <w:r>
-              <w:rPr>
-                <w:rFonts w:ascii="標楷體" w:eastAsia="標楷體" w:hAnsi="標楷體" w:hint="eastAsia"/>
-                <w:sz w:val="28"/>
-              </w:rPr>
-              <w:t>更改</w:t>
-            </w:r>
-            <w:r>
-              <w:rPr>
-                <w:rFonts w:ascii="標楷體" w:eastAsia="標楷體" w:hAnsi="標楷體" w:hint="eastAsia"/>
-                <w:sz w:val="28"/>
-              </w:rPr>
-              <w:t>對小孩教育有幫助的相關資料</w:t>
-            </w:r>
-          </w:p>
-        </w:tc>
-      </w:tr>
-      <w:tr>
-        <w:tc>
-          <w:tcPr>
-            <w:tcW w:w="1668" w:type="dxa"/>
-            <w:shd w:val="clear" w:color="auto" w:fill="DBE5F1" w:themeFill="accent1" w:themeFillTint="33"/>
-          </w:tcPr>
-          <w:p>
-            <w:pPr>
-              <w:rPr>
-                <w:rFonts w:ascii="標楷體" w:eastAsia="標楷體" w:hAnsi="標楷體"/>
-                <w:b/>
-                <w:sz w:val="28"/>
-              </w:rPr>
-            </w:pPr>
-            <w:r>
-              <w:rPr>
-                <w:rFonts w:ascii="標楷體" w:eastAsia="標楷體" w:hAnsi="標楷體" w:hint="eastAsia"/>
-                <w:b/>
-                <w:sz w:val="28"/>
-              </w:rPr>
-              <w:t>輸入值</w:t>
-            </w:r>
-          </w:p>
-        </w:tc>
-        <w:tc>
-          <w:tcPr>
-            <w:tcW w:w="8592" w:type="dxa"/>
-            <w:gridSpan w:val="3"/>
-          </w:tcPr>
-          <w:p>
-            <w:pPr>
-              <w:rPr>
-                <w:rFonts w:ascii="標楷體" w:eastAsia="標楷體" w:hAnsi="標楷體"/>
-                <w:sz w:val="28"/>
-              </w:rPr>
-            </w:pPr>
-            <w:r>
-              <w:rPr>
-                <w:rFonts w:ascii="標楷體" w:eastAsia="標楷體" w:hAnsi="標楷體" w:hint="eastAsia"/>
-                <w:sz w:val="28"/>
-              </w:rPr>
-              <w:t>教育文章資料</w:t>
-            </w:r>
-          </w:p>
-        </w:tc>
-      </w:tr>
-      <w:tr>
-        <w:tc>
-          <w:tcPr>
-            <w:tcW w:w="1668" w:type="dxa"/>
-            <w:shd w:val="clear" w:color="auto" w:fill="DBE5F1" w:themeFill="accent1" w:themeFillTint="33"/>
-          </w:tcPr>
-          <w:p>
-            <w:pPr>
-              <w:rPr>
-                <w:rFonts w:ascii="標楷體" w:eastAsia="標楷體" w:hAnsi="標楷體"/>
-                <w:b/>
-                <w:sz w:val="28"/>
-              </w:rPr>
-            </w:pPr>
-            <w:r>
-              <w:rPr>
-                <w:rFonts w:ascii="標楷體" w:eastAsia="標楷體" w:hAnsi="標楷體" w:hint="eastAsia"/>
-                <w:b/>
-                <w:sz w:val="28"/>
-              </w:rPr>
-              <w:t>輸出值</w:t>
-            </w:r>
-          </w:p>
-        </w:tc>
-        <w:tc>
-          <w:tcPr>
-            <w:tcW w:w="8592" w:type="dxa"/>
-            <w:gridSpan w:val="3"/>
-          </w:tcPr>
-          <w:p>
-            <w:pPr>
-              <w:rPr>
-                <w:rFonts w:ascii="標楷體" w:eastAsia="標楷體" w:hAnsi="標楷體"/>
-                <w:sz w:val="28"/>
-              </w:rPr>
-            </w:pPr>
-            <w:r>
-              <w:rPr>
-                <w:rFonts w:ascii="標楷體" w:eastAsia="標楷體" w:hAnsi="標楷體" w:hint="eastAsia"/>
-                <w:sz w:val="28"/>
-              </w:rPr>
-              <w:t>更改確認</w:t>
-            </w:r>
-          </w:p>
-        </w:tc>
-      </w:tr>
-    </w:tbl>
-    <w:p/>
-    <w:tbl>
-      <w:tblPr>
-        <w:tblStyle w:val="a3"/>
-        <w:tblW w:w="0" w:type="auto"/>
-        <w:tblLook w:val="04A0" w:firstRow="1" w:lastRow="0" w:firstColumn="1" w:lastColumn="0" w:noHBand="0" w:noVBand="1"/>
-      </w:tblPr>
-      <w:tblGrid>
-        <w:gridCol w:w="1668"/>
-        <w:gridCol w:w="2126"/>
-        <w:gridCol w:w="1701"/>
-        <w:gridCol w:w="4765"/>
-      </w:tblGrid>
-      <w:tr>
-        <w:tc>
-          <w:tcPr>
-            <w:tcW w:w="1668" w:type="dxa"/>
-            <w:shd w:val="clear" w:color="auto" w:fill="DBE5F1" w:themeFill="accent1" w:themeFillTint="33"/>
-          </w:tcPr>
-          <w:p>
-            <w:pPr>
-              <w:rPr>
-                <w:rFonts w:ascii="標楷體" w:eastAsia="標楷體" w:hAnsi="標楷體"/>
-                <w:b/>
-                <w:sz w:val="28"/>
-                <w:shd w:val="pct15" w:color="auto" w:fill="FFFFFF"/>
-              </w:rPr>
-            </w:pPr>
-            <w:r>
-              <w:rPr>
-                <w:rFonts w:ascii="標楷體" w:eastAsia="標楷體" w:hAnsi="標楷體" w:hint="eastAsia"/>
-                <w:b/>
-                <w:sz w:val="28"/>
-              </w:rPr>
-              <w:t>編號</w:t>
-            </w:r>
-          </w:p>
-        </w:tc>
-        <w:tc>
-          <w:tcPr>
-            <w:tcW w:w="2126" w:type="dxa"/>
-            <w:shd w:val="clear" w:color="auto" w:fill="EAF1DD" w:themeFill="accent3" w:themeFillTint="33"/>
-          </w:tcPr>
-          <w:p>
-            <w:pPr>
-              <w:rPr>
-                <w:rFonts w:ascii="標楷體" w:eastAsia="標楷體" w:hAnsi="標楷體"/>
-                <w:sz w:val="28"/>
-              </w:rPr>
-            </w:pPr>
-            <w:r>
-              <w:rPr>
-                <w:rFonts w:ascii="標楷體" w:eastAsia="標楷體" w:hAnsi="標楷體" w:hint="eastAsia"/>
-                <w:sz w:val="28"/>
-              </w:rPr>
-              <w:t>7.4</w:t>
-            </w:r>
-          </w:p>
-        </w:tc>
-        <w:tc>
-          <w:tcPr>
-            <w:tcW w:w="1701" w:type="dxa"/>
-            <w:shd w:val="clear" w:color="auto" w:fill="DBE5F1" w:themeFill="accent1" w:themeFillTint="33"/>
-          </w:tcPr>
-          <w:p>
-            <w:pPr>
-              <w:rPr>
-                <w:rFonts w:ascii="標楷體" w:eastAsia="標楷體" w:hAnsi="標楷體"/>
-                <w:b/>
-                <w:sz w:val="28"/>
-              </w:rPr>
-            </w:pPr>
-            <w:r>
-              <w:rPr>
-                <w:rFonts w:ascii="標楷體" w:eastAsia="標楷體" w:hAnsi="標楷體" w:hint="eastAsia"/>
-                <w:b/>
-                <w:sz w:val="28"/>
-              </w:rPr>
-              <w:t>功能名稱</w:t>
-            </w:r>
-          </w:p>
-        </w:tc>
-        <w:tc>
-          <w:tcPr>
-            <w:tcW w:w="4765" w:type="dxa"/>
-            <w:shd w:val="clear" w:color="auto" w:fill="EAF1DD" w:themeFill="accent3" w:themeFillTint="33"/>
-          </w:tcPr>
-          <w:p>
-            <w:pPr>
-              <w:rPr>
-                <w:rFonts w:ascii="標楷體" w:eastAsia="標楷體" w:hAnsi="標楷體"/>
-                <w:sz w:val="28"/>
-              </w:rPr>
-            </w:pPr>
-            <w:r>
-              <w:rPr>
-                <w:rFonts w:ascii="標楷體" w:eastAsia="標楷體" w:hAnsi="標楷體" w:hint="eastAsia"/>
-                <w:sz w:val="28"/>
-              </w:rPr>
-              <w:t>刪除</w:t>
-            </w:r>
-            <w:r>
-              <w:rPr>
-                <w:rFonts w:ascii="標楷體" w:eastAsia="標楷體" w:hAnsi="標楷體" w:hint="eastAsia"/>
-                <w:sz w:val="28"/>
-              </w:rPr>
-              <w:t>小孩教育</w:t>
-            </w:r>
-          </w:p>
-        </w:tc>
-      </w:tr>
-      <w:tr>
-        <w:tc>
-          <w:tcPr>
-            <w:tcW w:w="1668" w:type="dxa"/>
-            <w:shd w:val="clear" w:color="auto" w:fill="DBE5F1" w:themeFill="accent1" w:themeFillTint="33"/>
-          </w:tcPr>
-          <w:p>
-            <w:pPr>
-              <w:rPr>
-                <w:b/>
-              </w:rPr>
-            </w:pPr>
-            <w:r>
-              <w:rPr>
-                <w:rFonts w:ascii="標楷體" w:eastAsia="標楷體" w:hAnsi="標楷體"/>
-                <w:b/>
-                <w:sz w:val="28"/>
-              </w:rPr>
-              <w:lastRenderedPageBreak/>
-              <w:t>操作說明</w:t>
-            </w:r>
-          </w:p>
-        </w:tc>
-        <w:tc>
-          <w:tcPr>
-            <w:tcW w:w="8592" w:type="dxa"/>
-            <w:gridSpan w:val="3"/>
-          </w:tcPr>
-          <w:p>
-            <w:pPr>
-              <w:rPr>
-                <w:rFonts w:ascii="標楷體" w:eastAsia="標楷體" w:hAnsi="標楷體"/>
-                <w:sz w:val="28"/>
-              </w:rPr>
-            </w:pPr>
-            <w:r>
-              <w:rPr>
-                <w:rFonts w:ascii="標楷體" w:eastAsia="標楷體" w:hAnsi="標楷體" w:hint="eastAsia"/>
-                <w:sz w:val="28"/>
-              </w:rPr>
-              <w:t>管理者可以</w:t>
-            </w:r>
-            <w:r>
-              <w:rPr>
-                <w:rFonts w:ascii="標楷體" w:eastAsia="標楷體" w:hAnsi="標楷體" w:hint="eastAsia"/>
-                <w:sz w:val="28"/>
-              </w:rPr>
-              <w:t>刪除</w:t>
-            </w:r>
-            <w:r>
-              <w:rPr>
-                <w:rFonts w:ascii="標楷體" w:eastAsia="標楷體" w:hAnsi="標楷體" w:hint="eastAsia"/>
-                <w:sz w:val="28"/>
-              </w:rPr>
-              <w:t>對小孩教育有幫助的相關資料</w:t>
-            </w:r>
-          </w:p>
-        </w:tc>
-      </w:tr>
-      <w:tr>
-        <w:tc>
-          <w:tcPr>
-            <w:tcW w:w="1668" w:type="dxa"/>
-            <w:shd w:val="clear" w:color="auto" w:fill="DBE5F1" w:themeFill="accent1" w:themeFillTint="33"/>
-          </w:tcPr>
-          <w:p>
-            <w:pPr>
-              <w:rPr>
-                <w:rFonts w:ascii="標楷體" w:eastAsia="標楷體" w:hAnsi="標楷體"/>
-                <w:b/>
-                <w:sz w:val="28"/>
-              </w:rPr>
-            </w:pPr>
-            <w:r>
-              <w:rPr>
-                <w:rFonts w:ascii="標楷體" w:eastAsia="標楷體" w:hAnsi="標楷體" w:hint="eastAsia"/>
-                <w:b/>
-                <w:sz w:val="28"/>
-              </w:rPr>
-              <w:t>輸入值</w:t>
-            </w:r>
-          </w:p>
-        </w:tc>
-        <w:tc>
-          <w:tcPr>
-            <w:tcW w:w="8592" w:type="dxa"/>
-            <w:gridSpan w:val="3"/>
-          </w:tcPr>
-          <w:p>
-            <w:pPr>
-              <w:rPr>
-                <w:rFonts w:ascii="標楷體" w:eastAsia="標楷體" w:hAnsi="標楷體"/>
-                <w:sz w:val="28"/>
-              </w:rPr>
-            </w:pPr>
-            <w:r>
-              <w:rPr>
-                <w:rFonts w:ascii="標楷體" w:eastAsia="標楷體" w:hAnsi="標楷體" w:hint="eastAsia"/>
-                <w:sz w:val="28"/>
-              </w:rPr>
-              <w:t>教育文章資料</w:t>
-            </w:r>
-          </w:p>
-        </w:tc>
-      </w:tr>
-      <w:tr>
-        <w:tc>
-          <w:tcPr>
-            <w:tcW w:w="1668" w:type="dxa"/>
-            <w:shd w:val="clear" w:color="auto" w:fill="DBE5F1" w:themeFill="accent1" w:themeFillTint="33"/>
-          </w:tcPr>
-          <w:p>
-            <w:pPr>
-              <w:rPr>
-                <w:rFonts w:ascii="標楷體" w:eastAsia="標楷體" w:hAnsi="標楷體"/>
-                <w:b/>
-                <w:sz w:val="28"/>
-              </w:rPr>
-            </w:pPr>
-            <w:r>
-              <w:rPr>
-                <w:rFonts w:ascii="標楷體" w:eastAsia="標楷體" w:hAnsi="標楷體" w:hint="eastAsia"/>
-                <w:b/>
-                <w:sz w:val="28"/>
-              </w:rPr>
-              <w:t>輸出值</w:t>
-            </w:r>
-          </w:p>
-        </w:tc>
-        <w:tc>
-          <w:tcPr>
-            <w:tcW w:w="8592" w:type="dxa"/>
-            <w:gridSpan w:val="3"/>
-          </w:tcPr>
-          <w:p>
-            <w:pPr>
-              <w:rPr>
-                <w:rFonts w:ascii="標楷體" w:eastAsia="標楷體" w:hAnsi="標楷體"/>
-                <w:sz w:val="28"/>
-              </w:rPr>
-            </w:pPr>
-            <w:r>
-              <w:rPr>
-                <w:rFonts w:ascii="標楷體" w:eastAsia="標楷體" w:hAnsi="標楷體" w:hint="eastAsia"/>
-                <w:sz w:val="28"/>
-              </w:rPr>
-              <w:t>刪除確認</w:t>
-            </w:r>
-          </w:p>
-        </w:tc>
-      </w:tr>
-    </w:tbl>
-    <w:p/>
-    <w:tbl>
-      <w:tblPr>
-        <w:tblStyle w:val="a3"/>
-        <w:tblW w:w="0" w:type="auto"/>
-        <w:tblLook w:val="04A0" w:firstRow="1" w:lastRow="0" w:firstColumn="1" w:lastColumn="0" w:noHBand="0" w:noVBand="1"/>
-      </w:tblPr>
-      <w:tblGrid>
-        <w:gridCol w:w="1668"/>
-        <w:gridCol w:w="2126"/>
-        <w:gridCol w:w="1701"/>
-        <w:gridCol w:w="4765"/>
-      </w:tblGrid>
-      <w:tr>
-        <w:tc>
-          <w:tcPr>
-            <w:tcW w:w="1668" w:type="dxa"/>
-            <w:shd w:val="clear" w:color="auto" w:fill="DBE5F1" w:themeFill="accent1" w:themeFillTint="33"/>
-          </w:tcPr>
-          <w:p>
-            <w:pPr>
-              <w:rPr>
-                <w:rFonts w:ascii="標楷體" w:eastAsia="標楷體" w:hAnsi="標楷體"/>
-                <w:b/>
-                <w:sz w:val="28"/>
-                <w:shd w:val="pct15" w:color="auto" w:fill="FFFFFF"/>
-              </w:rPr>
-            </w:pPr>
-            <w:r>
-              <w:rPr>
-                <w:rFonts w:ascii="標楷體" w:eastAsia="標楷體" w:hAnsi="標楷體" w:hint="eastAsia"/>
-                <w:b/>
-                <w:sz w:val="28"/>
-              </w:rPr>
-              <w:t>編號</w:t>
-            </w:r>
-          </w:p>
-        </w:tc>
-        <w:tc>
-          <w:tcPr>
-            <w:tcW w:w="2126" w:type="dxa"/>
-            <w:shd w:val="clear" w:color="auto" w:fill="EAF1DD" w:themeFill="accent3" w:themeFillTint="33"/>
-          </w:tcPr>
-          <w:p>
-            <w:pPr>
-              <w:rPr>
-                <w:rFonts w:ascii="標楷體" w:eastAsia="標楷體" w:hAnsi="標楷體"/>
-                <w:sz w:val="28"/>
-              </w:rPr>
-            </w:pPr>
-            <w:r>
-              <w:rPr>
-                <w:rFonts w:ascii="標楷體" w:eastAsia="標楷體" w:hAnsi="標楷體" w:hint="eastAsia"/>
-                <w:sz w:val="28"/>
-              </w:rPr>
-              <w:t>8.1</w:t>
-            </w:r>
-          </w:p>
-        </w:tc>
-        <w:tc>
-          <w:tcPr>
-            <w:tcW w:w="1701" w:type="dxa"/>
-            <w:shd w:val="clear" w:color="auto" w:fill="DBE5F1" w:themeFill="accent1" w:themeFillTint="33"/>
-          </w:tcPr>
-          <w:p>
-            <w:pPr>
-              <w:rPr>
-                <w:rFonts w:ascii="標楷體" w:eastAsia="標楷體" w:hAnsi="標楷體"/>
-                <w:b/>
-                <w:sz w:val="28"/>
-              </w:rPr>
-            </w:pPr>
-            <w:r>
-              <w:rPr>
-                <w:rFonts w:ascii="標楷體" w:eastAsia="標楷體" w:hAnsi="標楷體" w:hint="eastAsia"/>
-                <w:b/>
-                <w:sz w:val="28"/>
-              </w:rPr>
-              <w:t>功能名稱</w:t>
-            </w:r>
-          </w:p>
-        </w:tc>
-        <w:tc>
-          <w:tcPr>
-            <w:tcW w:w="4765" w:type="dxa"/>
-            <w:shd w:val="clear" w:color="auto" w:fill="EAF1DD" w:themeFill="accent3" w:themeFillTint="33"/>
-          </w:tcPr>
-          <w:p>
-            <w:pPr>
-              <w:rPr>
-                <w:rFonts w:ascii="標楷體" w:eastAsia="標楷體" w:hAnsi="標楷體"/>
-                <w:sz w:val="28"/>
-              </w:rPr>
-            </w:pPr>
-            <w:r>
-              <w:rPr>
-                <w:rFonts w:ascii="標楷體" w:eastAsia="標楷體" w:hAnsi="標楷體" w:hint="eastAsia"/>
-                <w:sz w:val="28"/>
-              </w:rPr>
-              <w:t>登入</w:t>
-            </w:r>
-          </w:p>
-        </w:tc>
-      </w:tr>
-      <w:tr>
-        <w:tc>
-          <w:tcPr>
-            <w:tcW w:w="1668" w:type="dxa"/>
-            <w:shd w:val="clear" w:color="auto" w:fill="DBE5F1" w:themeFill="accent1" w:themeFillTint="33"/>
-          </w:tcPr>
-          <w:p>
-            <w:pPr>
-              <w:rPr>
-                <w:b/>
-              </w:rPr>
-            </w:pPr>
-            <w:r>
-              <w:rPr>
-                <w:rFonts w:ascii="標楷體" w:eastAsia="標楷體" w:hAnsi="標楷體"/>
-                <w:b/>
-                <w:sz w:val="28"/>
-              </w:rPr>
-              <w:t>操作說明</w:t>
-            </w:r>
-          </w:p>
-        </w:tc>
-        <w:tc>
-          <w:tcPr>
-            <w:tcW w:w="8592" w:type="dxa"/>
-            <w:gridSpan w:val="3"/>
-          </w:tcPr>
-          <w:p>
-            <w:pPr>
-              <w:rPr>
-                <w:rFonts w:ascii="標楷體" w:eastAsia="標楷體" w:hAnsi="標楷體"/>
-                <w:sz w:val="28"/>
-              </w:rPr>
-            </w:pPr>
-            <w:r>
-              <w:rPr>
-                <w:rFonts w:ascii="標楷體" w:eastAsia="標楷體" w:hAnsi="標楷體" w:hint="eastAsia"/>
-                <w:sz w:val="28"/>
-              </w:rPr>
-              <w:t>使用者登入網站</w:t>
-            </w:r>
-          </w:p>
-        </w:tc>
-      </w:tr>
-      <w:tr>
-        <w:tc>
-          <w:tcPr>
-            <w:tcW w:w="1668" w:type="dxa"/>
-            <w:shd w:val="clear" w:color="auto" w:fill="DBE5F1" w:themeFill="accent1" w:themeFillTint="33"/>
-          </w:tcPr>
-          <w:p>
-            <w:pPr>
-              <w:rPr>
-                <w:rFonts w:ascii="標楷體" w:eastAsia="標楷體" w:hAnsi="標楷體"/>
-                <w:b/>
-                <w:sz w:val="28"/>
-              </w:rPr>
-            </w:pPr>
-            <w:r>
-              <w:rPr>
-                <w:rFonts w:ascii="標楷體" w:eastAsia="標楷體" w:hAnsi="標楷體" w:hint="eastAsia"/>
-                <w:b/>
-                <w:sz w:val="28"/>
-              </w:rPr>
-              <w:t>輸入值</w:t>
-            </w:r>
-          </w:p>
-        </w:tc>
-        <w:tc>
-          <w:tcPr>
-            <w:tcW w:w="8592" w:type="dxa"/>
-            <w:gridSpan w:val="3"/>
-          </w:tcPr>
-          <w:p>
-            <w:pPr>
-              <w:rPr>
-                <w:rFonts w:ascii="標楷體" w:eastAsia="標楷體" w:hAnsi="標楷體"/>
-                <w:sz w:val="28"/>
-              </w:rPr>
-            </w:pPr>
-            <w:r>
-              <w:rPr>
-                <w:rFonts w:ascii="標楷體" w:eastAsia="標楷體" w:hAnsi="標楷體" w:hint="eastAsia"/>
-                <w:sz w:val="28"/>
-              </w:rPr>
-              <w:t>帳密資料</w:t>
-            </w:r>
-          </w:p>
-        </w:tc>
-      </w:tr>
-      <w:tr>
-        <w:tc>
-          <w:tcPr>
-            <w:tcW w:w="1668" w:type="dxa"/>
-            <w:shd w:val="clear" w:color="auto" w:fill="DBE5F1" w:themeFill="accent1" w:themeFillTint="33"/>
-          </w:tcPr>
-          <w:p>
-            <w:pPr>
-              <w:rPr>
-                <w:rFonts w:ascii="標楷體" w:eastAsia="標楷體" w:hAnsi="標楷體"/>
-                <w:b/>
-                <w:sz w:val="28"/>
-              </w:rPr>
-            </w:pPr>
-            <w:r>
-              <w:rPr>
-                <w:rFonts w:ascii="標楷體" w:eastAsia="標楷體" w:hAnsi="標楷體" w:hint="eastAsia"/>
-                <w:b/>
-                <w:sz w:val="28"/>
-              </w:rPr>
-              <w:t>輸出值</w:t>
-            </w:r>
-          </w:p>
-        </w:tc>
-        <w:tc>
-          <w:tcPr>
-            <w:tcW w:w="8592" w:type="dxa"/>
-            <w:gridSpan w:val="3"/>
-          </w:tcPr>
-          <w:p>
-            <w:pPr>
-              <w:rPr>
-                <w:rFonts w:ascii="標楷體" w:eastAsia="標楷體" w:hAnsi="標楷體"/>
-                <w:sz w:val="28"/>
-              </w:rPr>
-            </w:pPr>
-            <w:r>
-              <w:rPr>
-                <w:rFonts w:ascii="標楷體" w:eastAsia="標楷體" w:hAnsi="標楷體" w:hint="eastAsia"/>
-                <w:sz w:val="28"/>
-              </w:rPr>
-              <w:t>登入訊息</w:t>
-            </w:r>
-            <w:bookmarkStart w:id="0" w:name="_GoBack"/>
-            <w:bookmarkEnd w:id="0"/>
-          </w:p>
-        </w:tc>
-      </w:tr>
-    </w:tbl>
-    <w:p>
-      <w:pPr>
-        <w:rPr>
-          <w:rFonts w:hint="eastAsia"/>
-        </w:rPr>
-      </w:pPr>
-    </w:p>
     <w:sectPr>
       <w:pgSz w:w="11906" w:h="16838"/>
       <w:pgMar w:top="851" w:right="851" w:bottom="851" w:left="851" w:header="851" w:footer="992" w:gutter="0"/>
@@ -10942,7 +10511,7 @@
 </file>
 
 <file path=customXml/itemProps1.xml><?xml version="1.0" encoding="utf-8"?>
-<ds:datastoreItem xmlns:ds="http://schemas.openxmlformats.org/officeDocument/2006/customXml" ds:itemID="{460464C7-F2AA-4AA9-886F-955E5A9D73A8}">
+<ds:datastoreItem xmlns:ds="http://schemas.openxmlformats.org/officeDocument/2006/customXml" ds:itemID="{3A4344C6-6690-4FDF-8456-4DBF1DF26344}">
   <ds:schemaRefs>
     <ds:schemaRef ds:uri="http://schemas.openxmlformats.org/officeDocument/2006/bibliography"/>
   </ds:schemaRefs>

--- a/文件/WEB程序規格書.docx
+++ b/文件/WEB程序規格書.docx
@@ -2325,1045 +2325,6 @@
         </w:tc>
       </w:tr>
     </w:tbl>
-    <w:p/>
-    <w:tbl>
-      <w:tblPr>
-        <w:tblStyle w:val="a3"/>
-        <w:tblW w:w="0" w:type="auto"/>
-        <w:tblLook w:val="04A0" w:firstRow="1" w:lastRow="0" w:firstColumn="1" w:lastColumn="0" w:noHBand="0" w:noVBand="1"/>
-      </w:tblPr>
-      <w:tblGrid>
-        <w:gridCol w:w="1668"/>
-        <w:gridCol w:w="2126"/>
-        <w:gridCol w:w="1701"/>
-        <w:gridCol w:w="4765"/>
-      </w:tblGrid>
-      <w:tr>
-        <w:tc>
-          <w:tcPr>
-            <w:tcW w:w="1668" w:type="dxa"/>
-            <w:shd w:val="clear" w:color="auto" w:fill="DBE5F1" w:themeFill="accent1" w:themeFillTint="33"/>
-          </w:tcPr>
-          <w:p>
-            <w:pPr>
-              <w:rPr>
-                <w:rFonts w:ascii="標楷體" w:eastAsia="標楷體" w:hAnsi="標楷體"/>
-                <w:b/>
-                <w:sz w:val="28"/>
-                <w:shd w:val="pct15" w:color="auto" w:fill="FFFFFF"/>
-              </w:rPr>
-            </w:pPr>
-            <w:r>
-              <w:rPr>
-                <w:rFonts w:ascii="標楷體" w:eastAsia="標楷體" w:hAnsi="標楷體" w:hint="eastAsia"/>
-                <w:b/>
-                <w:sz w:val="28"/>
-              </w:rPr>
-              <w:lastRenderedPageBreak/>
-              <w:t>編號</w:t>
-            </w:r>
-          </w:p>
-        </w:tc>
-        <w:tc>
-          <w:tcPr>
-            <w:tcW w:w="2126" w:type="dxa"/>
-            <w:shd w:val="clear" w:color="auto" w:fill="EAF1DD" w:themeFill="accent3" w:themeFillTint="33"/>
-          </w:tcPr>
-          <w:p>
-            <w:pPr>
-              <w:rPr>
-                <w:rFonts w:ascii="標楷體" w:eastAsia="標楷體" w:hAnsi="標楷體"/>
-                <w:sz w:val="28"/>
-              </w:rPr>
-            </w:pPr>
-            <w:r>
-              <w:rPr>
-                <w:rFonts w:ascii="標楷體" w:eastAsia="標楷體" w:hAnsi="標楷體" w:hint="eastAsia"/>
-                <w:sz w:val="28"/>
-              </w:rPr>
-              <w:t>3</w:t>
-            </w:r>
-            <w:r>
-              <w:rPr>
-                <w:rFonts w:ascii="標楷體" w:eastAsia="標楷體" w:hAnsi="標楷體" w:hint="eastAsia"/>
-                <w:sz w:val="28"/>
-              </w:rPr>
-              <w:t>.1</w:t>
-            </w:r>
-          </w:p>
-        </w:tc>
-        <w:tc>
-          <w:tcPr>
-            <w:tcW w:w="1701" w:type="dxa"/>
-            <w:shd w:val="clear" w:color="auto" w:fill="DBE5F1" w:themeFill="accent1" w:themeFillTint="33"/>
-          </w:tcPr>
-          <w:p>
-            <w:pPr>
-              <w:rPr>
-                <w:rFonts w:ascii="標楷體" w:eastAsia="標楷體" w:hAnsi="標楷體"/>
-                <w:b/>
-                <w:sz w:val="28"/>
-              </w:rPr>
-            </w:pPr>
-            <w:r>
-              <w:rPr>
-                <w:rFonts w:ascii="標楷體" w:eastAsia="標楷體" w:hAnsi="標楷體" w:hint="eastAsia"/>
-                <w:b/>
-                <w:sz w:val="28"/>
-              </w:rPr>
-              <w:t>功能名稱</w:t>
-            </w:r>
-          </w:p>
-        </w:tc>
-        <w:tc>
-          <w:tcPr>
-            <w:tcW w:w="4765" w:type="dxa"/>
-            <w:shd w:val="clear" w:color="auto" w:fill="EAF1DD" w:themeFill="accent3" w:themeFillTint="33"/>
-          </w:tcPr>
-          <w:p>
-            <w:pPr>
-              <w:rPr>
-                <w:rFonts w:ascii="標楷體" w:eastAsia="標楷體" w:hAnsi="標楷體"/>
-                <w:sz w:val="28"/>
-              </w:rPr>
-            </w:pPr>
-            <w:r>
-              <w:rPr>
-                <w:rFonts w:ascii="標楷體" w:eastAsia="標楷體" w:hAnsi="標楷體" w:hint="eastAsia"/>
-                <w:sz w:val="28"/>
-              </w:rPr>
-              <w:t>新增成長紀錄</w:t>
-            </w:r>
-          </w:p>
-        </w:tc>
-      </w:tr>
-      <w:tr>
-        <w:tc>
-          <w:tcPr>
-            <w:tcW w:w="1668" w:type="dxa"/>
-            <w:shd w:val="clear" w:color="auto" w:fill="DBE5F1" w:themeFill="accent1" w:themeFillTint="33"/>
-          </w:tcPr>
-          <w:p>
-            <w:pPr>
-              <w:rPr>
-                <w:b/>
-              </w:rPr>
-            </w:pPr>
-            <w:r>
-              <w:rPr>
-                <w:rFonts w:ascii="標楷體" w:eastAsia="標楷體" w:hAnsi="標楷體"/>
-                <w:b/>
-                <w:sz w:val="28"/>
-              </w:rPr>
-              <w:t>操作說明</w:t>
-            </w:r>
-          </w:p>
-        </w:tc>
-        <w:tc>
-          <w:tcPr>
-            <w:tcW w:w="8592" w:type="dxa"/>
-            <w:gridSpan w:val="3"/>
-          </w:tcPr>
-          <w:p>
-            <w:pPr>
-              <w:rPr>
-                <w:rFonts w:ascii="標楷體" w:eastAsia="標楷體" w:hAnsi="標楷體"/>
-                <w:sz w:val="28"/>
-              </w:rPr>
-            </w:pPr>
-            <w:r>
-              <w:rPr>
-                <w:rFonts w:ascii="標楷體" w:eastAsia="標楷體" w:hAnsi="標楷體" w:hint="eastAsia"/>
-                <w:sz w:val="28"/>
-              </w:rPr>
-              <w:t>使用者可新增寶寶的成長紀錄</w:t>
-            </w:r>
-          </w:p>
-        </w:tc>
-      </w:tr>
-      <w:tr>
-        <w:tc>
-          <w:tcPr>
-            <w:tcW w:w="1668" w:type="dxa"/>
-            <w:shd w:val="clear" w:color="auto" w:fill="DBE5F1" w:themeFill="accent1" w:themeFillTint="33"/>
-          </w:tcPr>
-          <w:p>
-            <w:pPr>
-              <w:rPr>
-                <w:rFonts w:ascii="標楷體" w:eastAsia="標楷體" w:hAnsi="標楷體"/>
-                <w:b/>
-                <w:sz w:val="28"/>
-              </w:rPr>
-            </w:pPr>
-            <w:r>
-              <w:rPr>
-                <w:rFonts w:ascii="標楷體" w:eastAsia="標楷體" w:hAnsi="標楷體" w:hint="eastAsia"/>
-                <w:b/>
-                <w:sz w:val="28"/>
-              </w:rPr>
-              <w:t>輸入值</w:t>
-            </w:r>
-          </w:p>
-        </w:tc>
-        <w:tc>
-          <w:tcPr>
-            <w:tcW w:w="8592" w:type="dxa"/>
-            <w:gridSpan w:val="3"/>
-          </w:tcPr>
-          <w:p>
-            <w:pPr>
-              <w:rPr>
-                <w:rFonts w:ascii="標楷體" w:eastAsia="標楷體" w:hAnsi="標楷體"/>
-                <w:sz w:val="28"/>
-              </w:rPr>
-            </w:pPr>
-            <w:r>
-              <w:rPr>
-                <w:rFonts w:ascii="標楷體" w:eastAsia="標楷體" w:hAnsi="標楷體" w:hint="eastAsia"/>
-                <w:sz w:val="28"/>
-              </w:rPr>
-              <w:t>寶寶資料、成長紀錄</w:t>
-            </w:r>
-          </w:p>
-        </w:tc>
-      </w:tr>
-      <w:tr>
-        <w:tc>
-          <w:tcPr>
-            <w:tcW w:w="1668" w:type="dxa"/>
-            <w:shd w:val="clear" w:color="auto" w:fill="DBE5F1" w:themeFill="accent1" w:themeFillTint="33"/>
-          </w:tcPr>
-          <w:p>
-            <w:pPr>
-              <w:rPr>
-                <w:rFonts w:ascii="標楷體" w:eastAsia="標楷體" w:hAnsi="標楷體"/>
-                <w:b/>
-                <w:sz w:val="28"/>
-              </w:rPr>
-            </w:pPr>
-            <w:r>
-              <w:rPr>
-                <w:rFonts w:ascii="標楷體" w:eastAsia="標楷體" w:hAnsi="標楷體" w:hint="eastAsia"/>
-                <w:b/>
-                <w:sz w:val="28"/>
-              </w:rPr>
-              <w:t>輸出值</w:t>
-            </w:r>
-          </w:p>
-        </w:tc>
-        <w:tc>
-          <w:tcPr>
-            <w:tcW w:w="8592" w:type="dxa"/>
-            <w:gridSpan w:val="3"/>
-          </w:tcPr>
-          <w:p>
-            <w:pPr>
-              <w:rPr>
-                <w:rFonts w:ascii="標楷體" w:eastAsia="標楷體" w:hAnsi="標楷體"/>
-                <w:sz w:val="28"/>
-              </w:rPr>
-            </w:pPr>
-            <w:r>
-              <w:rPr>
-                <w:rFonts w:ascii="標楷體" w:eastAsia="標楷體" w:hAnsi="標楷體" w:hint="eastAsia"/>
-                <w:sz w:val="28"/>
-              </w:rPr>
-              <w:t>成長紀錄、新增確認</w:t>
-            </w:r>
-          </w:p>
-        </w:tc>
-      </w:tr>
-    </w:tbl>
-    <w:p/>
-    <w:tbl>
-      <w:tblPr>
-        <w:tblStyle w:val="a3"/>
-        <w:tblW w:w="0" w:type="auto"/>
-        <w:tblLook w:val="04A0" w:firstRow="1" w:lastRow="0" w:firstColumn="1" w:lastColumn="0" w:noHBand="0" w:noVBand="1"/>
-      </w:tblPr>
-      <w:tblGrid>
-        <w:gridCol w:w="1668"/>
-        <w:gridCol w:w="2126"/>
-        <w:gridCol w:w="1701"/>
-        <w:gridCol w:w="4765"/>
-      </w:tblGrid>
-      <w:tr>
-        <w:tc>
-          <w:tcPr>
-            <w:tcW w:w="1668" w:type="dxa"/>
-            <w:shd w:val="clear" w:color="auto" w:fill="DBE5F1" w:themeFill="accent1" w:themeFillTint="33"/>
-          </w:tcPr>
-          <w:p>
-            <w:pPr>
-              <w:rPr>
-                <w:rFonts w:ascii="標楷體" w:eastAsia="標楷體" w:hAnsi="標楷體"/>
-                <w:b/>
-                <w:sz w:val="28"/>
-                <w:shd w:val="pct15" w:color="auto" w:fill="FFFFFF"/>
-              </w:rPr>
-            </w:pPr>
-            <w:r>
-              <w:rPr>
-                <w:rFonts w:ascii="標楷體" w:eastAsia="標楷體" w:hAnsi="標楷體" w:hint="eastAsia"/>
-                <w:b/>
-                <w:sz w:val="28"/>
-              </w:rPr>
-              <w:t>編號</w:t>
-            </w:r>
-          </w:p>
-        </w:tc>
-        <w:tc>
-          <w:tcPr>
-            <w:tcW w:w="2126" w:type="dxa"/>
-            <w:shd w:val="clear" w:color="auto" w:fill="EAF1DD" w:themeFill="accent3" w:themeFillTint="33"/>
-          </w:tcPr>
-          <w:p>
-            <w:pPr>
-              <w:rPr>
-                <w:rFonts w:ascii="標楷體" w:eastAsia="標楷體" w:hAnsi="標楷體"/>
-                <w:sz w:val="28"/>
-              </w:rPr>
-            </w:pPr>
-            <w:r>
-              <w:rPr>
-                <w:rFonts w:ascii="標楷體" w:eastAsia="標楷體" w:hAnsi="標楷體" w:hint="eastAsia"/>
-                <w:sz w:val="28"/>
-              </w:rPr>
-              <w:t>3</w:t>
-            </w:r>
-            <w:r>
-              <w:rPr>
-                <w:rFonts w:ascii="標楷體" w:eastAsia="標楷體" w:hAnsi="標楷體" w:hint="eastAsia"/>
-                <w:sz w:val="28"/>
-              </w:rPr>
-              <w:t>.2</w:t>
-            </w:r>
-          </w:p>
-        </w:tc>
-        <w:tc>
-          <w:tcPr>
-            <w:tcW w:w="1701" w:type="dxa"/>
-            <w:shd w:val="clear" w:color="auto" w:fill="DBE5F1" w:themeFill="accent1" w:themeFillTint="33"/>
-          </w:tcPr>
-          <w:p>
-            <w:pPr>
-              <w:rPr>
-                <w:rFonts w:ascii="標楷體" w:eastAsia="標楷體" w:hAnsi="標楷體"/>
-                <w:b/>
-                <w:sz w:val="28"/>
-              </w:rPr>
-            </w:pPr>
-            <w:r>
-              <w:rPr>
-                <w:rFonts w:ascii="標楷體" w:eastAsia="標楷體" w:hAnsi="標楷體" w:hint="eastAsia"/>
-                <w:b/>
-                <w:sz w:val="28"/>
-              </w:rPr>
-              <w:t>功能名稱</w:t>
-            </w:r>
-          </w:p>
-        </w:tc>
-        <w:tc>
-          <w:tcPr>
-            <w:tcW w:w="4765" w:type="dxa"/>
-            <w:shd w:val="clear" w:color="auto" w:fill="EAF1DD" w:themeFill="accent3" w:themeFillTint="33"/>
-          </w:tcPr>
-          <w:p>
-            <w:pPr>
-              <w:rPr>
-                <w:rFonts w:ascii="標楷體" w:eastAsia="標楷體" w:hAnsi="標楷體"/>
-                <w:sz w:val="28"/>
-              </w:rPr>
-            </w:pPr>
-            <w:r>
-              <w:rPr>
-                <w:rFonts w:ascii="標楷體" w:eastAsia="標楷體" w:hAnsi="標楷體" w:hint="eastAsia"/>
-                <w:sz w:val="28"/>
-              </w:rPr>
-              <w:t>刪除成長紀錄</w:t>
-            </w:r>
-          </w:p>
-        </w:tc>
-      </w:tr>
-      <w:tr>
-        <w:tc>
-          <w:tcPr>
-            <w:tcW w:w="1668" w:type="dxa"/>
-            <w:shd w:val="clear" w:color="auto" w:fill="DBE5F1" w:themeFill="accent1" w:themeFillTint="33"/>
-          </w:tcPr>
-          <w:p>
-            <w:pPr>
-              <w:rPr>
-                <w:b/>
-              </w:rPr>
-            </w:pPr>
-            <w:r>
-              <w:rPr>
-                <w:rFonts w:ascii="標楷體" w:eastAsia="標楷體" w:hAnsi="標楷體"/>
-                <w:b/>
-                <w:sz w:val="28"/>
-              </w:rPr>
-              <w:t>操作說明</w:t>
-            </w:r>
-          </w:p>
-        </w:tc>
-        <w:tc>
-          <w:tcPr>
-            <w:tcW w:w="8592" w:type="dxa"/>
-            <w:gridSpan w:val="3"/>
-          </w:tcPr>
-          <w:p>
-            <w:pPr>
-              <w:rPr>
-                <w:rFonts w:ascii="標楷體" w:eastAsia="標楷體" w:hAnsi="標楷體"/>
-                <w:sz w:val="28"/>
-              </w:rPr>
-            </w:pPr>
-            <w:r>
-              <w:rPr>
-                <w:rFonts w:ascii="標楷體" w:eastAsia="標楷體" w:hAnsi="標楷體" w:hint="eastAsia"/>
-                <w:sz w:val="28"/>
-              </w:rPr>
-              <w:t>使</w:t>
-            </w:r>
-            <w:r>
-              <w:rPr>
-                <w:rFonts w:ascii="標楷體" w:eastAsia="標楷體" w:hAnsi="標楷體" w:hint="eastAsia"/>
-                <w:sz w:val="28"/>
-              </w:rPr>
-              <w:t>用者可刪除寶寶的成長紀錄</w:t>
-            </w:r>
-          </w:p>
-        </w:tc>
-      </w:tr>
-      <w:tr>
-        <w:tc>
-          <w:tcPr>
-            <w:tcW w:w="1668" w:type="dxa"/>
-            <w:shd w:val="clear" w:color="auto" w:fill="DBE5F1" w:themeFill="accent1" w:themeFillTint="33"/>
-          </w:tcPr>
-          <w:p>
-            <w:pPr>
-              <w:rPr>
-                <w:rFonts w:ascii="標楷體" w:eastAsia="標楷體" w:hAnsi="標楷體"/>
-                <w:b/>
-                <w:sz w:val="28"/>
-              </w:rPr>
-            </w:pPr>
-            <w:r>
-              <w:rPr>
-                <w:rFonts w:ascii="標楷體" w:eastAsia="標楷體" w:hAnsi="標楷體" w:hint="eastAsia"/>
-                <w:b/>
-                <w:sz w:val="28"/>
-              </w:rPr>
-              <w:t>輸入值</w:t>
-            </w:r>
-          </w:p>
-        </w:tc>
-        <w:tc>
-          <w:tcPr>
-            <w:tcW w:w="8592" w:type="dxa"/>
-            <w:gridSpan w:val="3"/>
-          </w:tcPr>
-          <w:p>
-            <w:pPr>
-              <w:rPr>
-                <w:rFonts w:ascii="標楷體" w:eastAsia="標楷體" w:hAnsi="標楷體"/>
-                <w:sz w:val="28"/>
-              </w:rPr>
-            </w:pPr>
-            <w:r>
-              <w:rPr>
-                <w:rFonts w:ascii="標楷體" w:eastAsia="標楷體" w:hAnsi="標楷體" w:hint="eastAsia"/>
-                <w:sz w:val="28"/>
-              </w:rPr>
-              <w:t>成長紀錄</w:t>
-            </w:r>
-          </w:p>
-        </w:tc>
-      </w:tr>
-      <w:tr>
-        <w:tc>
-          <w:tcPr>
-            <w:tcW w:w="1668" w:type="dxa"/>
-            <w:shd w:val="clear" w:color="auto" w:fill="DBE5F1" w:themeFill="accent1" w:themeFillTint="33"/>
-          </w:tcPr>
-          <w:p>
-            <w:pPr>
-              <w:rPr>
-                <w:rFonts w:ascii="標楷體" w:eastAsia="標楷體" w:hAnsi="標楷體"/>
-                <w:b/>
-                <w:sz w:val="28"/>
-              </w:rPr>
-            </w:pPr>
-            <w:r>
-              <w:rPr>
-                <w:rFonts w:ascii="標楷體" w:eastAsia="標楷體" w:hAnsi="標楷體" w:hint="eastAsia"/>
-                <w:b/>
-                <w:sz w:val="28"/>
-              </w:rPr>
-              <w:t>輸出值</w:t>
-            </w:r>
-          </w:p>
-        </w:tc>
-        <w:tc>
-          <w:tcPr>
-            <w:tcW w:w="8592" w:type="dxa"/>
-            <w:gridSpan w:val="3"/>
-          </w:tcPr>
-          <w:p>
-            <w:pPr>
-              <w:rPr>
-                <w:rFonts w:ascii="標楷體" w:eastAsia="標楷體" w:hAnsi="標楷體"/>
-                <w:sz w:val="28"/>
-              </w:rPr>
-            </w:pPr>
-            <w:r>
-              <w:rPr>
-                <w:rFonts w:ascii="標楷體" w:eastAsia="標楷體" w:hAnsi="標楷體" w:hint="eastAsia"/>
-                <w:sz w:val="28"/>
-              </w:rPr>
-              <w:t>成長紀錄、刪除</w:t>
-            </w:r>
-            <w:r>
-              <w:rPr>
-                <w:rFonts w:ascii="標楷體" w:eastAsia="標楷體" w:hAnsi="標楷體" w:hint="eastAsia"/>
-                <w:sz w:val="28"/>
-              </w:rPr>
-              <w:t>確認</w:t>
-            </w:r>
-          </w:p>
-        </w:tc>
-      </w:tr>
-    </w:tbl>
-    <w:p/>
-    <w:tbl>
-      <w:tblPr>
-        <w:tblStyle w:val="a3"/>
-        <w:tblW w:w="0" w:type="auto"/>
-        <w:tblLook w:val="04A0" w:firstRow="1" w:lastRow="0" w:firstColumn="1" w:lastColumn="0" w:noHBand="0" w:noVBand="1"/>
-      </w:tblPr>
-      <w:tblGrid>
-        <w:gridCol w:w="1668"/>
-        <w:gridCol w:w="2126"/>
-        <w:gridCol w:w="1701"/>
-        <w:gridCol w:w="4765"/>
-      </w:tblGrid>
-      <w:tr>
-        <w:tc>
-          <w:tcPr>
-            <w:tcW w:w="1668" w:type="dxa"/>
-            <w:shd w:val="clear" w:color="auto" w:fill="DBE5F1" w:themeFill="accent1" w:themeFillTint="33"/>
-          </w:tcPr>
-          <w:p>
-            <w:pPr>
-              <w:rPr>
-                <w:rFonts w:ascii="標楷體" w:eastAsia="標楷體" w:hAnsi="標楷體"/>
-                <w:b/>
-                <w:sz w:val="28"/>
-                <w:shd w:val="pct15" w:color="auto" w:fill="FFFFFF"/>
-              </w:rPr>
-            </w:pPr>
-            <w:r>
-              <w:rPr>
-                <w:rFonts w:ascii="標楷體" w:eastAsia="標楷體" w:hAnsi="標楷體" w:hint="eastAsia"/>
-                <w:b/>
-                <w:sz w:val="28"/>
-              </w:rPr>
-              <w:t>編號</w:t>
-            </w:r>
-          </w:p>
-        </w:tc>
-        <w:tc>
-          <w:tcPr>
-            <w:tcW w:w="2126" w:type="dxa"/>
-            <w:shd w:val="clear" w:color="auto" w:fill="EAF1DD" w:themeFill="accent3" w:themeFillTint="33"/>
-          </w:tcPr>
-          <w:p>
-            <w:pPr>
-              <w:rPr>
-                <w:rFonts w:ascii="標楷體" w:eastAsia="標楷體" w:hAnsi="標楷體"/>
-                <w:sz w:val="28"/>
-              </w:rPr>
-            </w:pPr>
-            <w:r>
-              <w:rPr>
-                <w:rFonts w:ascii="標楷體" w:eastAsia="標楷體" w:hAnsi="標楷體" w:hint="eastAsia"/>
-                <w:sz w:val="28"/>
-              </w:rPr>
-              <w:t>3</w:t>
-            </w:r>
-            <w:r>
-              <w:rPr>
-                <w:rFonts w:ascii="標楷體" w:eastAsia="標楷體" w:hAnsi="標楷體" w:hint="eastAsia"/>
-                <w:sz w:val="28"/>
-              </w:rPr>
-              <w:t>.3</w:t>
-            </w:r>
-          </w:p>
-        </w:tc>
-        <w:tc>
-          <w:tcPr>
-            <w:tcW w:w="1701" w:type="dxa"/>
-            <w:shd w:val="clear" w:color="auto" w:fill="DBE5F1" w:themeFill="accent1" w:themeFillTint="33"/>
-          </w:tcPr>
-          <w:p>
-            <w:pPr>
-              <w:rPr>
-                <w:rFonts w:ascii="標楷體" w:eastAsia="標楷體" w:hAnsi="標楷體"/>
-                <w:b/>
-                <w:sz w:val="28"/>
-              </w:rPr>
-            </w:pPr>
-            <w:r>
-              <w:rPr>
-                <w:rFonts w:ascii="標楷體" w:eastAsia="標楷體" w:hAnsi="標楷體" w:hint="eastAsia"/>
-                <w:b/>
-                <w:sz w:val="28"/>
-              </w:rPr>
-              <w:t>功能名稱</w:t>
-            </w:r>
-          </w:p>
-        </w:tc>
-        <w:tc>
-          <w:tcPr>
-            <w:tcW w:w="4765" w:type="dxa"/>
-            <w:shd w:val="clear" w:color="auto" w:fill="EAF1DD" w:themeFill="accent3" w:themeFillTint="33"/>
-          </w:tcPr>
-          <w:p>
-            <w:pPr>
-              <w:rPr>
-                <w:rFonts w:ascii="標楷體" w:eastAsia="標楷體" w:hAnsi="標楷體"/>
-                <w:sz w:val="28"/>
-              </w:rPr>
-            </w:pPr>
-            <w:r>
-              <w:rPr>
-                <w:rFonts w:ascii="標楷體" w:eastAsia="標楷體" w:hAnsi="標楷體" w:hint="eastAsia"/>
-                <w:sz w:val="28"/>
-              </w:rPr>
-              <w:t>更新成長紀錄</w:t>
-            </w:r>
-          </w:p>
-        </w:tc>
-      </w:tr>
-      <w:tr>
-        <w:tc>
-          <w:tcPr>
-            <w:tcW w:w="1668" w:type="dxa"/>
-            <w:shd w:val="clear" w:color="auto" w:fill="DBE5F1" w:themeFill="accent1" w:themeFillTint="33"/>
-          </w:tcPr>
-          <w:p>
-            <w:pPr>
-              <w:rPr>
-                <w:b/>
-              </w:rPr>
-            </w:pPr>
-            <w:r>
-              <w:rPr>
-                <w:rFonts w:ascii="標楷體" w:eastAsia="標楷體" w:hAnsi="標楷體"/>
-                <w:b/>
-                <w:sz w:val="28"/>
-              </w:rPr>
-              <w:t>操作說明</w:t>
-            </w:r>
-          </w:p>
-        </w:tc>
-        <w:tc>
-          <w:tcPr>
-            <w:tcW w:w="8592" w:type="dxa"/>
-            <w:gridSpan w:val="3"/>
-          </w:tcPr>
-          <w:p>
-            <w:pPr>
-              <w:rPr>
-                <w:rFonts w:ascii="標楷體" w:eastAsia="標楷體" w:hAnsi="標楷體"/>
-                <w:sz w:val="28"/>
-              </w:rPr>
-            </w:pPr>
-            <w:r>
-              <w:rPr>
-                <w:rFonts w:ascii="標楷體" w:eastAsia="標楷體" w:hAnsi="標楷體" w:hint="eastAsia"/>
-                <w:sz w:val="28"/>
-              </w:rPr>
-              <w:t>使用者可修改寶寶的成長紀錄</w:t>
-            </w:r>
-          </w:p>
-        </w:tc>
-      </w:tr>
-      <w:tr>
-        <w:tc>
-          <w:tcPr>
-            <w:tcW w:w="1668" w:type="dxa"/>
-            <w:shd w:val="clear" w:color="auto" w:fill="DBE5F1" w:themeFill="accent1" w:themeFillTint="33"/>
-          </w:tcPr>
-          <w:p>
-            <w:pPr>
-              <w:rPr>
-                <w:rFonts w:ascii="標楷體" w:eastAsia="標楷體" w:hAnsi="標楷體"/>
-                <w:b/>
-                <w:sz w:val="28"/>
-              </w:rPr>
-            </w:pPr>
-            <w:r>
-              <w:rPr>
-                <w:rFonts w:ascii="標楷體" w:eastAsia="標楷體" w:hAnsi="標楷體" w:hint="eastAsia"/>
-                <w:b/>
-                <w:sz w:val="28"/>
-              </w:rPr>
-              <w:t>輸入值</w:t>
-            </w:r>
-          </w:p>
-        </w:tc>
-        <w:tc>
-          <w:tcPr>
-            <w:tcW w:w="8592" w:type="dxa"/>
-            <w:gridSpan w:val="3"/>
-          </w:tcPr>
-          <w:p>
-            <w:pPr>
-              <w:rPr>
-                <w:rFonts w:ascii="標楷體" w:eastAsia="標楷體" w:hAnsi="標楷體"/>
-                <w:sz w:val="28"/>
-              </w:rPr>
-            </w:pPr>
-            <w:r>
-              <w:rPr>
-                <w:rFonts w:ascii="標楷體" w:eastAsia="標楷體" w:hAnsi="標楷體" w:hint="eastAsia"/>
-                <w:sz w:val="28"/>
-              </w:rPr>
-              <w:t>成長紀錄</w:t>
-            </w:r>
-          </w:p>
-        </w:tc>
-      </w:tr>
-      <w:tr>
-        <w:tc>
-          <w:tcPr>
-            <w:tcW w:w="1668" w:type="dxa"/>
-            <w:shd w:val="clear" w:color="auto" w:fill="DBE5F1" w:themeFill="accent1" w:themeFillTint="33"/>
-          </w:tcPr>
-          <w:p>
-            <w:pPr>
-              <w:rPr>
-                <w:rFonts w:ascii="標楷體" w:eastAsia="標楷體" w:hAnsi="標楷體"/>
-                <w:b/>
-                <w:sz w:val="28"/>
-              </w:rPr>
-            </w:pPr>
-            <w:r>
-              <w:rPr>
-                <w:rFonts w:ascii="標楷體" w:eastAsia="標楷體" w:hAnsi="標楷體" w:hint="eastAsia"/>
-                <w:b/>
-                <w:sz w:val="28"/>
-              </w:rPr>
-              <w:t>輸出值</w:t>
-            </w:r>
-          </w:p>
-        </w:tc>
-        <w:tc>
-          <w:tcPr>
-            <w:tcW w:w="8592" w:type="dxa"/>
-            <w:gridSpan w:val="3"/>
-          </w:tcPr>
-          <w:p>
-            <w:pPr>
-              <w:rPr>
-                <w:rFonts w:ascii="標楷體" w:eastAsia="標楷體" w:hAnsi="標楷體"/>
-                <w:sz w:val="28"/>
-              </w:rPr>
-            </w:pPr>
-            <w:r>
-              <w:rPr>
-                <w:rFonts w:ascii="標楷體" w:eastAsia="標楷體" w:hAnsi="標楷體" w:hint="eastAsia"/>
-                <w:sz w:val="28"/>
-              </w:rPr>
-              <w:t>成長紀錄、</w:t>
-            </w:r>
-            <w:r>
-              <w:rPr>
-                <w:rFonts w:ascii="標楷體" w:eastAsia="標楷體" w:hAnsi="標楷體" w:hint="eastAsia"/>
-                <w:sz w:val="28"/>
-              </w:rPr>
-              <w:t>更新</w:t>
-            </w:r>
-            <w:r>
-              <w:rPr>
-                <w:rFonts w:ascii="標楷體" w:eastAsia="標楷體" w:hAnsi="標楷體" w:hint="eastAsia"/>
-                <w:sz w:val="28"/>
-              </w:rPr>
-              <w:t>確認</w:t>
-            </w:r>
-          </w:p>
-        </w:tc>
-      </w:tr>
-    </w:tbl>
-    <w:p/>
-    <w:tbl>
-      <w:tblPr>
-        <w:tblStyle w:val="a3"/>
-        <w:tblW w:w="0" w:type="auto"/>
-        <w:tblLook w:val="04A0" w:firstRow="1" w:lastRow="0" w:firstColumn="1" w:lastColumn="0" w:noHBand="0" w:noVBand="1"/>
-      </w:tblPr>
-      <w:tblGrid>
-        <w:gridCol w:w="1668"/>
-        <w:gridCol w:w="2126"/>
-        <w:gridCol w:w="1701"/>
-        <w:gridCol w:w="4765"/>
-      </w:tblGrid>
-      <w:tr>
-        <w:tc>
-          <w:tcPr>
-            <w:tcW w:w="1668" w:type="dxa"/>
-            <w:shd w:val="clear" w:color="auto" w:fill="DBE5F1" w:themeFill="accent1" w:themeFillTint="33"/>
-          </w:tcPr>
-          <w:p>
-            <w:pPr>
-              <w:rPr>
-                <w:rFonts w:ascii="標楷體" w:eastAsia="標楷體" w:hAnsi="標楷體"/>
-                <w:b/>
-                <w:sz w:val="28"/>
-                <w:shd w:val="pct15" w:color="auto" w:fill="FFFFFF"/>
-              </w:rPr>
-            </w:pPr>
-            <w:r>
-              <w:rPr>
-                <w:rFonts w:ascii="標楷體" w:eastAsia="標楷體" w:hAnsi="標楷體" w:hint="eastAsia"/>
-                <w:b/>
-                <w:sz w:val="28"/>
-              </w:rPr>
-              <w:t>編號</w:t>
-            </w:r>
-          </w:p>
-        </w:tc>
-        <w:tc>
-          <w:tcPr>
-            <w:tcW w:w="2126" w:type="dxa"/>
-            <w:shd w:val="clear" w:color="auto" w:fill="EAF1DD" w:themeFill="accent3" w:themeFillTint="33"/>
-          </w:tcPr>
-          <w:p>
-            <w:pPr>
-              <w:rPr>
-                <w:rFonts w:ascii="標楷體" w:eastAsia="標楷體" w:hAnsi="標楷體"/>
-                <w:sz w:val="28"/>
-              </w:rPr>
-            </w:pPr>
-            <w:r>
-              <w:rPr>
-                <w:rFonts w:ascii="標楷體" w:eastAsia="標楷體" w:hAnsi="標楷體" w:hint="eastAsia"/>
-                <w:sz w:val="28"/>
-              </w:rPr>
-              <w:t>3</w:t>
-            </w:r>
-            <w:r>
-              <w:rPr>
-                <w:rFonts w:ascii="標楷體" w:eastAsia="標楷體" w:hAnsi="標楷體" w:hint="eastAsia"/>
-                <w:sz w:val="28"/>
-              </w:rPr>
-              <w:t>.4</w:t>
-            </w:r>
-          </w:p>
-        </w:tc>
-        <w:tc>
-          <w:tcPr>
-            <w:tcW w:w="1701" w:type="dxa"/>
-            <w:shd w:val="clear" w:color="auto" w:fill="DBE5F1" w:themeFill="accent1" w:themeFillTint="33"/>
-          </w:tcPr>
-          <w:p>
-            <w:pPr>
-              <w:rPr>
-                <w:rFonts w:ascii="標楷體" w:eastAsia="標楷體" w:hAnsi="標楷體"/>
-                <w:b/>
-                <w:sz w:val="28"/>
-              </w:rPr>
-            </w:pPr>
-            <w:r>
-              <w:rPr>
-                <w:rFonts w:ascii="標楷體" w:eastAsia="標楷體" w:hAnsi="標楷體" w:hint="eastAsia"/>
-                <w:b/>
-                <w:sz w:val="28"/>
-              </w:rPr>
-              <w:t>功能名稱</w:t>
-            </w:r>
-          </w:p>
-        </w:tc>
-        <w:tc>
-          <w:tcPr>
-            <w:tcW w:w="4765" w:type="dxa"/>
-            <w:shd w:val="clear" w:color="auto" w:fill="EAF1DD" w:themeFill="accent3" w:themeFillTint="33"/>
-          </w:tcPr>
-          <w:p>
-            <w:pPr>
-              <w:rPr>
-                <w:rFonts w:ascii="標楷體" w:eastAsia="標楷體" w:hAnsi="標楷體"/>
-                <w:sz w:val="28"/>
-              </w:rPr>
-            </w:pPr>
-            <w:r>
-              <w:rPr>
-                <w:rFonts w:ascii="標楷體" w:eastAsia="標楷體" w:hAnsi="標楷體" w:hint="eastAsia"/>
-                <w:sz w:val="28"/>
-              </w:rPr>
-              <w:t>查詢成長紀錄</w:t>
-            </w:r>
-          </w:p>
-        </w:tc>
-      </w:tr>
-      <w:tr>
-        <w:tc>
-          <w:tcPr>
-            <w:tcW w:w="1668" w:type="dxa"/>
-            <w:shd w:val="clear" w:color="auto" w:fill="DBE5F1" w:themeFill="accent1" w:themeFillTint="33"/>
-          </w:tcPr>
-          <w:p>
-            <w:pPr>
-              <w:rPr>
-                <w:b/>
-              </w:rPr>
-            </w:pPr>
-            <w:r>
-              <w:rPr>
-                <w:rFonts w:ascii="標楷體" w:eastAsia="標楷體" w:hAnsi="標楷體"/>
-                <w:b/>
-                <w:sz w:val="28"/>
-              </w:rPr>
-              <w:t>操作說明</w:t>
-            </w:r>
-          </w:p>
-        </w:tc>
-        <w:tc>
-          <w:tcPr>
-            <w:tcW w:w="8592" w:type="dxa"/>
-            <w:gridSpan w:val="3"/>
-          </w:tcPr>
-          <w:p>
-            <w:pPr>
-              <w:rPr>
-                <w:rFonts w:ascii="標楷體" w:eastAsia="標楷體" w:hAnsi="標楷體"/>
-                <w:sz w:val="28"/>
-              </w:rPr>
-            </w:pPr>
-            <w:r>
-              <w:rPr>
-                <w:rFonts w:ascii="標楷體" w:eastAsia="標楷體" w:hAnsi="標楷體" w:hint="eastAsia"/>
-                <w:sz w:val="28"/>
-              </w:rPr>
-              <w:t>使用者可以</w:t>
-            </w:r>
-            <w:r>
-              <w:rPr>
-                <w:rFonts w:ascii="標楷體" w:eastAsia="標楷體" w:hAnsi="標楷體" w:hint="eastAsia"/>
-                <w:sz w:val="28"/>
-              </w:rPr>
-              <w:t>查看寶寶的成長紀錄</w:t>
-            </w:r>
-          </w:p>
-        </w:tc>
-      </w:tr>
-      <w:tr>
-        <w:tc>
-          <w:tcPr>
-            <w:tcW w:w="1668" w:type="dxa"/>
-            <w:shd w:val="clear" w:color="auto" w:fill="DBE5F1" w:themeFill="accent1" w:themeFillTint="33"/>
-          </w:tcPr>
-          <w:p>
-            <w:pPr>
-              <w:rPr>
-                <w:rFonts w:ascii="標楷體" w:eastAsia="標楷體" w:hAnsi="標楷體"/>
-                <w:b/>
-                <w:sz w:val="28"/>
-              </w:rPr>
-            </w:pPr>
-            <w:r>
-              <w:rPr>
-                <w:rFonts w:ascii="標楷體" w:eastAsia="標楷體" w:hAnsi="標楷體" w:hint="eastAsia"/>
-                <w:b/>
-                <w:sz w:val="28"/>
-              </w:rPr>
-              <w:t>輸入值</w:t>
-            </w:r>
-          </w:p>
-        </w:tc>
-        <w:tc>
-          <w:tcPr>
-            <w:tcW w:w="8592" w:type="dxa"/>
-            <w:gridSpan w:val="3"/>
-          </w:tcPr>
-          <w:p>
-            <w:pPr>
-              <w:rPr>
-                <w:rFonts w:ascii="標楷體" w:eastAsia="標楷體" w:hAnsi="標楷體"/>
-                <w:sz w:val="28"/>
-              </w:rPr>
-            </w:pPr>
-            <w:r>
-              <w:rPr>
-                <w:rFonts w:ascii="標楷體" w:eastAsia="標楷體" w:hAnsi="標楷體" w:hint="eastAsia"/>
-                <w:sz w:val="28"/>
-              </w:rPr>
-              <w:t>成長紀錄、成長紀錄條件</w:t>
-            </w:r>
-          </w:p>
-        </w:tc>
-      </w:tr>
-      <w:tr>
-        <w:tc>
-          <w:tcPr>
-            <w:tcW w:w="1668" w:type="dxa"/>
-            <w:shd w:val="clear" w:color="auto" w:fill="DBE5F1" w:themeFill="accent1" w:themeFillTint="33"/>
-          </w:tcPr>
-          <w:p>
-            <w:pPr>
-              <w:rPr>
-                <w:rFonts w:ascii="標楷體" w:eastAsia="標楷體" w:hAnsi="標楷體"/>
-                <w:b/>
-                <w:sz w:val="28"/>
-              </w:rPr>
-            </w:pPr>
-            <w:r>
-              <w:rPr>
-                <w:rFonts w:ascii="標楷體" w:eastAsia="標楷體" w:hAnsi="標楷體" w:hint="eastAsia"/>
-                <w:b/>
-                <w:sz w:val="28"/>
-              </w:rPr>
-              <w:t>輸出值</w:t>
-            </w:r>
-          </w:p>
-        </w:tc>
-        <w:tc>
-          <w:tcPr>
-            <w:tcW w:w="8592" w:type="dxa"/>
-            <w:gridSpan w:val="3"/>
-          </w:tcPr>
-          <w:p>
-            <w:pPr>
-              <w:rPr>
-                <w:rFonts w:ascii="標楷體" w:eastAsia="標楷體" w:hAnsi="標楷體"/>
-                <w:sz w:val="28"/>
-              </w:rPr>
-            </w:pPr>
-            <w:r>
-              <w:rPr>
-                <w:rFonts w:ascii="標楷體" w:eastAsia="標楷體" w:hAnsi="標楷體" w:hint="eastAsia"/>
-                <w:sz w:val="28"/>
-              </w:rPr>
-              <w:t>成長紀</w:t>
-            </w:r>
-            <w:r>
-              <w:rPr>
-                <w:rFonts w:ascii="標楷體" w:eastAsia="標楷體" w:hAnsi="標楷體" w:hint="eastAsia"/>
-                <w:sz w:val="28"/>
-              </w:rPr>
-              <w:t>錄</w:t>
-            </w:r>
-          </w:p>
-        </w:tc>
-      </w:tr>
-    </w:tbl>
-    <w:p/>
-    <w:p/>
-    <w:p/>
-    <w:p/>
     <w:p>
       <w:pPr>
         <w:rPr>
@@ -3433,7 +2394,7 @@
                 <w:rFonts w:ascii="標楷體" w:eastAsia="標楷體" w:hAnsi="標楷體" w:hint="eastAsia"/>
                 <w:sz w:val="28"/>
               </w:rPr>
-              <w:t>.5</w:t>
+              <w:t>.1</w:t>
             </w:r>
           </w:p>
         </w:tc>
@@ -3477,7 +2438,7 @@
                 <w:rFonts w:ascii="標楷體" w:eastAsia="標楷體" w:hAnsi="標楷體" w:hint="eastAsia"/>
                 <w:sz w:val="28"/>
               </w:rPr>
-              <w:t>產生成長紀錄圖表</w:t>
+              <w:t>新增成長紀錄</w:t>
             </w:r>
           </w:p>
         </w:tc>
@@ -3521,14 +2482,7 @@
                 <w:rFonts w:ascii="標楷體" w:eastAsia="標楷體" w:hAnsi="標楷體" w:hint="eastAsia"/>
                 <w:sz w:val="28"/>
               </w:rPr>
-              <w:t>使用者可以</w:t>
-            </w:r>
-            <w:r>
-              <w:rPr>
-                <w:rFonts w:ascii="標楷體" w:eastAsia="標楷體" w:hAnsi="標楷體" w:hint="eastAsia"/>
-                <w:sz w:val="28"/>
-              </w:rPr>
-              <w:t>將寶寶的成長紀錄做成圖表顯示出來</w:t>
+              <w:t>使用者可新增寶寶的成長紀錄</w:t>
             </w:r>
           </w:p>
         </w:tc>
@@ -3574,7 +2528,7 @@
                 <w:rFonts w:ascii="標楷體" w:eastAsia="標楷體" w:hAnsi="標楷體" w:hint="eastAsia"/>
                 <w:sz w:val="28"/>
               </w:rPr>
-              <w:t>成長紀錄、成長紀錄條件</w:t>
+              <w:t>寶寶資料、成長紀錄</w:t>
             </w:r>
           </w:p>
         </w:tc>
@@ -3620,7 +2574,7 @@
                 <w:rFonts w:ascii="標楷體" w:eastAsia="標楷體" w:hAnsi="標楷體" w:hint="eastAsia"/>
                 <w:sz w:val="28"/>
               </w:rPr>
-              <w:t>成長紀錄圖表</w:t>
+              <w:t>成長紀錄、新增確認</w:t>
             </w:r>
           </w:p>
         </w:tc>
@@ -3681,14 +2635,14 @@
                 <w:rFonts w:ascii="標楷體" w:eastAsia="標楷體" w:hAnsi="標楷體" w:hint="eastAsia"/>
                 <w:sz w:val="28"/>
               </w:rPr>
-              <w:t>4</w:t>
-            </w:r>
-            <w:r>
-              <w:rPr>
-                <w:rFonts w:ascii="標楷體" w:eastAsia="標楷體" w:hAnsi="標楷體" w:hint="eastAsia"/>
-                <w:sz w:val="28"/>
-              </w:rPr>
-              <w:t>.1</w:t>
+              <w:t>3</w:t>
+            </w:r>
+            <w:r>
+              <w:rPr>
+                <w:rFonts w:ascii="標楷體" w:eastAsia="標楷體" w:hAnsi="標楷體" w:hint="eastAsia"/>
+                <w:sz w:val="28"/>
+              </w:rPr>
+              <w:t>.2</w:t>
             </w:r>
           </w:p>
         </w:tc>
@@ -3732,7 +2686,7 @@
                 <w:rFonts w:ascii="標楷體" w:eastAsia="標楷體" w:hAnsi="標楷體" w:hint="eastAsia"/>
                 <w:sz w:val="28"/>
               </w:rPr>
-              <w:t>新增日記</w:t>
+              <w:t>刪除成長紀錄</w:t>
             </w:r>
           </w:p>
         </w:tc>
@@ -3766,27 +2720,24 @@
           </w:tcPr>
           <w:p>
             <w:pPr>
-              <w:tabs>
-                <w:tab w:val="center" w:pos="4188"/>
-              </w:tabs>
-              <w:rPr>
-                <w:rFonts w:ascii="標楷體" w:eastAsia="標楷體" w:hAnsi="標楷體"/>
-                <w:sz w:val="28"/>
-              </w:rPr>
-            </w:pPr>
-            <w:r>
-              <w:rPr>
-                <w:rFonts w:ascii="標楷體" w:eastAsia="標楷體" w:hAnsi="標楷體" w:hint="eastAsia"/>
-                <w:sz w:val="28"/>
-              </w:rPr>
-              <w:t>使用者可以將寶寶的成長過程打成日記來記錄</w:t>
-            </w:r>
-            <w:r>
-              <w:rPr>
-                <w:rFonts w:ascii="標楷體" w:eastAsia="標楷體" w:hAnsi="標楷體"/>
-                <w:sz w:val="28"/>
-              </w:rPr>
-              <w:tab/>
+              <w:rPr>
+                <w:rFonts w:ascii="標楷體" w:eastAsia="標楷體" w:hAnsi="標楷體"/>
+                <w:sz w:val="28"/>
+              </w:rPr>
+            </w:pPr>
+            <w:r>
+              <w:rPr>
+                <w:rFonts w:ascii="標楷體" w:eastAsia="標楷體" w:hAnsi="標楷體" w:hint="eastAsia"/>
+                <w:sz w:val="28"/>
+              </w:rPr>
+              <w:t>使</w:t>
+            </w:r>
+            <w:r>
+              <w:rPr>
+                <w:rFonts w:ascii="標楷體" w:eastAsia="標楷體" w:hAnsi="標楷體" w:hint="eastAsia"/>
+                <w:sz w:val="28"/>
+              </w:rPr>
+              <w:t>用者可刪除寶寶的成長紀錄</w:t>
             </w:r>
           </w:p>
         </w:tc>
@@ -3832,7 +2783,7 @@
                 <w:rFonts w:ascii="標楷體" w:eastAsia="標楷體" w:hAnsi="標楷體" w:hint="eastAsia"/>
                 <w:sz w:val="28"/>
               </w:rPr>
-              <w:t>日記</w:t>
+              <w:t>成長紀錄</w:t>
             </w:r>
           </w:p>
         </w:tc>
@@ -3878,7 +2829,262 @@
                 <w:rFonts w:ascii="標楷體" w:eastAsia="標楷體" w:hAnsi="標楷體" w:hint="eastAsia"/>
                 <w:sz w:val="28"/>
               </w:rPr>
-              <w:t>日記、新增確認</w:t>
+              <w:t>成長紀錄、刪除</w:t>
+            </w:r>
+            <w:r>
+              <w:rPr>
+                <w:rFonts w:ascii="標楷體" w:eastAsia="標楷體" w:hAnsi="標楷體" w:hint="eastAsia"/>
+                <w:sz w:val="28"/>
+              </w:rPr>
+              <w:t>確認</w:t>
+            </w:r>
+          </w:p>
+        </w:tc>
+      </w:tr>
+      <w:tr>
+        <w:tc>
+          <w:tcPr>
+            <w:tcW w:w="1668" w:type="dxa"/>
+            <w:shd w:val="clear" w:color="auto" w:fill="DBE5F1" w:themeFill="accent1" w:themeFillTint="33"/>
+          </w:tcPr>
+          <w:p>
+            <w:pPr>
+              <w:rPr>
+                <w:rFonts w:ascii="標楷體" w:eastAsia="標楷體" w:hAnsi="標楷體"/>
+                <w:b/>
+                <w:sz w:val="28"/>
+                <w:shd w:val="pct15" w:color="auto" w:fill="FFFFFF"/>
+              </w:rPr>
+            </w:pPr>
+            <w:r>
+              <w:rPr>
+                <w:rFonts w:ascii="標楷體" w:eastAsia="標楷體" w:hAnsi="標楷體" w:hint="eastAsia"/>
+                <w:b/>
+                <w:sz w:val="28"/>
+              </w:rPr>
+              <w:t>編號</w:t>
+            </w:r>
+          </w:p>
+        </w:tc>
+        <w:tc>
+          <w:tcPr>
+            <w:tcW w:w="2126" w:type="dxa"/>
+            <w:shd w:val="clear" w:color="auto" w:fill="EAF1DD" w:themeFill="accent3" w:themeFillTint="33"/>
+          </w:tcPr>
+          <w:p>
+            <w:pPr>
+              <w:rPr>
+                <w:rFonts w:ascii="標楷體" w:eastAsia="標楷體" w:hAnsi="標楷體"/>
+                <w:sz w:val="28"/>
+              </w:rPr>
+            </w:pPr>
+            <w:r>
+              <w:rPr>
+                <w:rFonts w:ascii="標楷體" w:eastAsia="標楷體" w:hAnsi="標楷體" w:hint="eastAsia"/>
+                <w:sz w:val="28"/>
+              </w:rPr>
+              <w:t>3</w:t>
+            </w:r>
+            <w:r>
+              <w:rPr>
+                <w:rFonts w:ascii="標楷體" w:eastAsia="標楷體" w:hAnsi="標楷體" w:hint="eastAsia"/>
+                <w:sz w:val="28"/>
+              </w:rPr>
+              <w:t>.3</w:t>
+            </w:r>
+          </w:p>
+        </w:tc>
+        <w:tc>
+          <w:tcPr>
+            <w:tcW w:w="1701" w:type="dxa"/>
+            <w:shd w:val="clear" w:color="auto" w:fill="DBE5F1" w:themeFill="accent1" w:themeFillTint="33"/>
+          </w:tcPr>
+          <w:p>
+            <w:pPr>
+              <w:rPr>
+                <w:rFonts w:ascii="標楷體" w:eastAsia="標楷體" w:hAnsi="標楷體"/>
+                <w:b/>
+                <w:sz w:val="28"/>
+              </w:rPr>
+            </w:pPr>
+            <w:r>
+              <w:rPr>
+                <w:rFonts w:ascii="標楷體" w:eastAsia="標楷體" w:hAnsi="標楷體" w:hint="eastAsia"/>
+                <w:b/>
+                <w:sz w:val="28"/>
+              </w:rPr>
+              <w:t>功能名稱</w:t>
+            </w:r>
+          </w:p>
+        </w:tc>
+        <w:tc>
+          <w:tcPr>
+            <w:tcW w:w="4765" w:type="dxa"/>
+            <w:shd w:val="clear" w:color="auto" w:fill="EAF1DD" w:themeFill="accent3" w:themeFillTint="33"/>
+          </w:tcPr>
+          <w:p>
+            <w:pPr>
+              <w:rPr>
+                <w:rFonts w:ascii="標楷體" w:eastAsia="標楷體" w:hAnsi="標楷體"/>
+                <w:sz w:val="28"/>
+              </w:rPr>
+            </w:pPr>
+            <w:r>
+              <w:rPr>
+                <w:rFonts w:ascii="標楷體" w:eastAsia="標楷體" w:hAnsi="標楷體" w:hint="eastAsia"/>
+                <w:sz w:val="28"/>
+              </w:rPr>
+              <w:t>更新成長紀錄</w:t>
+            </w:r>
+          </w:p>
+        </w:tc>
+      </w:tr>
+      <w:tr>
+        <w:tc>
+          <w:tcPr>
+            <w:tcW w:w="1668" w:type="dxa"/>
+            <w:shd w:val="clear" w:color="auto" w:fill="DBE5F1" w:themeFill="accent1" w:themeFillTint="33"/>
+          </w:tcPr>
+          <w:p>
+            <w:pPr>
+              <w:rPr>
+                <w:b/>
+              </w:rPr>
+            </w:pPr>
+            <w:r>
+              <w:rPr>
+                <w:rFonts w:ascii="標楷體" w:eastAsia="標楷體" w:hAnsi="標楷體"/>
+                <w:b/>
+                <w:sz w:val="28"/>
+              </w:rPr>
+              <w:t>操作說明</w:t>
+            </w:r>
+          </w:p>
+        </w:tc>
+        <w:tc>
+          <w:tcPr>
+            <w:tcW w:w="8592" w:type="dxa"/>
+            <w:gridSpan w:val="3"/>
+          </w:tcPr>
+          <w:p>
+            <w:pPr>
+              <w:rPr>
+                <w:rFonts w:ascii="標楷體" w:eastAsia="標楷體" w:hAnsi="標楷體"/>
+                <w:sz w:val="28"/>
+              </w:rPr>
+            </w:pPr>
+            <w:r>
+              <w:rPr>
+                <w:rFonts w:ascii="標楷體" w:eastAsia="標楷體" w:hAnsi="標楷體" w:hint="eastAsia"/>
+                <w:sz w:val="28"/>
+              </w:rPr>
+              <w:t>使用者可修改寶寶的成長紀錄</w:t>
+            </w:r>
+          </w:p>
+        </w:tc>
+      </w:tr>
+      <w:tr>
+        <w:tc>
+          <w:tcPr>
+            <w:tcW w:w="1668" w:type="dxa"/>
+            <w:shd w:val="clear" w:color="auto" w:fill="DBE5F1" w:themeFill="accent1" w:themeFillTint="33"/>
+          </w:tcPr>
+          <w:p>
+            <w:pPr>
+              <w:rPr>
+                <w:rFonts w:ascii="標楷體" w:eastAsia="標楷體" w:hAnsi="標楷體"/>
+                <w:b/>
+                <w:sz w:val="28"/>
+              </w:rPr>
+            </w:pPr>
+            <w:r>
+              <w:rPr>
+                <w:rFonts w:ascii="標楷體" w:eastAsia="標楷體" w:hAnsi="標楷體" w:hint="eastAsia"/>
+                <w:b/>
+                <w:sz w:val="28"/>
+              </w:rPr>
+              <w:t>輸入值</w:t>
+            </w:r>
+          </w:p>
+        </w:tc>
+        <w:tc>
+          <w:tcPr>
+            <w:tcW w:w="8592" w:type="dxa"/>
+            <w:gridSpan w:val="3"/>
+          </w:tcPr>
+          <w:p>
+            <w:pPr>
+              <w:rPr>
+                <w:rFonts w:ascii="標楷體" w:eastAsia="標楷體" w:hAnsi="標楷體"/>
+                <w:sz w:val="28"/>
+              </w:rPr>
+            </w:pPr>
+            <w:r>
+              <w:rPr>
+                <w:rFonts w:ascii="標楷體" w:eastAsia="標楷體" w:hAnsi="標楷體" w:hint="eastAsia"/>
+                <w:sz w:val="28"/>
+              </w:rPr>
+              <w:t>成長紀錄</w:t>
+            </w:r>
+          </w:p>
+        </w:tc>
+      </w:tr>
+      <w:tr>
+        <w:tc>
+          <w:tcPr>
+            <w:tcW w:w="1668" w:type="dxa"/>
+            <w:shd w:val="clear" w:color="auto" w:fill="DBE5F1" w:themeFill="accent1" w:themeFillTint="33"/>
+          </w:tcPr>
+          <w:p>
+            <w:pPr>
+              <w:rPr>
+                <w:rFonts w:ascii="標楷體" w:eastAsia="標楷體" w:hAnsi="標楷體"/>
+                <w:b/>
+                <w:sz w:val="28"/>
+              </w:rPr>
+            </w:pPr>
+            <w:r>
+              <w:rPr>
+                <w:rFonts w:ascii="標楷體" w:eastAsia="標楷體" w:hAnsi="標楷體" w:hint="eastAsia"/>
+                <w:b/>
+                <w:sz w:val="28"/>
+              </w:rPr>
+              <w:t>輸出值</w:t>
+            </w:r>
+          </w:p>
+        </w:tc>
+        <w:tc>
+          <w:tcPr>
+            <w:tcW w:w="8592" w:type="dxa"/>
+            <w:gridSpan w:val="3"/>
+          </w:tcPr>
+          <w:p>
+            <w:pPr>
+              <w:rPr>
+                <w:rFonts w:ascii="標楷體" w:eastAsia="標楷體" w:hAnsi="標楷體"/>
+                <w:sz w:val="28"/>
+              </w:rPr>
+            </w:pPr>
+            <w:r>
+              <w:rPr>
+                <w:rFonts w:ascii="標楷體" w:eastAsia="標楷體" w:hAnsi="標楷體" w:hint="eastAsia"/>
+                <w:sz w:val="28"/>
+              </w:rPr>
+              <w:t>成長紀錄、</w:t>
+            </w:r>
+            <w:r>
+              <w:rPr>
+                <w:rFonts w:ascii="標楷體" w:eastAsia="標楷體" w:hAnsi="標楷體" w:hint="eastAsia"/>
+                <w:sz w:val="28"/>
+              </w:rPr>
+              <w:t>更新</w:t>
+            </w:r>
+            <w:r>
+              <w:rPr>
+                <w:rFonts w:ascii="標楷體" w:eastAsia="標楷體" w:hAnsi="標楷體" w:hint="eastAsia"/>
+                <w:sz w:val="28"/>
+              </w:rPr>
+              <w:t>確認</w:t>
             </w:r>
           </w:p>
         </w:tc>
@@ -3939,14 +3145,14 @@
                 <w:rFonts w:ascii="標楷體" w:eastAsia="標楷體" w:hAnsi="標楷體" w:hint="eastAsia"/>
                 <w:sz w:val="28"/>
               </w:rPr>
-              <w:t>4</w:t>
-            </w:r>
-            <w:r>
-              <w:rPr>
-                <w:rFonts w:ascii="標楷體" w:eastAsia="標楷體" w:hAnsi="標楷體" w:hint="eastAsia"/>
-                <w:sz w:val="28"/>
-              </w:rPr>
-              <w:t>.2</w:t>
+              <w:t>3</w:t>
+            </w:r>
+            <w:r>
+              <w:rPr>
+                <w:rFonts w:ascii="標楷體" w:eastAsia="標楷體" w:hAnsi="標楷體" w:hint="eastAsia"/>
+                <w:sz w:val="28"/>
+              </w:rPr>
+              <w:t>.4</w:t>
             </w:r>
           </w:p>
         </w:tc>
@@ -3990,7 +3196,7 @@
                 <w:rFonts w:ascii="標楷體" w:eastAsia="標楷體" w:hAnsi="標楷體" w:hint="eastAsia"/>
                 <w:sz w:val="28"/>
               </w:rPr>
-              <w:t>刪除日記</w:t>
+              <w:t>查詢成長紀錄</w:t>
             </w:r>
           </w:p>
         </w:tc>
@@ -4041,21 +3247,7 @@
                 <w:rFonts w:ascii="標楷體" w:eastAsia="標楷體" w:hAnsi="標楷體" w:hint="eastAsia"/>
                 <w:sz w:val="28"/>
               </w:rPr>
-              <w:t>刪除</w:t>
-            </w:r>
-            <w:r>
-              <w:rPr>
-                <w:rFonts w:ascii="標楷體" w:eastAsia="標楷體" w:hAnsi="標楷體" w:hint="eastAsia"/>
-                <w:sz w:val="28"/>
-              </w:rPr>
-              <w:t>已儲存的</w:t>
-            </w:r>
-            <w:r>
-              <w:rPr>
-                <w:rFonts w:ascii="標楷體" w:eastAsia="標楷體" w:hAnsi="標楷體" w:hint="eastAsia"/>
-                <w:sz w:val="28"/>
-              </w:rPr>
-              <w:t>日記</w:t>
+              <w:t>查看寶寶的成長紀錄</w:t>
             </w:r>
           </w:p>
         </w:tc>
@@ -4101,7 +3293,7 @@
                 <w:rFonts w:ascii="標楷體" w:eastAsia="標楷體" w:hAnsi="標楷體" w:hint="eastAsia"/>
                 <w:sz w:val="28"/>
               </w:rPr>
-              <w:t>日記</w:t>
+              <w:t>成長紀錄、成長紀錄條件</w:t>
             </w:r>
           </w:p>
         </w:tc>
@@ -4147,14 +3339,14 @@
                 <w:rFonts w:ascii="標楷體" w:eastAsia="標楷體" w:hAnsi="標楷體" w:hint="eastAsia"/>
                 <w:sz w:val="28"/>
               </w:rPr>
-              <w:t>日記、刪除</w:t>
-            </w:r>
-            <w:r>
-              <w:rPr>
-                <w:rFonts w:ascii="標楷體" w:eastAsia="標楷體" w:hAnsi="標楷體" w:hint="eastAsia"/>
-                <w:sz w:val="28"/>
-              </w:rPr>
-              <w:t>確認</w:t>
+              <w:t>成長紀</w:t>
+            </w:r>
+            <w:r>
+              <w:rPr>
+                <w:rFonts w:ascii="標楷體" w:eastAsia="標楷體" w:hAnsi="標楷體" w:hint="eastAsia"/>
+                <w:sz w:val="28"/>
+              </w:rPr>
+              <w:t>錄</w:t>
             </w:r>
           </w:p>
         </w:tc>
@@ -4215,14 +3407,14 @@
                 <w:rFonts w:ascii="標楷體" w:eastAsia="標楷體" w:hAnsi="標楷體" w:hint="eastAsia"/>
                 <w:sz w:val="28"/>
               </w:rPr>
-              <w:t>4</w:t>
-            </w:r>
-            <w:r>
-              <w:rPr>
-                <w:rFonts w:ascii="標楷體" w:eastAsia="標楷體" w:hAnsi="標楷體" w:hint="eastAsia"/>
-                <w:sz w:val="28"/>
-              </w:rPr>
-              <w:t>.3</w:t>
+              <w:t>3</w:t>
+            </w:r>
+            <w:r>
+              <w:rPr>
+                <w:rFonts w:ascii="標楷體" w:eastAsia="標楷體" w:hAnsi="標楷體" w:hint="eastAsia"/>
+                <w:sz w:val="28"/>
+              </w:rPr>
+              <w:t>.5</w:t>
             </w:r>
           </w:p>
         </w:tc>
@@ -4266,7 +3458,7 @@
                 <w:rFonts w:ascii="標楷體" w:eastAsia="標楷體" w:hAnsi="標楷體" w:hint="eastAsia"/>
                 <w:sz w:val="28"/>
               </w:rPr>
-              <w:t>更新日記</w:t>
+              <w:t>產生成長紀錄圖表</w:t>
             </w:r>
           </w:p>
         </w:tc>
@@ -4310,21 +3502,14 @@
                 <w:rFonts w:ascii="標楷體" w:eastAsia="標楷體" w:hAnsi="標楷體" w:hint="eastAsia"/>
                 <w:sz w:val="28"/>
               </w:rPr>
-              <w:t>使用者可以修改</w:t>
-            </w:r>
-            <w:r>
-              <w:rPr>
-                <w:rFonts w:ascii="標楷體" w:eastAsia="標楷體" w:hAnsi="標楷體" w:hint="eastAsia"/>
-                <w:sz w:val="28"/>
-              </w:rPr>
-              <w:t>已儲存的</w:t>
-            </w:r>
-            <w:r>
-              <w:rPr>
-                <w:rFonts w:ascii="標楷體" w:eastAsia="標楷體" w:hAnsi="標楷體" w:hint="eastAsia"/>
-                <w:sz w:val="28"/>
-              </w:rPr>
-              <w:t>日記</w:t>
+              <w:t>使用者可以</w:t>
+            </w:r>
+            <w:r>
+              <w:rPr>
+                <w:rFonts w:ascii="標楷體" w:eastAsia="標楷體" w:hAnsi="標楷體" w:hint="eastAsia"/>
+                <w:sz w:val="28"/>
+              </w:rPr>
+              <w:t>將寶寶的成長紀錄做成圖表顯示出來</w:t>
             </w:r>
           </w:p>
         </w:tc>
@@ -4370,31 +3555,32 @@
                 <w:rFonts w:ascii="標楷體" w:eastAsia="標楷體" w:hAnsi="標楷體" w:hint="eastAsia"/>
                 <w:sz w:val="28"/>
               </w:rPr>
-              <w:t>日記</w:t>
-            </w:r>
-          </w:p>
-        </w:tc>
-      </w:tr>
-      <w:tr>
-        <w:tc>
-          <w:tcPr>
-            <w:tcW w:w="1668" w:type="dxa"/>
-            <w:shd w:val="clear" w:color="auto" w:fill="DBE5F1" w:themeFill="accent1" w:themeFillTint="33"/>
-          </w:tcPr>
-          <w:p>
-            <w:pPr>
-              <w:rPr>
-                <w:rFonts w:ascii="標楷體" w:eastAsia="標楷體" w:hAnsi="標楷體"/>
-                <w:b/>
-                <w:sz w:val="28"/>
-              </w:rPr>
-            </w:pPr>
-            <w:r>
-              <w:rPr>
-                <w:rFonts w:ascii="標楷體" w:eastAsia="標楷體" w:hAnsi="標楷體" w:hint="eastAsia"/>
-                <w:b/>
-                <w:sz w:val="28"/>
-              </w:rPr>
+              <w:t>成長紀錄、成長紀錄條件</w:t>
+            </w:r>
+          </w:p>
+        </w:tc>
+      </w:tr>
+      <w:tr>
+        <w:tc>
+          <w:tcPr>
+            <w:tcW w:w="1668" w:type="dxa"/>
+            <w:shd w:val="clear" w:color="auto" w:fill="DBE5F1" w:themeFill="accent1" w:themeFillTint="33"/>
+          </w:tcPr>
+          <w:p>
+            <w:pPr>
+              <w:rPr>
+                <w:rFonts w:ascii="標楷體" w:eastAsia="標楷體" w:hAnsi="標楷體"/>
+                <w:b/>
+                <w:sz w:val="28"/>
+              </w:rPr>
+            </w:pPr>
+            <w:r>
+              <w:rPr>
+                <w:rFonts w:ascii="標楷體" w:eastAsia="標楷體" w:hAnsi="標楷體" w:hint="eastAsia"/>
+                <w:b/>
+                <w:sz w:val="28"/>
+              </w:rPr>
+              <w:lastRenderedPageBreak/>
               <w:t>輸出值</w:t>
             </w:r>
           </w:p>
@@ -4416,7 +3602,7 @@
                 <w:rFonts w:ascii="標楷體" w:eastAsia="標楷體" w:hAnsi="標楷體" w:hint="eastAsia"/>
                 <w:sz w:val="28"/>
               </w:rPr>
-              <w:t>日記、更新確認</w:t>
+              <w:t>成長紀錄圖表</w:t>
             </w:r>
           </w:p>
         </w:tc>
@@ -4484,7 +3670,7 @@
                 <w:rFonts w:ascii="標楷體" w:eastAsia="標楷體" w:hAnsi="標楷體" w:hint="eastAsia"/>
                 <w:sz w:val="28"/>
               </w:rPr>
-              <w:t>.4</w:t>
+              <w:t>.1</w:t>
             </w:r>
           </w:p>
         </w:tc>
@@ -4528,7 +3714,7 @@
                 <w:rFonts w:ascii="標楷體" w:eastAsia="標楷體" w:hAnsi="標楷體" w:hint="eastAsia"/>
                 <w:sz w:val="28"/>
               </w:rPr>
-              <w:t>查詢日記</w:t>
+              <w:t>新增日記</w:t>
             </w:r>
           </w:p>
         </w:tc>
@@ -4562,63 +3748,51 @@
           </w:tcPr>
           <w:p>
             <w:pPr>
-              <w:rPr>
-                <w:rFonts w:ascii="標楷體" w:eastAsia="標楷體" w:hAnsi="標楷體"/>
-                <w:sz w:val="28"/>
-              </w:rPr>
-            </w:pPr>
-            <w:r>
-              <w:rPr>
-                <w:rFonts w:ascii="標楷體" w:eastAsia="標楷體" w:hAnsi="標楷體" w:hint="eastAsia"/>
-                <w:sz w:val="28"/>
-              </w:rPr>
-              <w:t>使用者可以</w:t>
-            </w:r>
-            <w:r>
-              <w:rPr>
-                <w:rFonts w:ascii="標楷體" w:eastAsia="標楷體" w:hAnsi="標楷體" w:hint="eastAsia"/>
-                <w:sz w:val="28"/>
-              </w:rPr>
-              <w:t>查看</w:t>
-            </w:r>
-            <w:r>
-              <w:rPr>
-                <w:rFonts w:ascii="標楷體" w:eastAsia="標楷體" w:hAnsi="標楷體" w:hint="eastAsia"/>
-                <w:sz w:val="28"/>
-              </w:rPr>
-              <w:t>已儲存</w:t>
-            </w:r>
-            <w:r>
-              <w:rPr>
-                <w:rFonts w:ascii="標楷體" w:eastAsia="標楷體" w:hAnsi="標楷體" w:hint="eastAsia"/>
-                <w:sz w:val="28"/>
-              </w:rPr>
-              <w:t>的日記</w:t>
-            </w:r>
-          </w:p>
-        </w:tc>
-      </w:tr>
-      <w:tr>
-        <w:tc>
-          <w:tcPr>
-            <w:tcW w:w="1668" w:type="dxa"/>
-            <w:shd w:val="clear" w:color="auto" w:fill="DBE5F1" w:themeFill="accent1" w:themeFillTint="33"/>
-          </w:tcPr>
-          <w:p>
-            <w:pPr>
-              <w:rPr>
-                <w:rFonts w:ascii="標楷體" w:eastAsia="標楷體" w:hAnsi="標楷體"/>
-                <w:b/>
-                <w:sz w:val="28"/>
-              </w:rPr>
-            </w:pPr>
-            <w:r>
-              <w:rPr>
-                <w:rFonts w:ascii="標楷體" w:eastAsia="標楷體" w:hAnsi="標楷體" w:hint="eastAsia"/>
-                <w:b/>
-                <w:sz w:val="28"/>
-              </w:rPr>
-              <w:lastRenderedPageBreak/>
+              <w:tabs>
+                <w:tab w:val="center" w:pos="4188"/>
+              </w:tabs>
+              <w:rPr>
+                <w:rFonts w:ascii="標楷體" w:eastAsia="標楷體" w:hAnsi="標楷體"/>
+                <w:sz w:val="28"/>
+              </w:rPr>
+            </w:pPr>
+            <w:r>
+              <w:rPr>
+                <w:rFonts w:ascii="標楷體" w:eastAsia="標楷體" w:hAnsi="標楷體" w:hint="eastAsia"/>
+                <w:sz w:val="28"/>
+              </w:rPr>
+              <w:t>使用者可以將寶寶的成長過程打成日記來記錄</w:t>
+            </w:r>
+            <w:r>
+              <w:rPr>
+                <w:rFonts w:ascii="標楷體" w:eastAsia="標楷體" w:hAnsi="標楷體"/>
+                <w:sz w:val="28"/>
+              </w:rPr>
+              <w:tab/>
+            </w:r>
+          </w:p>
+        </w:tc>
+      </w:tr>
+      <w:tr>
+        <w:tc>
+          <w:tcPr>
+            <w:tcW w:w="1668" w:type="dxa"/>
+            <w:shd w:val="clear" w:color="auto" w:fill="DBE5F1" w:themeFill="accent1" w:themeFillTint="33"/>
+          </w:tcPr>
+          <w:p>
+            <w:pPr>
+              <w:rPr>
+                <w:rFonts w:ascii="標楷體" w:eastAsia="標楷體" w:hAnsi="標楷體"/>
+                <w:b/>
+                <w:sz w:val="28"/>
+              </w:rPr>
+            </w:pPr>
+            <w:r>
+              <w:rPr>
+                <w:rFonts w:ascii="標楷體" w:eastAsia="標楷體" w:hAnsi="標楷體" w:hint="eastAsia"/>
+                <w:b/>
+                <w:sz w:val="28"/>
+              </w:rPr>
               <w:t>輸入值</w:t>
             </w:r>
           </w:p>
@@ -4640,7 +3814,7 @@
                 <w:rFonts w:ascii="標楷體" w:eastAsia="標楷體" w:hAnsi="標楷體" w:hint="eastAsia"/>
                 <w:sz w:val="28"/>
               </w:rPr>
-              <w:t>日記、日記條件</w:t>
+              <w:t>日記</w:t>
             </w:r>
           </w:p>
         </w:tc>
@@ -4686,7 +3860,7 @@
                 <w:rFonts w:ascii="標楷體" w:eastAsia="標楷體" w:hAnsi="標楷體" w:hint="eastAsia"/>
                 <w:sz w:val="28"/>
               </w:rPr>
-              <w:t>日記</w:t>
+              <w:t>日記、新增確認</w:t>
             </w:r>
           </w:p>
         </w:tc>
@@ -4747,14 +3921,14 @@
                 <w:rFonts w:ascii="標楷體" w:eastAsia="標楷體" w:hAnsi="標楷體" w:hint="eastAsia"/>
                 <w:sz w:val="28"/>
               </w:rPr>
-              <w:t>5</w:t>
-            </w:r>
-            <w:r>
-              <w:rPr>
-                <w:rFonts w:ascii="標楷體" w:eastAsia="標楷體" w:hAnsi="標楷體" w:hint="eastAsia"/>
-                <w:sz w:val="28"/>
-              </w:rPr>
-              <w:t>.1</w:t>
+              <w:t>4</w:t>
+            </w:r>
+            <w:r>
+              <w:rPr>
+                <w:rFonts w:ascii="標楷體" w:eastAsia="標楷體" w:hAnsi="標楷體" w:hint="eastAsia"/>
+                <w:sz w:val="28"/>
+              </w:rPr>
+              <w:t>.2</w:t>
             </w:r>
           </w:p>
         </w:tc>
@@ -4798,7 +3972,7 @@
                 <w:rFonts w:ascii="標楷體" w:eastAsia="標楷體" w:hAnsi="標楷體" w:hint="eastAsia"/>
                 <w:sz w:val="28"/>
               </w:rPr>
-              <w:t>按讚管理</w:t>
+              <w:t>刪除日記</w:t>
             </w:r>
           </w:p>
         </w:tc>
@@ -4842,7 +4016,28 @@
                 <w:rFonts w:ascii="標楷體" w:eastAsia="標楷體" w:hAnsi="標楷體" w:hint="eastAsia"/>
                 <w:sz w:val="28"/>
               </w:rPr>
-              <w:t>使用者可以對喜歡或有興趣的文章內容點擊喜歡</w:t>
+              <w:t>使用者可以</w:t>
+            </w:r>
+            <w:r>
+              <w:rPr>
+                <w:rFonts w:ascii="標楷體" w:eastAsia="標楷體" w:hAnsi="標楷體" w:hint="eastAsia"/>
+                <w:sz w:val="28"/>
+              </w:rPr>
+              <w:t>刪除</w:t>
+            </w:r>
+            <w:r>
+              <w:rPr>
+                <w:rFonts w:ascii="標楷體" w:eastAsia="標楷體" w:hAnsi="標楷體" w:hint="eastAsia"/>
+                <w:sz w:val="28"/>
+              </w:rPr>
+              <w:t>已儲存的</w:t>
+            </w:r>
+            <w:r>
+              <w:rPr>
+                <w:rFonts w:ascii="標楷體" w:eastAsia="標楷體" w:hAnsi="標楷體" w:hint="eastAsia"/>
+                <w:sz w:val="28"/>
+              </w:rPr>
+              <w:t>日記</w:t>
             </w:r>
           </w:p>
         </w:tc>
@@ -4888,7 +4083,7 @@
                 <w:rFonts w:ascii="標楷體" w:eastAsia="標楷體" w:hAnsi="標楷體" w:hint="eastAsia"/>
                 <w:sz w:val="28"/>
               </w:rPr>
-              <w:t>按讚資料</w:t>
+              <w:t>日記</w:t>
             </w:r>
           </w:p>
         </w:tc>
@@ -4934,7 +4129,14 @@
                 <w:rFonts w:ascii="標楷體" w:eastAsia="標楷體" w:hAnsi="標楷體" w:hint="eastAsia"/>
                 <w:sz w:val="28"/>
               </w:rPr>
-              <w:t>按讚資料、按讚通知</w:t>
+              <w:t>日記、刪除</w:t>
+            </w:r>
+            <w:r>
+              <w:rPr>
+                <w:rFonts w:ascii="標楷體" w:eastAsia="標楷體" w:hAnsi="標楷體" w:hint="eastAsia"/>
+                <w:sz w:val="28"/>
+              </w:rPr>
+              <w:t>確認</w:t>
             </w:r>
           </w:p>
         </w:tc>
@@ -4995,14 +4197,14 @@
                 <w:rFonts w:ascii="標楷體" w:eastAsia="標楷體" w:hAnsi="標楷體" w:hint="eastAsia"/>
                 <w:sz w:val="28"/>
               </w:rPr>
-              <w:t>5</w:t>
-            </w:r>
-            <w:r>
-              <w:rPr>
-                <w:rFonts w:ascii="標楷體" w:eastAsia="標楷體" w:hAnsi="標楷體" w:hint="eastAsia"/>
-                <w:sz w:val="28"/>
-              </w:rPr>
-              <w:t>.2</w:t>
+              <w:t>4</w:t>
+            </w:r>
+            <w:r>
+              <w:rPr>
+                <w:rFonts w:ascii="標楷體" w:eastAsia="標楷體" w:hAnsi="標楷體" w:hint="eastAsia"/>
+                <w:sz w:val="28"/>
+              </w:rPr>
+              <w:t>.3</w:t>
             </w:r>
           </w:p>
         </w:tc>
@@ -5046,7 +4248,7 @@
                 <w:rFonts w:ascii="標楷體" w:eastAsia="標楷體" w:hAnsi="標楷體" w:hint="eastAsia"/>
                 <w:sz w:val="28"/>
               </w:rPr>
-              <w:t>文章管理</w:t>
+              <w:t>更新日記</w:t>
             </w:r>
           </w:p>
         </w:tc>
@@ -5090,14 +4292,21 @@
                 <w:rFonts w:ascii="標楷體" w:eastAsia="標楷體" w:hAnsi="標楷體" w:hint="eastAsia"/>
                 <w:sz w:val="28"/>
               </w:rPr>
-              <w:t>使用者可以</w:t>
-            </w:r>
-            <w:r>
-              <w:rPr>
-                <w:rFonts w:ascii="標楷體" w:eastAsia="標楷體" w:hAnsi="標楷體" w:hint="eastAsia"/>
-                <w:sz w:val="28"/>
-              </w:rPr>
-              <w:t>新增、刪除、修改文章</w:t>
+              <w:t>使用者可以修改</w:t>
+            </w:r>
+            <w:r>
+              <w:rPr>
+                <w:rFonts w:ascii="標楷體" w:eastAsia="標楷體" w:hAnsi="標楷體" w:hint="eastAsia"/>
+                <w:sz w:val="28"/>
+              </w:rPr>
+              <w:t>已儲存的</w:t>
+            </w:r>
+            <w:r>
+              <w:rPr>
+                <w:rFonts w:ascii="標楷體" w:eastAsia="標楷體" w:hAnsi="標楷體" w:hint="eastAsia"/>
+                <w:sz w:val="28"/>
+              </w:rPr>
+              <w:t>日記</w:t>
             </w:r>
           </w:p>
         </w:tc>
@@ -5143,21 +4352,7 @@
                 <w:rFonts w:ascii="標楷體" w:eastAsia="標楷體" w:hAnsi="標楷體" w:hint="eastAsia"/>
                 <w:sz w:val="28"/>
               </w:rPr>
-              <w:t>文章</w:t>
-            </w:r>
-            <w:r>
-              <w:rPr>
-                <w:rFonts w:ascii="標楷體" w:eastAsia="標楷體" w:hAnsi="標楷體" w:hint="eastAsia"/>
-                <w:sz w:val="28"/>
-              </w:rPr>
-              <w:t>資料</w:t>
-            </w:r>
-            <w:r>
-              <w:rPr>
-                <w:rFonts w:ascii="標楷體" w:eastAsia="標楷體" w:hAnsi="標楷體" w:hint="eastAsia"/>
-                <w:sz w:val="28"/>
-              </w:rPr>
-              <w:t>、刪除確認</w:t>
+              <w:t>日記</w:t>
             </w:r>
           </w:p>
         </w:tc>
@@ -5203,7 +4398,7 @@
                 <w:rFonts w:ascii="標楷體" w:eastAsia="標楷體" w:hAnsi="標楷體" w:hint="eastAsia"/>
                 <w:sz w:val="28"/>
               </w:rPr>
-              <w:t>文章資料、新增,刪除,更新確認</w:t>
+              <w:t>日記、更新確認</w:t>
             </w:r>
           </w:p>
         </w:tc>
@@ -5264,14 +4459,14 @@
                 <w:rFonts w:ascii="標楷體" w:eastAsia="標楷體" w:hAnsi="標楷體" w:hint="eastAsia"/>
                 <w:sz w:val="28"/>
               </w:rPr>
-              <w:t>5</w:t>
-            </w:r>
-            <w:r>
-              <w:rPr>
-                <w:rFonts w:ascii="標楷體" w:eastAsia="標楷體" w:hAnsi="標楷體" w:hint="eastAsia"/>
-                <w:sz w:val="28"/>
-              </w:rPr>
-              <w:t>.3</w:t>
+              <w:t>4</w:t>
+            </w:r>
+            <w:r>
+              <w:rPr>
+                <w:rFonts w:ascii="標楷體" w:eastAsia="標楷體" w:hAnsi="標楷體" w:hint="eastAsia"/>
+                <w:sz w:val="28"/>
+              </w:rPr>
+              <w:t>.4</w:t>
             </w:r>
           </w:p>
         </w:tc>
@@ -5315,7 +4510,7 @@
                 <w:rFonts w:ascii="標楷體" w:eastAsia="標楷體" w:hAnsi="標楷體" w:hint="eastAsia"/>
                 <w:sz w:val="28"/>
               </w:rPr>
-              <w:t>留言管理</w:t>
+              <w:t>查詢日記</w:t>
             </w:r>
           </w:p>
         </w:tc>
@@ -5359,7 +4554,28 @@
                 <w:rFonts w:ascii="標楷體" w:eastAsia="標楷體" w:hAnsi="標楷體" w:hint="eastAsia"/>
                 <w:sz w:val="28"/>
               </w:rPr>
-              <w:t>使用者可以在有興趣的文章發表問題與意見</w:t>
+              <w:t>使用者可以</w:t>
+            </w:r>
+            <w:r>
+              <w:rPr>
+                <w:rFonts w:ascii="標楷體" w:eastAsia="標楷體" w:hAnsi="標楷體" w:hint="eastAsia"/>
+                <w:sz w:val="28"/>
+              </w:rPr>
+              <w:t>查看</w:t>
+            </w:r>
+            <w:r>
+              <w:rPr>
+                <w:rFonts w:ascii="標楷體" w:eastAsia="標楷體" w:hAnsi="標楷體" w:hint="eastAsia"/>
+                <w:sz w:val="28"/>
+              </w:rPr>
+              <w:t>已儲存</w:t>
+            </w:r>
+            <w:r>
+              <w:rPr>
+                <w:rFonts w:ascii="標楷體" w:eastAsia="標楷體" w:hAnsi="標楷體" w:hint="eastAsia"/>
+                <w:sz w:val="28"/>
+              </w:rPr>
+              <w:t>的日記</w:t>
             </w:r>
           </w:p>
         </w:tc>
@@ -5405,21 +4621,7 @@
                 <w:rFonts w:ascii="標楷體" w:eastAsia="標楷體" w:hAnsi="標楷體" w:hint="eastAsia"/>
                 <w:sz w:val="28"/>
               </w:rPr>
-              <w:t>留言</w:t>
-            </w:r>
-            <w:r>
-              <w:rPr>
-                <w:rFonts w:ascii="標楷體" w:eastAsia="標楷體" w:hAnsi="標楷體" w:hint="eastAsia"/>
-                <w:sz w:val="28"/>
-              </w:rPr>
-              <w:t>資料</w:t>
-            </w:r>
-            <w:r>
-              <w:rPr>
-                <w:rFonts w:ascii="標楷體" w:eastAsia="標楷體" w:hAnsi="標楷體" w:hint="eastAsia"/>
-                <w:sz w:val="28"/>
-              </w:rPr>
-              <w:t>、刪除確認</w:t>
+              <w:t>日記、日記條件</w:t>
             </w:r>
           </w:p>
         </w:tc>
@@ -5465,21 +4667,7 @@
                 <w:rFonts w:ascii="標楷體" w:eastAsia="標楷體" w:hAnsi="標楷體" w:hint="eastAsia"/>
                 <w:sz w:val="28"/>
               </w:rPr>
-              <w:t>留言資料、</w:t>
-            </w:r>
-            <w:r>
-              <w:rPr>
-                <w:rFonts w:ascii="標楷體" w:eastAsia="標楷體" w:hAnsi="標楷體" w:hint="eastAsia"/>
-                <w:sz w:val="28"/>
-              </w:rPr>
-              <w:t>留言通知</w:t>
-            </w:r>
-            <w:r>
-              <w:rPr>
-                <w:rFonts w:ascii="標楷體" w:eastAsia="標楷體" w:hAnsi="標楷體" w:hint="eastAsia"/>
-                <w:sz w:val="28"/>
-              </w:rPr>
-              <w:t>、新增,刪除,更新確認</w:t>
+              <w:t>日記</w:t>
             </w:r>
           </w:p>
         </w:tc>
@@ -5547,7 +4735,7 @@
                 <w:rFonts w:ascii="標楷體" w:eastAsia="標楷體" w:hAnsi="標楷體" w:hint="eastAsia"/>
                 <w:sz w:val="28"/>
               </w:rPr>
-              <w:t>.1.1</w:t>
+              <w:t>.1</w:t>
             </w:r>
           </w:p>
         </w:tc>
@@ -5591,36 +4779,30 @@
                 <w:rFonts w:ascii="標楷體" w:eastAsia="標楷體" w:hAnsi="標楷體" w:hint="eastAsia"/>
                 <w:sz w:val="28"/>
               </w:rPr>
-              <w:t>新增按</w:t>
-            </w:r>
-            <w:r>
-              <w:rPr>
-                <w:rFonts w:ascii="標楷體" w:eastAsia="標楷體" w:hAnsi="標楷體" w:hint="eastAsia"/>
-                <w:sz w:val="28"/>
-              </w:rPr>
-              <w:t>讚</w:t>
-            </w:r>
-          </w:p>
-        </w:tc>
-      </w:tr>
-      <w:tr>
-        <w:tc>
-          <w:tcPr>
-            <w:tcW w:w="1668" w:type="dxa"/>
-            <w:shd w:val="clear" w:color="auto" w:fill="DBE5F1" w:themeFill="accent1" w:themeFillTint="33"/>
-          </w:tcPr>
-          <w:p>
-            <w:pPr>
-              <w:rPr>
-                <w:b/>
-              </w:rPr>
-            </w:pPr>
-            <w:r>
-              <w:rPr>
-                <w:rFonts w:ascii="標楷體" w:eastAsia="標楷體" w:hAnsi="標楷體"/>
-                <w:b/>
-                <w:sz w:val="28"/>
-              </w:rPr>
+              <w:t>按讚管理</w:t>
+            </w:r>
+          </w:p>
+        </w:tc>
+      </w:tr>
+      <w:tr>
+        <w:tc>
+          <w:tcPr>
+            <w:tcW w:w="1668" w:type="dxa"/>
+            <w:shd w:val="clear" w:color="auto" w:fill="DBE5F1" w:themeFill="accent1" w:themeFillTint="33"/>
+          </w:tcPr>
+          <w:p>
+            <w:pPr>
+              <w:rPr>
+                <w:b/>
+              </w:rPr>
+            </w:pPr>
+            <w:r>
+              <w:rPr>
+                <w:rFonts w:ascii="標楷體" w:eastAsia="標楷體" w:hAnsi="標楷體"/>
+                <w:b/>
+                <w:sz w:val="28"/>
+              </w:rPr>
+              <w:lastRenderedPageBreak/>
               <w:t>操作說明</w:t>
             </w:r>
           </w:p>
@@ -5642,7 +4824,7 @@
                 <w:rFonts w:ascii="標楷體" w:eastAsia="標楷體" w:hAnsi="標楷體" w:hint="eastAsia"/>
                 <w:sz w:val="28"/>
               </w:rPr>
-              <w:t>使用者可以對喜歡的文章點擊按讚</w:t>
+              <w:t>使用者可以對喜歡或有興趣的文章內容點擊喜歡</w:t>
             </w:r>
           </w:p>
         </w:tc>
@@ -5688,7 +4870,7 @@
                 <w:rFonts w:ascii="標楷體" w:eastAsia="標楷體" w:hAnsi="標楷體" w:hint="eastAsia"/>
                 <w:sz w:val="28"/>
               </w:rPr>
-              <w:t>會員資料、文章資料、按讚資料</w:t>
+              <w:t>按讚資料</w:t>
             </w:r>
           </w:p>
         </w:tc>
@@ -5774,7 +4956,6 @@
                 <w:b/>
                 <w:sz w:val="28"/>
               </w:rPr>
-              <w:lastRenderedPageBreak/>
               <w:t>編號</w:t>
             </w:r>
           </w:p>
@@ -5803,7 +4984,7 @@
                 <w:rFonts w:ascii="標楷體" w:eastAsia="標楷體" w:hAnsi="標楷體" w:hint="eastAsia"/>
                 <w:sz w:val="28"/>
               </w:rPr>
-              <w:t>.1.2</w:t>
+              <w:t>.2</w:t>
             </w:r>
           </w:p>
         </w:tc>
@@ -5847,7 +5028,7 @@
                 <w:rFonts w:ascii="標楷體" w:eastAsia="標楷體" w:hAnsi="標楷體" w:hint="eastAsia"/>
                 <w:sz w:val="28"/>
               </w:rPr>
-              <w:t>刪除按讚</w:t>
+              <w:t>文章管理</w:t>
             </w:r>
           </w:p>
         </w:tc>
@@ -5891,7 +5072,14 @@
                 <w:rFonts w:ascii="標楷體" w:eastAsia="標楷體" w:hAnsi="標楷體" w:hint="eastAsia"/>
                 <w:sz w:val="28"/>
               </w:rPr>
-              <w:t>使用者可以收回對其文章按過的讚</w:t>
+              <w:t>使用者可以</w:t>
+            </w:r>
+            <w:r>
+              <w:rPr>
+                <w:rFonts w:ascii="標楷體" w:eastAsia="標楷體" w:hAnsi="標楷體" w:hint="eastAsia"/>
+                <w:sz w:val="28"/>
+              </w:rPr>
+              <w:t>新增、刪除、修改文章</w:t>
             </w:r>
           </w:p>
         </w:tc>
@@ -5937,7 +5125,21 @@
                 <w:rFonts w:ascii="標楷體" w:eastAsia="標楷體" w:hAnsi="標楷體" w:hint="eastAsia"/>
                 <w:sz w:val="28"/>
               </w:rPr>
-              <w:t>按讚資料</w:t>
+              <w:t>文章</w:t>
+            </w:r>
+            <w:r>
+              <w:rPr>
+                <w:rFonts w:ascii="標楷體" w:eastAsia="標楷體" w:hAnsi="標楷體" w:hint="eastAsia"/>
+                <w:sz w:val="28"/>
+              </w:rPr>
+              <w:t>資料</w:t>
+            </w:r>
+            <w:r>
+              <w:rPr>
+                <w:rFonts w:ascii="標楷體" w:eastAsia="標楷體" w:hAnsi="標楷體" w:hint="eastAsia"/>
+                <w:sz w:val="28"/>
+              </w:rPr>
+              <w:t>、刪除確認</w:t>
             </w:r>
           </w:p>
         </w:tc>
@@ -5983,7 +5185,7 @@
                 <w:rFonts w:ascii="標楷體" w:eastAsia="標楷體" w:hAnsi="標楷體" w:hint="eastAsia"/>
                 <w:sz w:val="28"/>
               </w:rPr>
-              <w:t>按讚資料</w:t>
+              <w:t>文章資料、新增,刪除,更新確認</w:t>
             </w:r>
           </w:p>
         </w:tc>
@@ -6051,7 +5253,7 @@
                 <w:rFonts w:ascii="標楷體" w:eastAsia="標楷體" w:hAnsi="標楷體" w:hint="eastAsia"/>
                 <w:sz w:val="28"/>
               </w:rPr>
-              <w:t>.2.1</w:t>
+              <w:t>.3</w:t>
             </w:r>
           </w:p>
         </w:tc>
@@ -6095,7 +5297,7 @@
                 <w:rFonts w:ascii="標楷體" w:eastAsia="標楷體" w:hAnsi="標楷體" w:hint="eastAsia"/>
                 <w:sz w:val="28"/>
               </w:rPr>
-              <w:t>新增文章</w:t>
+              <w:t>留言管理</w:t>
             </w:r>
           </w:p>
         </w:tc>
@@ -6139,7 +5341,7 @@
                 <w:rFonts w:ascii="標楷體" w:eastAsia="標楷體" w:hAnsi="標楷體" w:hint="eastAsia"/>
                 <w:sz w:val="28"/>
               </w:rPr>
-              <w:t>使用者可以發表自己的意見、建議、問題來提供大家討論</w:t>
+              <w:t>使用者可以在有興趣的文章發表問題與意見</w:t>
             </w:r>
           </w:p>
         </w:tc>
@@ -6185,7 +5387,21 @@
                 <w:rFonts w:ascii="標楷體" w:eastAsia="標楷體" w:hAnsi="標楷體" w:hint="eastAsia"/>
                 <w:sz w:val="28"/>
               </w:rPr>
-              <w:t>會員資料、文章資料、文章類別</w:t>
+              <w:t>留言</w:t>
+            </w:r>
+            <w:r>
+              <w:rPr>
+                <w:rFonts w:ascii="標楷體" w:eastAsia="標楷體" w:hAnsi="標楷體" w:hint="eastAsia"/>
+                <w:sz w:val="28"/>
+              </w:rPr>
+              <w:t>資料</w:t>
+            </w:r>
+            <w:r>
+              <w:rPr>
+                <w:rFonts w:ascii="標楷體" w:eastAsia="標楷體" w:hAnsi="標楷體" w:hint="eastAsia"/>
+                <w:sz w:val="28"/>
+              </w:rPr>
+              <w:t>、刪除確認</w:t>
             </w:r>
           </w:p>
         </w:tc>
@@ -6231,7 +5447,35 @@
                 <w:rFonts w:ascii="標楷體" w:eastAsia="標楷體" w:hAnsi="標楷體" w:hint="eastAsia"/>
                 <w:sz w:val="28"/>
               </w:rPr>
-              <w:t>文章資料、新增確認</w:t>
+              <w:t>留言資料</w:t>
+            </w:r>
+            <w:r>
+              <w:rPr>
+                <w:rFonts w:ascii="標楷體" w:eastAsia="標楷體" w:hAnsi="標楷體" w:hint="eastAsia"/>
+                <w:sz w:val="28"/>
+              </w:rPr>
+              <w:t>、</w:t>
+            </w:r>
+            <w:r>
+              <w:rPr>
+                <w:rFonts w:ascii="標楷體" w:eastAsia="標楷體" w:hAnsi="標楷體" w:hint="eastAsia"/>
+                <w:sz w:val="28"/>
+              </w:rPr>
+              <w:t>留言通知</w:t>
+            </w:r>
+            <w:r>
+              <w:rPr>
+                <w:rFonts w:ascii="標楷體" w:eastAsia="標楷體" w:hAnsi="標楷體" w:hint="eastAsia"/>
+                <w:sz w:val="28"/>
+              </w:rPr>
+              <w:t>、</w:t>
+            </w:r>
+            <w:r>
+              <w:rPr>
+                <w:rFonts w:ascii="標楷體" w:eastAsia="標楷體" w:hAnsi="標楷體" w:hint="eastAsia"/>
+                <w:sz w:val="28"/>
+              </w:rPr>
+              <w:t>新增,刪除,更新確認</w:t>
             </w:r>
           </w:p>
         </w:tc>
@@ -6292,7 +5536,14 @@
                 <w:rFonts w:ascii="標楷體" w:eastAsia="標楷體" w:hAnsi="標楷體" w:hint="eastAsia"/>
                 <w:sz w:val="28"/>
               </w:rPr>
-              <w:t>5.2.2</w:t>
+              <w:t>5</w:t>
+            </w:r>
+            <w:r>
+              <w:rPr>
+                <w:rFonts w:ascii="標楷體" w:eastAsia="標楷體" w:hAnsi="標楷體" w:hint="eastAsia"/>
+                <w:sz w:val="28"/>
+              </w:rPr>
+              <w:t>.1.1</w:t>
             </w:r>
           </w:p>
         </w:tc>
@@ -6336,7 +5587,14 @@
                 <w:rFonts w:ascii="標楷體" w:eastAsia="標楷體" w:hAnsi="標楷體" w:hint="eastAsia"/>
                 <w:sz w:val="28"/>
               </w:rPr>
-              <w:t>更新文章</w:t>
+              <w:t>新增按</w:t>
+            </w:r>
+            <w:r>
+              <w:rPr>
+                <w:rFonts w:ascii="標楷體" w:eastAsia="標楷體" w:hAnsi="標楷體" w:hint="eastAsia"/>
+                <w:sz w:val="28"/>
+              </w:rPr>
+              <w:t>讚</w:t>
             </w:r>
           </w:p>
         </w:tc>
@@ -6380,7 +5638,7 @@
                 <w:rFonts w:ascii="標楷體" w:eastAsia="標楷體" w:hAnsi="標楷體" w:hint="eastAsia"/>
                 <w:sz w:val="28"/>
               </w:rPr>
-              <w:t>使用者可以修改所發表過的文章</w:t>
+              <w:t>使用者可以對喜歡的文章點擊按讚</w:t>
             </w:r>
           </w:p>
         </w:tc>
@@ -6426,7 +5684,7 @@
                 <w:rFonts w:ascii="標楷體" w:eastAsia="標楷體" w:hAnsi="標楷體" w:hint="eastAsia"/>
                 <w:sz w:val="28"/>
               </w:rPr>
-              <w:t>文章資料</w:t>
+              <w:t>會員資料、文章資料、按讚資料</w:t>
             </w:r>
           </w:p>
         </w:tc>
@@ -6472,7 +5730,7 @@
                 <w:rFonts w:ascii="標楷體" w:eastAsia="標楷體" w:hAnsi="標楷體" w:hint="eastAsia"/>
                 <w:sz w:val="28"/>
               </w:rPr>
-              <w:t>文章資料、更新確認</w:t>
+              <w:t>按讚資料、按讚通知</w:t>
             </w:r>
           </w:p>
         </w:tc>
@@ -6533,7 +5791,14 @@
                 <w:rFonts w:ascii="標楷體" w:eastAsia="標楷體" w:hAnsi="標楷體" w:hint="eastAsia"/>
                 <w:sz w:val="28"/>
               </w:rPr>
-              <w:t>5.2.3</w:t>
+              <w:t>5</w:t>
+            </w:r>
+            <w:r>
+              <w:rPr>
+                <w:rFonts w:ascii="標楷體" w:eastAsia="標楷體" w:hAnsi="標楷體" w:hint="eastAsia"/>
+                <w:sz w:val="28"/>
+              </w:rPr>
+              <w:t>.1.2</w:t>
             </w:r>
           </w:p>
         </w:tc>
@@ -6577,7 +5842,7 @@
                 <w:rFonts w:ascii="標楷體" w:eastAsia="標楷體" w:hAnsi="標楷體" w:hint="eastAsia"/>
                 <w:sz w:val="28"/>
               </w:rPr>
-              <w:t>刪除文章</w:t>
+              <w:t>刪除按讚</w:t>
             </w:r>
           </w:p>
         </w:tc>
@@ -6621,7 +5886,7 @@
                 <w:rFonts w:ascii="標楷體" w:eastAsia="標楷體" w:hAnsi="標楷體" w:hint="eastAsia"/>
                 <w:sz w:val="28"/>
               </w:rPr>
-              <w:t>使用者可以刪除發表過的文章</w:t>
+              <w:t>使用者可以收回對其文章按過的讚</w:t>
             </w:r>
           </w:p>
         </w:tc>
@@ -6667,31 +5932,32 @@
                 <w:rFonts w:ascii="標楷體" w:eastAsia="標楷體" w:hAnsi="標楷體" w:hint="eastAsia"/>
                 <w:sz w:val="28"/>
               </w:rPr>
-              <w:t>文章資料</w:t>
-            </w:r>
-          </w:p>
-        </w:tc>
-      </w:tr>
-      <w:tr>
-        <w:tc>
-          <w:tcPr>
-            <w:tcW w:w="1668" w:type="dxa"/>
-            <w:shd w:val="clear" w:color="auto" w:fill="DBE5F1" w:themeFill="accent1" w:themeFillTint="33"/>
-          </w:tcPr>
-          <w:p>
-            <w:pPr>
-              <w:rPr>
-                <w:rFonts w:ascii="標楷體" w:eastAsia="標楷體" w:hAnsi="標楷體"/>
-                <w:b/>
-                <w:sz w:val="28"/>
-              </w:rPr>
-            </w:pPr>
-            <w:r>
-              <w:rPr>
-                <w:rFonts w:ascii="標楷體" w:eastAsia="標楷體" w:hAnsi="標楷體" w:hint="eastAsia"/>
-                <w:b/>
-                <w:sz w:val="28"/>
-              </w:rPr>
+              <w:t>按讚資料</w:t>
+            </w:r>
+          </w:p>
+        </w:tc>
+      </w:tr>
+      <w:tr>
+        <w:tc>
+          <w:tcPr>
+            <w:tcW w:w="1668" w:type="dxa"/>
+            <w:shd w:val="clear" w:color="auto" w:fill="DBE5F1" w:themeFill="accent1" w:themeFillTint="33"/>
+          </w:tcPr>
+          <w:p>
+            <w:pPr>
+              <w:rPr>
+                <w:rFonts w:ascii="標楷體" w:eastAsia="標楷體" w:hAnsi="標楷體"/>
+                <w:b/>
+                <w:sz w:val="28"/>
+              </w:rPr>
+            </w:pPr>
+            <w:r>
+              <w:rPr>
+                <w:rFonts w:ascii="標楷體" w:eastAsia="標楷體" w:hAnsi="標楷體" w:hint="eastAsia"/>
+                <w:b/>
+                <w:sz w:val="28"/>
+              </w:rPr>
+              <w:lastRenderedPageBreak/>
               <w:t>輸出值</w:t>
             </w:r>
           </w:p>
@@ -6713,257 +5979,7 @@
                 <w:rFonts w:ascii="標楷體" w:eastAsia="標楷體" w:hAnsi="標楷體" w:hint="eastAsia"/>
                 <w:sz w:val="28"/>
               </w:rPr>
-              <w:t>文章資料、刪除確認</w:t>
-            </w:r>
-          </w:p>
-        </w:tc>
-      </w:tr>
-    </w:tbl>
-    <w:p/>
-    <w:p/>
-    <w:tbl>
-      <w:tblPr>
-        <w:tblStyle w:val="a3"/>
-        <w:tblW w:w="0" w:type="auto"/>
-        <w:tblLook w:val="04A0" w:firstRow="1" w:lastRow="0" w:firstColumn="1" w:lastColumn="0" w:noHBand="0" w:noVBand="1"/>
-      </w:tblPr>
-      <w:tblGrid>
-        <w:gridCol w:w="1668"/>
-        <w:gridCol w:w="2126"/>
-        <w:gridCol w:w="1701"/>
-        <w:gridCol w:w="4765"/>
-      </w:tblGrid>
-      <w:tr>
-        <w:tc>
-          <w:tcPr>
-            <w:tcW w:w="1668" w:type="dxa"/>
-            <w:shd w:val="clear" w:color="auto" w:fill="DBE5F1" w:themeFill="accent1" w:themeFillTint="33"/>
-          </w:tcPr>
-          <w:p>
-            <w:pPr>
-              <w:rPr>
-                <w:rFonts w:ascii="標楷體" w:eastAsia="標楷體" w:hAnsi="標楷體"/>
-                <w:b/>
-                <w:sz w:val="28"/>
-                <w:shd w:val="pct15" w:color="auto" w:fill="FFFFFF"/>
-              </w:rPr>
-            </w:pPr>
-            <w:r>
-              <w:rPr>
-                <w:rFonts w:ascii="標楷體" w:eastAsia="標楷體" w:hAnsi="標楷體" w:hint="eastAsia"/>
-                <w:b/>
-                <w:sz w:val="28"/>
-              </w:rPr>
-              <w:t>編號</w:t>
-            </w:r>
-          </w:p>
-        </w:tc>
-        <w:tc>
-          <w:tcPr>
-            <w:tcW w:w="2126" w:type="dxa"/>
-            <w:shd w:val="clear" w:color="auto" w:fill="EAF1DD" w:themeFill="accent3" w:themeFillTint="33"/>
-          </w:tcPr>
-          <w:p>
-            <w:pPr>
-              <w:rPr>
-                <w:rFonts w:ascii="標楷體" w:eastAsia="標楷體" w:hAnsi="標楷體"/>
-                <w:sz w:val="28"/>
-              </w:rPr>
-            </w:pPr>
-            <w:r>
-              <w:rPr>
-                <w:rFonts w:ascii="標楷體" w:eastAsia="標楷體" w:hAnsi="標楷體" w:hint="eastAsia"/>
-                <w:sz w:val="28"/>
-              </w:rPr>
-              <w:t>5</w:t>
-            </w:r>
-            <w:r>
-              <w:rPr>
-                <w:rFonts w:ascii="標楷體" w:eastAsia="標楷體" w:hAnsi="標楷體" w:hint="eastAsia"/>
-                <w:sz w:val="28"/>
-              </w:rPr>
-              <w:t>.3.1</w:t>
-            </w:r>
-          </w:p>
-        </w:tc>
-        <w:tc>
-          <w:tcPr>
-            <w:tcW w:w="1701" w:type="dxa"/>
-            <w:shd w:val="clear" w:color="auto" w:fill="DBE5F1" w:themeFill="accent1" w:themeFillTint="33"/>
-          </w:tcPr>
-          <w:p>
-            <w:pPr>
-              <w:rPr>
-                <w:rFonts w:ascii="標楷體" w:eastAsia="標楷體" w:hAnsi="標楷體"/>
-                <w:b/>
-                <w:sz w:val="28"/>
-              </w:rPr>
-            </w:pPr>
-            <w:r>
-              <w:rPr>
-                <w:rFonts w:ascii="標楷體" w:eastAsia="標楷體" w:hAnsi="標楷體" w:hint="eastAsia"/>
-                <w:b/>
-                <w:sz w:val="28"/>
-              </w:rPr>
-              <w:t>功能名稱</w:t>
-            </w:r>
-          </w:p>
-        </w:tc>
-        <w:tc>
-          <w:tcPr>
-            <w:tcW w:w="4765" w:type="dxa"/>
-            <w:shd w:val="clear" w:color="auto" w:fill="EAF1DD" w:themeFill="accent3" w:themeFillTint="33"/>
-          </w:tcPr>
-          <w:p>
-            <w:pPr>
-              <w:rPr>
-                <w:rFonts w:ascii="標楷體" w:eastAsia="標楷體" w:hAnsi="標楷體"/>
-                <w:sz w:val="28"/>
-              </w:rPr>
-            </w:pPr>
-            <w:r>
-              <w:rPr>
-                <w:rFonts w:ascii="標楷體" w:eastAsia="標楷體" w:hAnsi="標楷體" w:hint="eastAsia"/>
-                <w:sz w:val="28"/>
-              </w:rPr>
-              <w:t>新增留言</w:t>
-            </w:r>
-          </w:p>
-        </w:tc>
-      </w:tr>
-      <w:tr>
-        <w:tc>
-          <w:tcPr>
-            <w:tcW w:w="1668" w:type="dxa"/>
-            <w:shd w:val="clear" w:color="auto" w:fill="DBE5F1" w:themeFill="accent1" w:themeFillTint="33"/>
-          </w:tcPr>
-          <w:p>
-            <w:pPr>
-              <w:rPr>
-                <w:b/>
-              </w:rPr>
-            </w:pPr>
-            <w:r>
-              <w:rPr>
-                <w:rFonts w:ascii="標楷體" w:eastAsia="標楷體" w:hAnsi="標楷體"/>
-                <w:b/>
-                <w:sz w:val="28"/>
-              </w:rPr>
-              <w:t>操作說明</w:t>
-            </w:r>
-          </w:p>
-        </w:tc>
-        <w:tc>
-          <w:tcPr>
-            <w:tcW w:w="8592" w:type="dxa"/>
-            <w:gridSpan w:val="3"/>
-          </w:tcPr>
-          <w:p>
-            <w:pPr>
-              <w:rPr>
-                <w:rFonts w:ascii="標楷體" w:eastAsia="標楷體" w:hAnsi="標楷體"/>
-                <w:sz w:val="28"/>
-              </w:rPr>
-            </w:pPr>
-            <w:r>
-              <w:rPr>
-                <w:rFonts w:ascii="標楷體" w:eastAsia="標楷體" w:hAnsi="標楷體" w:hint="eastAsia"/>
-                <w:sz w:val="28"/>
-              </w:rPr>
-              <w:t>使用者可以對任意文章發表留言</w:t>
-            </w:r>
-          </w:p>
-        </w:tc>
-      </w:tr>
-      <w:tr>
-        <w:tc>
-          <w:tcPr>
-            <w:tcW w:w="1668" w:type="dxa"/>
-            <w:shd w:val="clear" w:color="auto" w:fill="DBE5F1" w:themeFill="accent1" w:themeFillTint="33"/>
-          </w:tcPr>
-          <w:p>
-            <w:pPr>
-              <w:rPr>
-                <w:rFonts w:ascii="標楷體" w:eastAsia="標楷體" w:hAnsi="標楷體"/>
-                <w:b/>
-                <w:sz w:val="28"/>
-              </w:rPr>
-            </w:pPr>
-            <w:r>
-              <w:rPr>
-                <w:rFonts w:ascii="標楷體" w:eastAsia="標楷體" w:hAnsi="標楷體" w:hint="eastAsia"/>
-                <w:b/>
-                <w:sz w:val="28"/>
-              </w:rPr>
-              <w:lastRenderedPageBreak/>
-              <w:t>輸入值</w:t>
-            </w:r>
-          </w:p>
-        </w:tc>
-        <w:tc>
-          <w:tcPr>
-            <w:tcW w:w="8592" w:type="dxa"/>
-            <w:gridSpan w:val="3"/>
-          </w:tcPr>
-          <w:p>
-            <w:pPr>
-              <w:rPr>
-                <w:rFonts w:ascii="標楷體" w:eastAsia="標楷體" w:hAnsi="標楷體"/>
-                <w:sz w:val="28"/>
-              </w:rPr>
-            </w:pPr>
-            <w:r>
-              <w:rPr>
-                <w:rFonts w:ascii="標楷體" w:eastAsia="標楷體" w:hAnsi="標楷體" w:hint="eastAsia"/>
-                <w:sz w:val="28"/>
-              </w:rPr>
-              <w:t>會員資料、文章資料、留言資料</w:t>
-            </w:r>
-          </w:p>
-        </w:tc>
-      </w:tr>
-      <w:tr>
-        <w:tc>
-          <w:tcPr>
-            <w:tcW w:w="1668" w:type="dxa"/>
-            <w:shd w:val="clear" w:color="auto" w:fill="DBE5F1" w:themeFill="accent1" w:themeFillTint="33"/>
-          </w:tcPr>
-          <w:p>
-            <w:pPr>
-              <w:rPr>
-                <w:rFonts w:ascii="標楷體" w:eastAsia="標楷體" w:hAnsi="標楷體"/>
-                <w:b/>
-                <w:sz w:val="28"/>
-              </w:rPr>
-            </w:pPr>
-            <w:r>
-              <w:rPr>
-                <w:rFonts w:ascii="標楷體" w:eastAsia="標楷體" w:hAnsi="標楷體" w:hint="eastAsia"/>
-                <w:b/>
-                <w:sz w:val="28"/>
-              </w:rPr>
-              <w:t>輸出值</w:t>
-            </w:r>
-          </w:p>
-        </w:tc>
-        <w:tc>
-          <w:tcPr>
-            <w:tcW w:w="8592" w:type="dxa"/>
-            <w:gridSpan w:val="3"/>
-          </w:tcPr>
-          <w:p>
-            <w:pPr>
-              <w:rPr>
-                <w:rFonts w:ascii="標楷體" w:eastAsia="標楷體" w:hAnsi="標楷體"/>
-                <w:sz w:val="28"/>
-              </w:rPr>
-            </w:pPr>
-            <w:r>
-              <w:rPr>
-                <w:rFonts w:ascii="標楷體" w:eastAsia="標楷體" w:hAnsi="標楷體" w:hint="eastAsia"/>
-                <w:sz w:val="28"/>
-              </w:rPr>
-              <w:t>留言資料、留言通知</w:t>
+              <w:t>按讚資料</w:t>
             </w:r>
           </w:p>
         </w:tc>
@@ -7031,7 +6047,7 @@
                 <w:rFonts w:ascii="標楷體" w:eastAsia="標楷體" w:hAnsi="標楷體" w:hint="eastAsia"/>
                 <w:sz w:val="28"/>
               </w:rPr>
-              <w:t>.3.2</w:t>
+              <w:t>.2.1</w:t>
             </w:r>
           </w:p>
         </w:tc>
@@ -7075,7 +6091,7 @@
                 <w:rFonts w:ascii="標楷體" w:eastAsia="標楷體" w:hAnsi="標楷體" w:hint="eastAsia"/>
                 <w:sz w:val="28"/>
               </w:rPr>
-              <w:t>刪除留言</w:t>
+              <w:t>新增文章</w:t>
             </w:r>
           </w:p>
         </w:tc>
@@ -7119,14 +6135,7 @@
                 <w:rFonts w:ascii="標楷體" w:eastAsia="標楷體" w:hAnsi="標楷體" w:hint="eastAsia"/>
                 <w:sz w:val="28"/>
               </w:rPr>
-              <w:t>使用者</w:t>
-            </w:r>
-            <w:r>
-              <w:rPr>
-                <w:rFonts w:ascii="標楷體" w:eastAsia="標楷體" w:hAnsi="標楷體" w:hint="eastAsia"/>
-                <w:sz w:val="28"/>
-              </w:rPr>
-              <w:t>可以刪除發表過的留言</w:t>
+              <w:t>使用者可以發表自己的意見、建議、問題來提供大家討論</w:t>
             </w:r>
           </w:p>
         </w:tc>
@@ -7172,14 +6181,7 @@
                 <w:rFonts w:ascii="標楷體" w:eastAsia="標楷體" w:hAnsi="標楷體" w:hint="eastAsia"/>
                 <w:sz w:val="28"/>
               </w:rPr>
-              <w:t>留言資料</w:t>
-            </w:r>
-            <w:r>
-              <w:rPr>
-                <w:rFonts w:ascii="標楷體" w:eastAsia="標楷體" w:hAnsi="標楷體" w:hint="eastAsia"/>
-                <w:sz w:val="28"/>
-              </w:rPr>
-              <w:t>、刪除確認</w:t>
+              <w:t>會員資料、文章資料、文章類別</w:t>
             </w:r>
           </w:p>
         </w:tc>
@@ -7225,14 +6227,7 @@
                 <w:rFonts w:ascii="標楷體" w:eastAsia="標楷體" w:hAnsi="標楷體" w:hint="eastAsia"/>
                 <w:sz w:val="28"/>
               </w:rPr>
-              <w:t>留言資料</w:t>
-            </w:r>
-            <w:r>
-              <w:rPr>
-                <w:rFonts w:ascii="標楷體" w:eastAsia="標楷體" w:hAnsi="標楷體" w:hint="eastAsia"/>
-                <w:sz w:val="28"/>
-              </w:rPr>
-              <w:t>、刪除確認</w:t>
+              <w:t>文章資料、新增確認</w:t>
             </w:r>
           </w:p>
         </w:tc>
@@ -7293,14 +6288,14 @@
                 <w:rFonts w:ascii="標楷體" w:eastAsia="標楷體" w:hAnsi="標楷體" w:hint="eastAsia"/>
                 <w:sz w:val="28"/>
               </w:rPr>
-              <w:t>6</w:t>
-            </w:r>
-            <w:r>
-              <w:rPr>
-                <w:rFonts w:ascii="標楷體" w:eastAsia="標楷體" w:hAnsi="標楷體" w:hint="eastAsia"/>
-                <w:sz w:val="28"/>
-              </w:rPr>
-              <w:t>.1</w:t>
+              <w:t>5</w:t>
+            </w:r>
+            <w:r>
+              <w:rPr>
+                <w:rFonts w:ascii="標楷體" w:eastAsia="標楷體" w:hAnsi="標楷體" w:hint="eastAsia"/>
+                <w:sz w:val="28"/>
+              </w:rPr>
+              <w:t>.2.2</w:t>
             </w:r>
           </w:p>
         </w:tc>
@@ -7344,7 +6339,7 @@
                 <w:rFonts w:ascii="標楷體" w:eastAsia="標楷體" w:hAnsi="標楷體" w:hint="eastAsia"/>
                 <w:sz w:val="28"/>
               </w:rPr>
-              <w:t>查詢孕期知識</w:t>
+              <w:t>更新文章</w:t>
             </w:r>
           </w:p>
         </w:tc>
@@ -7388,7 +6383,7 @@
                 <w:rFonts w:ascii="標楷體" w:eastAsia="標楷體" w:hAnsi="標楷體" w:hint="eastAsia"/>
                 <w:sz w:val="28"/>
               </w:rPr>
-              <w:t>使用者可以查看相關的孕期知識</w:t>
+              <w:t>使用者可以修改所發表過的文章</w:t>
             </w:r>
           </w:p>
         </w:tc>
@@ -7434,7 +6429,7 @@
                 <w:rFonts w:ascii="標楷體" w:eastAsia="標楷體" w:hAnsi="標楷體" w:hint="eastAsia"/>
                 <w:sz w:val="28"/>
               </w:rPr>
-              <w:t>孕期文章資料、孕期文章條件</w:t>
+              <w:t>文章資料</w:t>
             </w:r>
           </w:p>
         </w:tc>
@@ -7480,7 +6475,7 @@
                 <w:rFonts w:ascii="標楷體" w:eastAsia="標楷體" w:hAnsi="標楷體" w:hint="eastAsia"/>
                 <w:sz w:val="28"/>
               </w:rPr>
-              <w:t>孕期文章資料</w:t>
+              <w:t>文章資料、更新確認</w:t>
             </w:r>
           </w:p>
         </w:tc>
@@ -7541,7 +6536,7 @@
                 <w:rFonts w:ascii="標楷體" w:eastAsia="標楷體" w:hAnsi="標楷體" w:hint="eastAsia"/>
                 <w:sz w:val="28"/>
               </w:rPr>
-              <w:t>6.2</w:t>
+              <w:t>5.2.3</w:t>
             </w:r>
           </w:p>
         </w:tc>
@@ -7585,7 +6580,7 @@
                 <w:rFonts w:ascii="標楷體" w:eastAsia="標楷體" w:hAnsi="標楷體" w:hint="eastAsia"/>
                 <w:sz w:val="28"/>
               </w:rPr>
-              <w:t>新增孕期知識</w:t>
+              <w:t>刪除文章</w:t>
             </w:r>
           </w:p>
         </w:tc>
@@ -7629,7 +6624,7 @@
                 <w:rFonts w:ascii="標楷體" w:eastAsia="標楷體" w:hAnsi="標楷體" w:hint="eastAsia"/>
                 <w:sz w:val="28"/>
               </w:rPr>
-              <w:t>管理者可以新增相關的孕期知識</w:t>
+              <w:t>使用者可以刪除發表過的文章</w:t>
             </w:r>
           </w:p>
         </w:tc>
@@ -7675,7 +6670,7 @@
                 <w:rFonts w:ascii="標楷體" w:eastAsia="標楷體" w:hAnsi="標楷體" w:hint="eastAsia"/>
                 <w:sz w:val="28"/>
               </w:rPr>
-              <w:t>孕期文章資料</w:t>
+              <w:t>文章資料</w:t>
             </w:r>
           </w:p>
         </w:tc>
@@ -7721,7 +6716,7 @@
                 <w:rFonts w:ascii="標楷體" w:eastAsia="標楷體" w:hAnsi="標楷體" w:hint="eastAsia"/>
                 <w:sz w:val="28"/>
               </w:rPr>
-              <w:t>新增確認</w:t>
+              <w:t>文章資料、刪除確認</w:t>
             </w:r>
           </w:p>
         </w:tc>
@@ -7782,7 +6777,14 @@
                 <w:rFonts w:ascii="標楷體" w:eastAsia="標楷體" w:hAnsi="標楷體" w:hint="eastAsia"/>
                 <w:sz w:val="28"/>
               </w:rPr>
-              <w:t>6.3</w:t>
+              <w:t>5.2.</w:t>
+            </w:r>
+            <w:r>
+              <w:rPr>
+                <w:rFonts w:ascii="標楷體" w:eastAsia="標楷體" w:hAnsi="標楷體" w:hint="eastAsia"/>
+                <w:sz w:val="28"/>
+              </w:rPr>
+              <w:t>4</w:t>
             </w:r>
           </w:p>
         </w:tc>
@@ -7826,7 +6828,21 @@
                 <w:rFonts w:ascii="標楷體" w:eastAsia="標楷體" w:hAnsi="標楷體" w:hint="eastAsia"/>
                 <w:sz w:val="28"/>
               </w:rPr>
-              <w:t>更改孕期知識</w:t>
+              <w:t>新增</w:t>
+            </w:r>
+            <w:r>
+              <w:rPr>
+                <w:rFonts w:ascii="標楷體" w:eastAsia="標楷體" w:hAnsi="標楷體" w:hint="eastAsia"/>
+                <w:sz w:val="28"/>
+              </w:rPr>
+              <w:t>文章</w:t>
+            </w:r>
+            <w:r>
+              <w:rPr>
+                <w:rFonts w:ascii="標楷體" w:eastAsia="標楷體" w:hAnsi="標楷體" w:hint="eastAsia"/>
+                <w:sz w:val="28"/>
+              </w:rPr>
+              <w:t>類別</w:t>
             </w:r>
           </w:p>
         </w:tc>
@@ -7870,7 +6886,14 @@
                 <w:rFonts w:ascii="標楷體" w:eastAsia="標楷體" w:hAnsi="標楷體" w:hint="eastAsia"/>
                 <w:sz w:val="28"/>
               </w:rPr>
-              <w:t>管理者可以更改相關的孕期知識</w:t>
+              <w:t>使用者可以</w:t>
+            </w:r>
+            <w:r>
+              <w:rPr>
+                <w:rFonts w:ascii="標楷體" w:eastAsia="標楷體" w:hAnsi="標楷體" w:hint="eastAsia"/>
+                <w:sz w:val="28"/>
+              </w:rPr>
+              <w:t>新增新的文章類別</w:t>
             </w:r>
           </w:p>
         </w:tc>
@@ -7916,7 +6939,7 @@
                 <w:rFonts w:ascii="標楷體" w:eastAsia="標楷體" w:hAnsi="標楷體" w:hint="eastAsia"/>
                 <w:sz w:val="28"/>
               </w:rPr>
-              <w:t>孕期文章資料</w:t>
+              <w:t>文章類別</w:t>
             </w:r>
           </w:p>
         </w:tc>
@@ -7962,7 +6985,7 @@
                 <w:rFonts w:ascii="標楷體" w:eastAsia="標楷體" w:hAnsi="標楷體" w:hint="eastAsia"/>
                 <w:sz w:val="28"/>
               </w:rPr>
-              <w:t>更改確認</w:t>
+              <w:t>文章類別</w:t>
             </w:r>
           </w:p>
         </w:tc>
@@ -8002,7 +7025,6 @@
                 <w:b/>
                 <w:sz w:val="28"/>
               </w:rPr>
-              <w:lastRenderedPageBreak/>
               <w:t>編號</w:t>
             </w:r>
           </w:p>
@@ -8024,7 +7046,14 @@
                 <w:rFonts w:ascii="標楷體" w:eastAsia="標楷體" w:hAnsi="標楷體" w:hint="eastAsia"/>
                 <w:sz w:val="28"/>
               </w:rPr>
-              <w:t>6.4</w:t>
+              <w:t>5</w:t>
+            </w:r>
+            <w:r>
+              <w:rPr>
+                <w:rFonts w:ascii="標楷體" w:eastAsia="標楷體" w:hAnsi="標楷體" w:hint="eastAsia"/>
+                <w:sz w:val="28"/>
+              </w:rPr>
+              <w:t>.3.1</w:t>
             </w:r>
           </w:p>
         </w:tc>
@@ -8068,29 +7097,30 @@
                 <w:rFonts w:ascii="標楷體" w:eastAsia="標楷體" w:hAnsi="標楷體" w:hint="eastAsia"/>
                 <w:sz w:val="28"/>
               </w:rPr>
-              <w:t>刪除孕期知識</w:t>
-            </w:r>
-          </w:p>
-        </w:tc>
-      </w:tr>
-      <w:tr>
-        <w:tc>
-          <w:tcPr>
-            <w:tcW w:w="1668" w:type="dxa"/>
-            <w:shd w:val="clear" w:color="auto" w:fill="DBE5F1" w:themeFill="accent1" w:themeFillTint="33"/>
-          </w:tcPr>
-          <w:p>
-            <w:pPr>
-              <w:rPr>
-                <w:b/>
-              </w:rPr>
-            </w:pPr>
-            <w:r>
-              <w:rPr>
-                <w:rFonts w:ascii="標楷體" w:eastAsia="標楷體" w:hAnsi="標楷體"/>
-                <w:b/>
-                <w:sz w:val="28"/>
-              </w:rPr>
+              <w:t>新增留言</w:t>
+            </w:r>
+          </w:p>
+        </w:tc>
+      </w:tr>
+      <w:tr>
+        <w:tc>
+          <w:tcPr>
+            <w:tcW w:w="1668" w:type="dxa"/>
+            <w:shd w:val="clear" w:color="auto" w:fill="DBE5F1" w:themeFill="accent1" w:themeFillTint="33"/>
+          </w:tcPr>
+          <w:p>
+            <w:pPr>
+              <w:rPr>
+                <w:b/>
+              </w:rPr>
+            </w:pPr>
+            <w:r>
+              <w:rPr>
+                <w:rFonts w:ascii="標楷體" w:eastAsia="標楷體" w:hAnsi="標楷體"/>
+                <w:b/>
+                <w:sz w:val="28"/>
+              </w:rPr>
+              <w:lastRenderedPageBreak/>
               <w:t>操作說明</w:t>
             </w:r>
           </w:p>
@@ -8112,7 +7142,7 @@
                 <w:rFonts w:ascii="標楷體" w:eastAsia="標楷體" w:hAnsi="標楷體" w:hint="eastAsia"/>
                 <w:sz w:val="28"/>
               </w:rPr>
-              <w:t>管理者可以刪除相關的孕期知識</w:t>
+              <w:t>使用者可以對任意文章發表留言</w:t>
             </w:r>
           </w:p>
         </w:tc>
@@ -8158,7 +7188,7 @@
                 <w:rFonts w:ascii="標楷體" w:eastAsia="標楷體" w:hAnsi="標楷體" w:hint="eastAsia"/>
                 <w:sz w:val="28"/>
               </w:rPr>
-              <w:t>孕期文章資料</w:t>
+              <w:t>會員資料、文章資料、留言資料</w:t>
             </w:r>
           </w:p>
         </w:tc>
@@ -8204,7 +7234,7 @@
                 <w:rFonts w:ascii="標楷體" w:eastAsia="標楷體" w:hAnsi="標楷體" w:hint="eastAsia"/>
                 <w:sz w:val="28"/>
               </w:rPr>
-              <w:t>刪除確認</w:t>
+              <w:t>留言資料、留言通知</w:t>
             </w:r>
           </w:p>
         </w:tc>
@@ -8265,14 +7295,14 @@
                 <w:rFonts w:ascii="標楷體" w:eastAsia="標楷體" w:hAnsi="標楷體" w:hint="eastAsia"/>
                 <w:sz w:val="28"/>
               </w:rPr>
-              <w:t>7</w:t>
-            </w:r>
-            <w:r>
-              <w:rPr>
-                <w:rFonts w:ascii="標楷體" w:eastAsia="標楷體" w:hAnsi="標楷體" w:hint="eastAsia"/>
-                <w:sz w:val="28"/>
-              </w:rPr>
-              <w:t>.1</w:t>
+              <w:t>5</w:t>
+            </w:r>
+            <w:r>
+              <w:rPr>
+                <w:rFonts w:ascii="標楷體" w:eastAsia="標楷體" w:hAnsi="標楷體" w:hint="eastAsia"/>
+                <w:sz w:val="28"/>
+              </w:rPr>
+              <w:t>.3.2</w:t>
             </w:r>
           </w:p>
         </w:tc>
@@ -8316,7 +7346,7 @@
                 <w:rFonts w:ascii="標楷體" w:eastAsia="標楷體" w:hAnsi="標楷體" w:hint="eastAsia"/>
                 <w:sz w:val="28"/>
               </w:rPr>
-              <w:t>查詢小孩教育</w:t>
+              <w:t>刪除留言</w:t>
             </w:r>
           </w:p>
         </w:tc>
@@ -8360,7 +7390,14 @@
                 <w:rFonts w:ascii="標楷體" w:eastAsia="標楷體" w:hAnsi="標楷體" w:hint="eastAsia"/>
                 <w:sz w:val="28"/>
               </w:rPr>
-              <w:t>使用者可以查看如何對小孩進行教育</w:t>
+              <w:t>使用者</w:t>
+            </w:r>
+            <w:r>
+              <w:rPr>
+                <w:rFonts w:ascii="標楷體" w:eastAsia="標楷體" w:hAnsi="標楷體" w:hint="eastAsia"/>
+                <w:sz w:val="28"/>
+              </w:rPr>
+              <w:t>可以刪除發表過的留言</w:t>
             </w:r>
           </w:p>
         </w:tc>
@@ -8406,7 +7443,14 @@
                 <w:rFonts w:ascii="標楷體" w:eastAsia="標楷體" w:hAnsi="標楷體" w:hint="eastAsia"/>
                 <w:sz w:val="28"/>
               </w:rPr>
-              <w:t>教育文章資料、教育文章條件</w:t>
+              <w:t>留言資料</w:t>
+            </w:r>
+            <w:r>
+              <w:rPr>
+                <w:rFonts w:ascii="標楷體" w:eastAsia="標楷體" w:hAnsi="標楷體" w:hint="eastAsia"/>
+                <w:sz w:val="28"/>
+              </w:rPr>
+              <w:t>、刪除確認</w:t>
             </w:r>
           </w:p>
         </w:tc>
@@ -8452,7 +7496,14 @@
                 <w:rFonts w:ascii="標楷體" w:eastAsia="標楷體" w:hAnsi="標楷體" w:hint="eastAsia"/>
                 <w:sz w:val="28"/>
               </w:rPr>
-              <w:t>教育文章資料</w:t>
+              <w:t>留言資料</w:t>
+            </w:r>
+            <w:r>
+              <w:rPr>
+                <w:rFonts w:ascii="標楷體" w:eastAsia="標楷體" w:hAnsi="標楷體" w:hint="eastAsia"/>
+                <w:sz w:val="28"/>
+              </w:rPr>
+              <w:t>、刪除確認</w:t>
             </w:r>
           </w:p>
         </w:tc>
@@ -8513,7 +7564,14 @@
                 <w:rFonts w:ascii="標楷體" w:eastAsia="標楷體" w:hAnsi="標楷體" w:hint="eastAsia"/>
                 <w:sz w:val="28"/>
               </w:rPr>
-              <w:t>7.2</w:t>
+              <w:t>6</w:t>
+            </w:r>
+            <w:r>
+              <w:rPr>
+                <w:rFonts w:ascii="標楷體" w:eastAsia="標楷體" w:hAnsi="標楷體" w:hint="eastAsia"/>
+                <w:sz w:val="28"/>
+              </w:rPr>
+              <w:t>.1</w:t>
             </w:r>
           </w:p>
         </w:tc>
@@ -8557,7 +7615,7 @@
                 <w:rFonts w:ascii="標楷體" w:eastAsia="標楷體" w:hAnsi="標楷體" w:hint="eastAsia"/>
                 <w:sz w:val="28"/>
               </w:rPr>
-              <w:t>新增小孩教育</w:t>
+              <w:t>查詢孕期知識</w:t>
             </w:r>
           </w:p>
         </w:tc>
@@ -8601,7 +7659,7 @@
                 <w:rFonts w:ascii="標楷體" w:eastAsia="標楷體" w:hAnsi="標楷體" w:hint="eastAsia"/>
                 <w:sz w:val="28"/>
               </w:rPr>
-              <w:t>管理者可以新增對小孩教育有幫助的相關資料</w:t>
+              <w:t>使用者可以查看相關的孕期知識</w:t>
             </w:r>
           </w:p>
         </w:tc>
@@ -8647,7 +7705,7 @@
                 <w:rFonts w:ascii="標楷體" w:eastAsia="標楷體" w:hAnsi="標楷體" w:hint="eastAsia"/>
                 <w:sz w:val="28"/>
               </w:rPr>
-              <w:t>教育文章資料</w:t>
+              <w:t>孕期文章資料、孕期文章條件</w:t>
             </w:r>
           </w:p>
         </w:tc>
@@ -8693,7 +7751,7 @@
                 <w:rFonts w:ascii="標楷體" w:eastAsia="標楷體" w:hAnsi="標楷體" w:hint="eastAsia"/>
                 <w:sz w:val="28"/>
               </w:rPr>
-              <w:t>新增確認</w:t>
+              <w:t>孕期文章資料</w:t>
             </w:r>
           </w:p>
         </w:tc>
@@ -8754,7 +7812,14 @@
                 <w:rFonts w:ascii="標楷體" w:eastAsia="標楷體" w:hAnsi="標楷體" w:hint="eastAsia"/>
                 <w:sz w:val="28"/>
               </w:rPr>
-              <w:t>7.3</w:t>
+              <w:t>6</w:t>
+            </w:r>
+            <w:r>
+              <w:rPr>
+                <w:rFonts w:ascii="標楷體" w:eastAsia="標楷體" w:hAnsi="標楷體" w:hint="eastAsia"/>
+                <w:sz w:val="28"/>
+              </w:rPr>
+              <w:t>.2</w:t>
             </w:r>
           </w:p>
         </w:tc>
@@ -8798,7 +7863,14 @@
                 <w:rFonts w:ascii="標楷體" w:eastAsia="標楷體" w:hAnsi="標楷體" w:hint="eastAsia"/>
                 <w:sz w:val="28"/>
               </w:rPr>
-              <w:t>更改小孩教育</w:t>
+              <w:t>新增</w:t>
+            </w:r>
+            <w:r>
+              <w:rPr>
+                <w:rFonts w:ascii="標楷體" w:eastAsia="標楷體" w:hAnsi="標楷體" w:hint="eastAsia"/>
+                <w:sz w:val="28"/>
+              </w:rPr>
+              <w:t>孕期知識</w:t>
             </w:r>
           </w:p>
         </w:tc>
@@ -8842,7 +7914,14 @@
                 <w:rFonts w:ascii="標楷體" w:eastAsia="標楷體" w:hAnsi="標楷體" w:hint="eastAsia"/>
                 <w:sz w:val="28"/>
               </w:rPr>
-              <w:t>管理者可以更改對小孩教育有幫助的相關資料</w:t>
+              <w:t>管理者可以新增</w:t>
+            </w:r>
+            <w:r>
+              <w:rPr>
+                <w:rFonts w:ascii="標楷體" w:eastAsia="標楷體" w:hAnsi="標楷體" w:hint="eastAsia"/>
+                <w:sz w:val="28"/>
+              </w:rPr>
+              <w:t>相關的孕期知識</w:t>
             </w:r>
           </w:p>
         </w:tc>
@@ -8888,7 +7967,7 @@
                 <w:rFonts w:ascii="標楷體" w:eastAsia="標楷體" w:hAnsi="標楷體" w:hint="eastAsia"/>
                 <w:sz w:val="28"/>
               </w:rPr>
-              <w:t>教育文章資料</w:t>
+              <w:t>孕期文章資料</w:t>
             </w:r>
           </w:p>
         </w:tc>
@@ -8934,7 +8013,7 @@
                 <w:rFonts w:ascii="標楷體" w:eastAsia="標楷體" w:hAnsi="標楷體" w:hint="eastAsia"/>
                 <w:sz w:val="28"/>
               </w:rPr>
-              <w:t>更改確認</w:t>
+              <w:t>新增確認</w:t>
             </w:r>
           </w:p>
         </w:tc>
@@ -8995,7 +8074,14 @@
                 <w:rFonts w:ascii="標楷體" w:eastAsia="標楷體" w:hAnsi="標楷體" w:hint="eastAsia"/>
                 <w:sz w:val="28"/>
               </w:rPr>
-              <w:t>7.4</w:t>
+              <w:t>6</w:t>
+            </w:r>
+            <w:r>
+              <w:rPr>
+                <w:rFonts w:ascii="標楷體" w:eastAsia="標楷體" w:hAnsi="標楷體" w:hint="eastAsia"/>
+                <w:sz w:val="28"/>
+              </w:rPr>
+              <w:t>.3</w:t>
             </w:r>
           </w:p>
         </w:tc>
@@ -9039,7 +8125,14 @@
                 <w:rFonts w:ascii="標楷體" w:eastAsia="標楷體" w:hAnsi="標楷體" w:hint="eastAsia"/>
                 <w:sz w:val="28"/>
               </w:rPr>
-              <w:t>刪除小孩教育</w:t>
+              <w:t>更改</w:t>
+            </w:r>
+            <w:r>
+              <w:rPr>
+                <w:rFonts w:ascii="標楷體" w:eastAsia="標楷體" w:hAnsi="標楷體" w:hint="eastAsia"/>
+                <w:sz w:val="28"/>
+              </w:rPr>
+              <w:t>孕期知識</w:t>
             </w:r>
           </w:p>
         </w:tc>
@@ -9083,7 +8176,67 @@
                 <w:rFonts w:ascii="標楷體" w:eastAsia="標楷體" w:hAnsi="標楷體" w:hint="eastAsia"/>
                 <w:sz w:val="28"/>
               </w:rPr>
-              <w:t>管理者可以刪除對小孩教育有幫助的相關資料</w:t>
+              <w:t>管理者可以</w:t>
+            </w:r>
+            <w:r>
+              <w:rPr>
+                <w:rFonts w:ascii="標楷體" w:eastAsia="標楷體" w:hAnsi="標楷體" w:hint="eastAsia"/>
+                <w:sz w:val="28"/>
+              </w:rPr>
+              <w:t>更改</w:t>
+            </w:r>
+            <w:r>
+              <w:rPr>
+                <w:rFonts w:ascii="標楷體" w:eastAsia="標楷體" w:hAnsi="標楷體" w:hint="eastAsia"/>
+                <w:sz w:val="28"/>
+              </w:rPr>
+              <w:t>相關的孕期知識</w:t>
+            </w:r>
+          </w:p>
+        </w:tc>
+      </w:tr>
+      <w:tr>
+        <w:tc>
+          <w:tcPr>
+            <w:tcW w:w="1668" w:type="dxa"/>
+            <w:shd w:val="clear" w:color="auto" w:fill="DBE5F1" w:themeFill="accent1" w:themeFillTint="33"/>
+          </w:tcPr>
+          <w:p>
+            <w:pPr>
+              <w:rPr>
+                <w:rFonts w:ascii="標楷體" w:eastAsia="標楷體" w:hAnsi="標楷體"/>
+                <w:b/>
+                <w:sz w:val="28"/>
+              </w:rPr>
+            </w:pPr>
+            <w:r>
+              <w:rPr>
+                <w:rFonts w:ascii="標楷體" w:eastAsia="標楷體" w:hAnsi="標楷體" w:hint="eastAsia"/>
+                <w:b/>
+                <w:sz w:val="28"/>
+              </w:rPr>
+              <w:t>輸入值</w:t>
+            </w:r>
+          </w:p>
+        </w:tc>
+        <w:tc>
+          <w:tcPr>
+            <w:tcW w:w="8592" w:type="dxa"/>
+            <w:gridSpan w:val="3"/>
+          </w:tcPr>
+          <w:p>
+            <w:pPr>
+              <w:rPr>
+                <w:rFonts w:ascii="標楷體" w:eastAsia="標楷體" w:hAnsi="標楷體"/>
+                <w:sz w:val="28"/>
+              </w:rPr>
+            </w:pPr>
+            <w:r>
+              <w:rPr>
+                <w:rFonts w:ascii="標楷體" w:eastAsia="標楷體" w:hAnsi="標楷體" w:hint="eastAsia"/>
+                <w:sz w:val="28"/>
+              </w:rPr>
+              <w:t>孕期文章資料</w:t>
             </w:r>
           </w:p>
         </w:tc>
@@ -9109,52 +8262,6 @@
                 <w:sz w:val="28"/>
               </w:rPr>
               <w:lastRenderedPageBreak/>
-              <w:t>輸入值</w:t>
-            </w:r>
-          </w:p>
-        </w:tc>
-        <w:tc>
-          <w:tcPr>
-            <w:tcW w:w="8592" w:type="dxa"/>
-            <w:gridSpan w:val="3"/>
-          </w:tcPr>
-          <w:p>
-            <w:pPr>
-              <w:rPr>
-                <w:rFonts w:ascii="標楷體" w:eastAsia="標楷體" w:hAnsi="標楷體"/>
-                <w:sz w:val="28"/>
-              </w:rPr>
-            </w:pPr>
-            <w:r>
-              <w:rPr>
-                <w:rFonts w:ascii="標楷體" w:eastAsia="標楷體" w:hAnsi="標楷體" w:hint="eastAsia"/>
-                <w:sz w:val="28"/>
-              </w:rPr>
-              <w:t>教育文章資料</w:t>
-            </w:r>
-          </w:p>
-        </w:tc>
-      </w:tr>
-      <w:tr>
-        <w:tc>
-          <w:tcPr>
-            <w:tcW w:w="1668" w:type="dxa"/>
-            <w:shd w:val="clear" w:color="auto" w:fill="DBE5F1" w:themeFill="accent1" w:themeFillTint="33"/>
-          </w:tcPr>
-          <w:p>
-            <w:pPr>
-              <w:rPr>
-                <w:rFonts w:ascii="標楷體" w:eastAsia="標楷體" w:hAnsi="標楷體"/>
-                <w:b/>
-                <w:sz w:val="28"/>
-              </w:rPr>
-            </w:pPr>
-            <w:r>
-              <w:rPr>
-                <w:rFonts w:ascii="標楷體" w:eastAsia="標楷體" w:hAnsi="標楷體" w:hint="eastAsia"/>
-                <w:b/>
-                <w:sz w:val="28"/>
-              </w:rPr>
               <w:t>輸出值</w:t>
             </w:r>
           </w:p>
@@ -9176,7 +8283,7 @@
                 <w:rFonts w:ascii="標楷體" w:eastAsia="標楷體" w:hAnsi="標楷體" w:hint="eastAsia"/>
                 <w:sz w:val="28"/>
               </w:rPr>
-              <w:t>刪除確認</w:t>
+              <w:t>更改確認</w:t>
             </w:r>
           </w:p>
         </w:tc>
@@ -9210,7 +8317,6 @@
                 <w:shd w:val="pct15" w:color="auto" w:fill="FFFFFF"/>
               </w:rPr>
             </w:pPr>
-            <w:bookmarkStart w:id="0" w:name="_GoBack" w:colFirst="0" w:colLast="1"/>
             <w:r>
               <w:rPr>
                 <w:rFonts w:ascii="標楷體" w:eastAsia="標楷體" w:hAnsi="標楷體" w:hint="eastAsia"/>
@@ -9238,7 +8344,14 @@
                 <w:rFonts w:ascii="標楷體" w:eastAsia="標楷體" w:hAnsi="標楷體" w:hint="eastAsia"/>
                 <w:sz w:val="28"/>
               </w:rPr>
-              <w:t>8.1</w:t>
+              <w:t>6</w:t>
+            </w:r>
+            <w:r>
+              <w:rPr>
+                <w:rFonts w:ascii="標楷體" w:eastAsia="標楷體" w:hAnsi="標楷體" w:hint="eastAsia"/>
+                <w:sz w:val="28"/>
+              </w:rPr>
+              <w:t>.4</w:t>
             </w:r>
           </w:p>
         </w:tc>
@@ -9282,7 +8395,14 @@
                 <w:rFonts w:ascii="標楷體" w:eastAsia="標楷體" w:hAnsi="標楷體" w:hint="eastAsia"/>
                 <w:sz w:val="28"/>
               </w:rPr>
-              <w:t>登入</w:t>
+              <w:t>刪除</w:t>
+            </w:r>
+            <w:r>
+              <w:rPr>
+                <w:rFonts w:ascii="標楷體" w:eastAsia="標楷體" w:hAnsi="標楷體" w:hint="eastAsia"/>
+                <w:sz w:val="28"/>
+              </w:rPr>
+              <w:t>孕期知識</w:t>
             </w:r>
           </w:p>
         </w:tc>
@@ -9326,7 +8446,21 @@
                 <w:rFonts w:ascii="標楷體" w:eastAsia="標楷體" w:hAnsi="標楷體" w:hint="eastAsia"/>
                 <w:sz w:val="28"/>
               </w:rPr>
-              <w:t>使用者登入網站</w:t>
+              <w:t>管理者可以</w:t>
+            </w:r>
+            <w:r>
+              <w:rPr>
+                <w:rFonts w:ascii="標楷體" w:eastAsia="標楷體" w:hAnsi="標楷體" w:hint="eastAsia"/>
+                <w:sz w:val="28"/>
+              </w:rPr>
+              <w:t>刪除</w:t>
+            </w:r>
+            <w:r>
+              <w:rPr>
+                <w:rFonts w:ascii="標楷體" w:eastAsia="標楷體" w:hAnsi="標楷體" w:hint="eastAsia"/>
+                <w:sz w:val="28"/>
+              </w:rPr>
+              <w:t>相關的孕期知識</w:t>
             </w:r>
           </w:p>
         </w:tc>
@@ -9372,7 +8506,7 @@
                 <w:rFonts w:ascii="標楷體" w:eastAsia="標楷體" w:hAnsi="標楷體" w:hint="eastAsia"/>
                 <w:sz w:val="28"/>
               </w:rPr>
-              <w:t>帳密資料</w:t>
+              <w:t>孕期文章資料</w:t>
             </w:r>
           </w:p>
         </w:tc>
@@ -9418,14 +8552,1311 @@
                 <w:rFonts w:ascii="標楷體" w:eastAsia="標楷體" w:hAnsi="標楷體" w:hint="eastAsia"/>
                 <w:sz w:val="28"/>
               </w:rPr>
-              <w:t>登入訊息</w:t>
-            </w:r>
-          </w:p>
-        </w:tc>
-      </w:tr>
-      <w:bookmarkEnd w:id="0"/>
+              <w:t>刪除確認</w:t>
+            </w:r>
+          </w:p>
+        </w:tc>
+      </w:tr>
     </w:tbl>
     <w:p/>
+    <w:tbl>
+      <w:tblPr>
+        <w:tblStyle w:val="a3"/>
+        <w:tblW w:w="0" w:type="auto"/>
+        <w:tblLook w:val="04A0" w:firstRow="1" w:lastRow="0" w:firstColumn="1" w:lastColumn="0" w:noHBand="0" w:noVBand="1"/>
+      </w:tblPr>
+      <w:tblGrid>
+        <w:gridCol w:w="1668"/>
+        <w:gridCol w:w="2126"/>
+        <w:gridCol w:w="1701"/>
+        <w:gridCol w:w="4765"/>
+      </w:tblGrid>
+      <w:tr>
+        <w:tc>
+          <w:tcPr>
+            <w:tcW w:w="1668" w:type="dxa"/>
+            <w:shd w:val="clear" w:color="auto" w:fill="DBE5F1" w:themeFill="accent1" w:themeFillTint="33"/>
+          </w:tcPr>
+          <w:p>
+            <w:pPr>
+              <w:rPr>
+                <w:rFonts w:ascii="標楷體" w:eastAsia="標楷體" w:hAnsi="標楷體"/>
+                <w:b/>
+                <w:sz w:val="28"/>
+                <w:shd w:val="pct15" w:color="auto" w:fill="FFFFFF"/>
+              </w:rPr>
+            </w:pPr>
+            <w:r>
+              <w:rPr>
+                <w:rFonts w:ascii="標楷體" w:eastAsia="標楷體" w:hAnsi="標楷體" w:hint="eastAsia"/>
+                <w:b/>
+                <w:sz w:val="28"/>
+              </w:rPr>
+              <w:t>編號</w:t>
+            </w:r>
+          </w:p>
+        </w:tc>
+        <w:tc>
+          <w:tcPr>
+            <w:tcW w:w="2126" w:type="dxa"/>
+            <w:shd w:val="clear" w:color="auto" w:fill="EAF1DD" w:themeFill="accent3" w:themeFillTint="33"/>
+          </w:tcPr>
+          <w:p>
+            <w:pPr>
+              <w:rPr>
+                <w:rFonts w:ascii="標楷體" w:eastAsia="標楷體" w:hAnsi="標楷體"/>
+                <w:sz w:val="28"/>
+              </w:rPr>
+            </w:pPr>
+            <w:r>
+              <w:rPr>
+                <w:rFonts w:ascii="標楷體" w:eastAsia="標楷體" w:hAnsi="標楷體" w:hint="eastAsia"/>
+                <w:sz w:val="28"/>
+              </w:rPr>
+              <w:t>7</w:t>
+            </w:r>
+            <w:r>
+              <w:rPr>
+                <w:rFonts w:ascii="標楷體" w:eastAsia="標楷體" w:hAnsi="標楷體" w:hint="eastAsia"/>
+                <w:sz w:val="28"/>
+              </w:rPr>
+              <w:t>.1</w:t>
+            </w:r>
+          </w:p>
+        </w:tc>
+        <w:tc>
+          <w:tcPr>
+            <w:tcW w:w="1701" w:type="dxa"/>
+            <w:shd w:val="clear" w:color="auto" w:fill="DBE5F1" w:themeFill="accent1" w:themeFillTint="33"/>
+          </w:tcPr>
+          <w:p>
+            <w:pPr>
+              <w:rPr>
+                <w:rFonts w:ascii="標楷體" w:eastAsia="標楷體" w:hAnsi="標楷體"/>
+                <w:b/>
+                <w:sz w:val="28"/>
+              </w:rPr>
+            </w:pPr>
+            <w:r>
+              <w:rPr>
+                <w:rFonts w:ascii="標楷體" w:eastAsia="標楷體" w:hAnsi="標楷體" w:hint="eastAsia"/>
+                <w:b/>
+                <w:sz w:val="28"/>
+              </w:rPr>
+              <w:t>功能名稱</w:t>
+            </w:r>
+          </w:p>
+        </w:tc>
+        <w:tc>
+          <w:tcPr>
+            <w:tcW w:w="4765" w:type="dxa"/>
+            <w:shd w:val="clear" w:color="auto" w:fill="EAF1DD" w:themeFill="accent3" w:themeFillTint="33"/>
+          </w:tcPr>
+          <w:p>
+            <w:pPr>
+              <w:rPr>
+                <w:rFonts w:ascii="標楷體" w:eastAsia="標楷體" w:hAnsi="標楷體"/>
+                <w:sz w:val="28"/>
+              </w:rPr>
+            </w:pPr>
+            <w:r>
+              <w:rPr>
+                <w:rFonts w:ascii="標楷體" w:eastAsia="標楷體" w:hAnsi="標楷體" w:hint="eastAsia"/>
+                <w:sz w:val="28"/>
+              </w:rPr>
+              <w:t>查詢小孩教育</w:t>
+            </w:r>
+          </w:p>
+        </w:tc>
+      </w:tr>
+      <w:tr>
+        <w:tc>
+          <w:tcPr>
+            <w:tcW w:w="1668" w:type="dxa"/>
+            <w:shd w:val="clear" w:color="auto" w:fill="DBE5F1" w:themeFill="accent1" w:themeFillTint="33"/>
+          </w:tcPr>
+          <w:p>
+            <w:pPr>
+              <w:rPr>
+                <w:b/>
+              </w:rPr>
+            </w:pPr>
+            <w:r>
+              <w:rPr>
+                <w:rFonts w:ascii="標楷體" w:eastAsia="標楷體" w:hAnsi="標楷體"/>
+                <w:b/>
+                <w:sz w:val="28"/>
+              </w:rPr>
+              <w:t>操作說明</w:t>
+            </w:r>
+          </w:p>
+        </w:tc>
+        <w:tc>
+          <w:tcPr>
+            <w:tcW w:w="8592" w:type="dxa"/>
+            <w:gridSpan w:val="3"/>
+          </w:tcPr>
+          <w:p>
+            <w:pPr>
+              <w:rPr>
+                <w:rFonts w:ascii="標楷體" w:eastAsia="標楷體" w:hAnsi="標楷體"/>
+                <w:sz w:val="28"/>
+              </w:rPr>
+            </w:pPr>
+            <w:r>
+              <w:rPr>
+                <w:rFonts w:ascii="標楷體" w:eastAsia="標楷體" w:hAnsi="標楷體" w:hint="eastAsia"/>
+                <w:sz w:val="28"/>
+              </w:rPr>
+              <w:t>使用者可以查看如何對小孩進行教育</w:t>
+            </w:r>
+          </w:p>
+        </w:tc>
+      </w:tr>
+      <w:tr>
+        <w:tc>
+          <w:tcPr>
+            <w:tcW w:w="1668" w:type="dxa"/>
+            <w:shd w:val="clear" w:color="auto" w:fill="DBE5F1" w:themeFill="accent1" w:themeFillTint="33"/>
+          </w:tcPr>
+          <w:p>
+            <w:pPr>
+              <w:rPr>
+                <w:rFonts w:ascii="標楷體" w:eastAsia="標楷體" w:hAnsi="標楷體"/>
+                <w:b/>
+                <w:sz w:val="28"/>
+              </w:rPr>
+            </w:pPr>
+            <w:r>
+              <w:rPr>
+                <w:rFonts w:ascii="標楷體" w:eastAsia="標楷體" w:hAnsi="標楷體" w:hint="eastAsia"/>
+                <w:b/>
+                <w:sz w:val="28"/>
+              </w:rPr>
+              <w:t>輸入值</w:t>
+            </w:r>
+          </w:p>
+        </w:tc>
+        <w:tc>
+          <w:tcPr>
+            <w:tcW w:w="8592" w:type="dxa"/>
+            <w:gridSpan w:val="3"/>
+          </w:tcPr>
+          <w:p>
+            <w:pPr>
+              <w:rPr>
+                <w:rFonts w:ascii="標楷體" w:eastAsia="標楷體" w:hAnsi="標楷體"/>
+                <w:sz w:val="28"/>
+              </w:rPr>
+            </w:pPr>
+            <w:r>
+              <w:rPr>
+                <w:rFonts w:ascii="標楷體" w:eastAsia="標楷體" w:hAnsi="標楷體" w:hint="eastAsia"/>
+                <w:sz w:val="28"/>
+              </w:rPr>
+              <w:t>教育文章資料、教育文章條件</w:t>
+            </w:r>
+          </w:p>
+        </w:tc>
+      </w:tr>
+      <w:tr>
+        <w:tc>
+          <w:tcPr>
+            <w:tcW w:w="1668" w:type="dxa"/>
+            <w:shd w:val="clear" w:color="auto" w:fill="DBE5F1" w:themeFill="accent1" w:themeFillTint="33"/>
+          </w:tcPr>
+          <w:p>
+            <w:pPr>
+              <w:rPr>
+                <w:rFonts w:ascii="標楷體" w:eastAsia="標楷體" w:hAnsi="標楷體"/>
+                <w:b/>
+                <w:sz w:val="28"/>
+              </w:rPr>
+            </w:pPr>
+            <w:r>
+              <w:rPr>
+                <w:rFonts w:ascii="標楷體" w:eastAsia="標楷體" w:hAnsi="標楷體" w:hint="eastAsia"/>
+                <w:b/>
+                <w:sz w:val="28"/>
+              </w:rPr>
+              <w:t>輸出值</w:t>
+            </w:r>
+          </w:p>
+        </w:tc>
+        <w:tc>
+          <w:tcPr>
+            <w:tcW w:w="8592" w:type="dxa"/>
+            <w:gridSpan w:val="3"/>
+          </w:tcPr>
+          <w:p>
+            <w:pPr>
+              <w:rPr>
+                <w:rFonts w:ascii="標楷體" w:eastAsia="標楷體" w:hAnsi="標楷體"/>
+                <w:sz w:val="28"/>
+              </w:rPr>
+            </w:pPr>
+            <w:r>
+              <w:rPr>
+                <w:rFonts w:ascii="標楷體" w:eastAsia="標楷體" w:hAnsi="標楷體" w:hint="eastAsia"/>
+                <w:sz w:val="28"/>
+              </w:rPr>
+              <w:t>教育文章資料</w:t>
+            </w:r>
+          </w:p>
+        </w:tc>
+      </w:tr>
+    </w:tbl>
+    <w:p/>
+    <w:tbl>
+      <w:tblPr>
+        <w:tblStyle w:val="a3"/>
+        <w:tblW w:w="0" w:type="auto"/>
+        <w:tblLook w:val="04A0" w:firstRow="1" w:lastRow="0" w:firstColumn="1" w:lastColumn="0" w:noHBand="0" w:noVBand="1"/>
+      </w:tblPr>
+      <w:tblGrid>
+        <w:gridCol w:w="1668"/>
+        <w:gridCol w:w="2126"/>
+        <w:gridCol w:w="1701"/>
+        <w:gridCol w:w="4765"/>
+      </w:tblGrid>
+      <w:tr>
+        <w:tc>
+          <w:tcPr>
+            <w:tcW w:w="1668" w:type="dxa"/>
+            <w:shd w:val="clear" w:color="auto" w:fill="DBE5F1" w:themeFill="accent1" w:themeFillTint="33"/>
+          </w:tcPr>
+          <w:p>
+            <w:pPr>
+              <w:rPr>
+                <w:rFonts w:ascii="標楷體" w:eastAsia="標楷體" w:hAnsi="標楷體"/>
+                <w:b/>
+                <w:sz w:val="28"/>
+                <w:shd w:val="pct15" w:color="auto" w:fill="FFFFFF"/>
+              </w:rPr>
+            </w:pPr>
+            <w:r>
+              <w:rPr>
+                <w:rFonts w:ascii="標楷體" w:eastAsia="標楷體" w:hAnsi="標楷體" w:hint="eastAsia"/>
+                <w:b/>
+                <w:sz w:val="28"/>
+              </w:rPr>
+              <w:t>編號</w:t>
+            </w:r>
+          </w:p>
+        </w:tc>
+        <w:tc>
+          <w:tcPr>
+            <w:tcW w:w="2126" w:type="dxa"/>
+            <w:shd w:val="clear" w:color="auto" w:fill="EAF1DD" w:themeFill="accent3" w:themeFillTint="33"/>
+          </w:tcPr>
+          <w:p>
+            <w:pPr>
+              <w:rPr>
+                <w:rFonts w:ascii="標楷體" w:eastAsia="標楷體" w:hAnsi="標楷體"/>
+                <w:sz w:val="28"/>
+              </w:rPr>
+            </w:pPr>
+            <w:r>
+              <w:rPr>
+                <w:rFonts w:ascii="標楷體" w:eastAsia="標楷體" w:hAnsi="標楷體" w:hint="eastAsia"/>
+                <w:sz w:val="28"/>
+              </w:rPr>
+              <w:t>7.2</w:t>
+            </w:r>
+          </w:p>
+        </w:tc>
+        <w:tc>
+          <w:tcPr>
+            <w:tcW w:w="1701" w:type="dxa"/>
+            <w:shd w:val="clear" w:color="auto" w:fill="DBE5F1" w:themeFill="accent1" w:themeFillTint="33"/>
+          </w:tcPr>
+          <w:p>
+            <w:pPr>
+              <w:rPr>
+                <w:rFonts w:ascii="標楷體" w:eastAsia="標楷體" w:hAnsi="標楷體"/>
+                <w:b/>
+                <w:sz w:val="28"/>
+              </w:rPr>
+            </w:pPr>
+            <w:r>
+              <w:rPr>
+                <w:rFonts w:ascii="標楷體" w:eastAsia="標楷體" w:hAnsi="標楷體" w:hint="eastAsia"/>
+                <w:b/>
+                <w:sz w:val="28"/>
+              </w:rPr>
+              <w:t>功能名稱</w:t>
+            </w:r>
+          </w:p>
+        </w:tc>
+        <w:tc>
+          <w:tcPr>
+            <w:tcW w:w="4765" w:type="dxa"/>
+            <w:shd w:val="clear" w:color="auto" w:fill="EAF1DD" w:themeFill="accent3" w:themeFillTint="33"/>
+          </w:tcPr>
+          <w:p>
+            <w:pPr>
+              <w:rPr>
+                <w:rFonts w:ascii="標楷體" w:eastAsia="標楷體" w:hAnsi="標楷體"/>
+                <w:sz w:val="28"/>
+              </w:rPr>
+            </w:pPr>
+            <w:r>
+              <w:rPr>
+                <w:rFonts w:ascii="標楷體" w:eastAsia="標楷體" w:hAnsi="標楷體" w:hint="eastAsia"/>
+                <w:sz w:val="28"/>
+              </w:rPr>
+              <w:t>新增</w:t>
+            </w:r>
+            <w:r>
+              <w:rPr>
+                <w:rFonts w:ascii="標楷體" w:eastAsia="標楷體" w:hAnsi="標楷體" w:hint="eastAsia"/>
+                <w:sz w:val="28"/>
+              </w:rPr>
+              <w:t>小孩教育</w:t>
+            </w:r>
+          </w:p>
+        </w:tc>
+      </w:tr>
+      <w:tr>
+        <w:tc>
+          <w:tcPr>
+            <w:tcW w:w="1668" w:type="dxa"/>
+            <w:shd w:val="clear" w:color="auto" w:fill="DBE5F1" w:themeFill="accent1" w:themeFillTint="33"/>
+          </w:tcPr>
+          <w:p>
+            <w:pPr>
+              <w:rPr>
+                <w:b/>
+              </w:rPr>
+            </w:pPr>
+            <w:r>
+              <w:rPr>
+                <w:rFonts w:ascii="標楷體" w:eastAsia="標楷體" w:hAnsi="標楷體"/>
+                <w:b/>
+                <w:sz w:val="28"/>
+              </w:rPr>
+              <w:t>操作說明</w:t>
+            </w:r>
+          </w:p>
+        </w:tc>
+        <w:tc>
+          <w:tcPr>
+            <w:tcW w:w="8592" w:type="dxa"/>
+            <w:gridSpan w:val="3"/>
+          </w:tcPr>
+          <w:p>
+            <w:pPr>
+              <w:rPr>
+                <w:rFonts w:ascii="標楷體" w:eastAsia="標楷體" w:hAnsi="標楷體"/>
+                <w:sz w:val="28"/>
+              </w:rPr>
+            </w:pPr>
+            <w:r>
+              <w:rPr>
+                <w:rFonts w:ascii="標楷體" w:eastAsia="標楷體" w:hAnsi="標楷體" w:hint="eastAsia"/>
+                <w:sz w:val="28"/>
+              </w:rPr>
+              <w:t>管理者</w:t>
+            </w:r>
+            <w:r>
+              <w:rPr>
+                <w:rFonts w:ascii="標楷體" w:eastAsia="標楷體" w:hAnsi="標楷體" w:hint="eastAsia"/>
+                <w:sz w:val="28"/>
+              </w:rPr>
+              <w:t>可以</w:t>
+            </w:r>
+            <w:r>
+              <w:rPr>
+                <w:rFonts w:ascii="標楷體" w:eastAsia="標楷體" w:hAnsi="標楷體" w:hint="eastAsia"/>
+                <w:sz w:val="28"/>
+              </w:rPr>
+              <w:t>新增對小孩</w:t>
+            </w:r>
+            <w:r>
+              <w:rPr>
+                <w:rFonts w:ascii="標楷體" w:eastAsia="標楷體" w:hAnsi="標楷體" w:hint="eastAsia"/>
+                <w:sz w:val="28"/>
+              </w:rPr>
+              <w:t>教育</w:t>
+            </w:r>
+            <w:r>
+              <w:rPr>
+                <w:rFonts w:ascii="標楷體" w:eastAsia="標楷體" w:hAnsi="標楷體" w:hint="eastAsia"/>
+                <w:sz w:val="28"/>
+              </w:rPr>
+              <w:t>有幫助的相關資料</w:t>
+            </w:r>
+          </w:p>
+        </w:tc>
+      </w:tr>
+      <w:tr>
+        <w:tc>
+          <w:tcPr>
+            <w:tcW w:w="1668" w:type="dxa"/>
+            <w:shd w:val="clear" w:color="auto" w:fill="DBE5F1" w:themeFill="accent1" w:themeFillTint="33"/>
+          </w:tcPr>
+          <w:p>
+            <w:pPr>
+              <w:rPr>
+                <w:rFonts w:ascii="標楷體" w:eastAsia="標楷體" w:hAnsi="標楷體"/>
+                <w:b/>
+                <w:sz w:val="28"/>
+              </w:rPr>
+            </w:pPr>
+            <w:r>
+              <w:rPr>
+                <w:rFonts w:ascii="標楷體" w:eastAsia="標楷體" w:hAnsi="標楷體" w:hint="eastAsia"/>
+                <w:b/>
+                <w:sz w:val="28"/>
+              </w:rPr>
+              <w:t>輸入值</w:t>
+            </w:r>
+          </w:p>
+        </w:tc>
+        <w:tc>
+          <w:tcPr>
+            <w:tcW w:w="8592" w:type="dxa"/>
+            <w:gridSpan w:val="3"/>
+          </w:tcPr>
+          <w:p>
+            <w:pPr>
+              <w:rPr>
+                <w:rFonts w:ascii="標楷體" w:eastAsia="標楷體" w:hAnsi="標楷體"/>
+                <w:sz w:val="28"/>
+              </w:rPr>
+            </w:pPr>
+            <w:r>
+              <w:rPr>
+                <w:rFonts w:ascii="標楷體" w:eastAsia="標楷體" w:hAnsi="標楷體" w:hint="eastAsia"/>
+                <w:sz w:val="28"/>
+              </w:rPr>
+              <w:t>教育文章資料</w:t>
+            </w:r>
+          </w:p>
+        </w:tc>
+      </w:tr>
+      <w:tr>
+        <w:tc>
+          <w:tcPr>
+            <w:tcW w:w="1668" w:type="dxa"/>
+            <w:shd w:val="clear" w:color="auto" w:fill="DBE5F1" w:themeFill="accent1" w:themeFillTint="33"/>
+          </w:tcPr>
+          <w:p>
+            <w:pPr>
+              <w:rPr>
+                <w:rFonts w:ascii="標楷體" w:eastAsia="標楷體" w:hAnsi="標楷體"/>
+                <w:b/>
+                <w:sz w:val="28"/>
+              </w:rPr>
+            </w:pPr>
+            <w:r>
+              <w:rPr>
+                <w:rFonts w:ascii="標楷體" w:eastAsia="標楷體" w:hAnsi="標楷體" w:hint="eastAsia"/>
+                <w:b/>
+                <w:sz w:val="28"/>
+              </w:rPr>
+              <w:t>輸出值</w:t>
+            </w:r>
+          </w:p>
+        </w:tc>
+        <w:tc>
+          <w:tcPr>
+            <w:tcW w:w="8592" w:type="dxa"/>
+            <w:gridSpan w:val="3"/>
+          </w:tcPr>
+          <w:p>
+            <w:pPr>
+              <w:rPr>
+                <w:rFonts w:ascii="標楷體" w:eastAsia="標楷體" w:hAnsi="標楷體"/>
+                <w:sz w:val="28"/>
+              </w:rPr>
+            </w:pPr>
+            <w:r>
+              <w:rPr>
+                <w:rFonts w:ascii="標楷體" w:eastAsia="標楷體" w:hAnsi="標楷體" w:hint="eastAsia"/>
+                <w:sz w:val="28"/>
+              </w:rPr>
+              <w:t>新增確認</w:t>
+            </w:r>
+          </w:p>
+        </w:tc>
+      </w:tr>
+    </w:tbl>
+    <w:p/>
+    <w:tbl>
+      <w:tblPr>
+        <w:tblStyle w:val="a3"/>
+        <w:tblW w:w="0" w:type="auto"/>
+        <w:tblLook w:val="04A0" w:firstRow="1" w:lastRow="0" w:firstColumn="1" w:lastColumn="0" w:noHBand="0" w:noVBand="1"/>
+      </w:tblPr>
+      <w:tblGrid>
+        <w:gridCol w:w="1668"/>
+        <w:gridCol w:w="2126"/>
+        <w:gridCol w:w="1701"/>
+        <w:gridCol w:w="4765"/>
+      </w:tblGrid>
+      <w:tr>
+        <w:tc>
+          <w:tcPr>
+            <w:tcW w:w="1668" w:type="dxa"/>
+            <w:shd w:val="clear" w:color="auto" w:fill="DBE5F1" w:themeFill="accent1" w:themeFillTint="33"/>
+          </w:tcPr>
+          <w:p>
+            <w:pPr>
+              <w:rPr>
+                <w:rFonts w:ascii="標楷體" w:eastAsia="標楷體" w:hAnsi="標楷體"/>
+                <w:b/>
+                <w:sz w:val="28"/>
+                <w:shd w:val="pct15" w:color="auto" w:fill="FFFFFF"/>
+              </w:rPr>
+            </w:pPr>
+            <w:r>
+              <w:rPr>
+                <w:rFonts w:ascii="標楷體" w:eastAsia="標楷體" w:hAnsi="標楷體" w:hint="eastAsia"/>
+                <w:b/>
+                <w:sz w:val="28"/>
+              </w:rPr>
+              <w:t>編號</w:t>
+            </w:r>
+          </w:p>
+        </w:tc>
+        <w:tc>
+          <w:tcPr>
+            <w:tcW w:w="2126" w:type="dxa"/>
+            <w:shd w:val="clear" w:color="auto" w:fill="EAF1DD" w:themeFill="accent3" w:themeFillTint="33"/>
+          </w:tcPr>
+          <w:p>
+            <w:pPr>
+              <w:rPr>
+                <w:rFonts w:ascii="標楷體" w:eastAsia="標楷體" w:hAnsi="標楷體"/>
+                <w:sz w:val="28"/>
+              </w:rPr>
+            </w:pPr>
+            <w:r>
+              <w:rPr>
+                <w:rFonts w:ascii="標楷體" w:eastAsia="標楷體" w:hAnsi="標楷體" w:hint="eastAsia"/>
+                <w:sz w:val="28"/>
+              </w:rPr>
+              <w:t>7.3</w:t>
+            </w:r>
+          </w:p>
+        </w:tc>
+        <w:tc>
+          <w:tcPr>
+            <w:tcW w:w="1701" w:type="dxa"/>
+            <w:shd w:val="clear" w:color="auto" w:fill="DBE5F1" w:themeFill="accent1" w:themeFillTint="33"/>
+          </w:tcPr>
+          <w:p>
+            <w:pPr>
+              <w:rPr>
+                <w:rFonts w:ascii="標楷體" w:eastAsia="標楷體" w:hAnsi="標楷體"/>
+                <w:b/>
+                <w:sz w:val="28"/>
+              </w:rPr>
+            </w:pPr>
+            <w:r>
+              <w:rPr>
+                <w:rFonts w:ascii="標楷體" w:eastAsia="標楷體" w:hAnsi="標楷體" w:hint="eastAsia"/>
+                <w:b/>
+                <w:sz w:val="28"/>
+              </w:rPr>
+              <w:t>功能名稱</w:t>
+            </w:r>
+          </w:p>
+        </w:tc>
+        <w:tc>
+          <w:tcPr>
+            <w:tcW w:w="4765" w:type="dxa"/>
+            <w:shd w:val="clear" w:color="auto" w:fill="EAF1DD" w:themeFill="accent3" w:themeFillTint="33"/>
+          </w:tcPr>
+          <w:p>
+            <w:pPr>
+              <w:rPr>
+                <w:rFonts w:ascii="標楷體" w:eastAsia="標楷體" w:hAnsi="標楷體"/>
+                <w:sz w:val="28"/>
+              </w:rPr>
+            </w:pPr>
+            <w:r>
+              <w:rPr>
+                <w:rFonts w:ascii="標楷體" w:eastAsia="標楷體" w:hAnsi="標楷體" w:hint="eastAsia"/>
+                <w:sz w:val="28"/>
+              </w:rPr>
+              <w:t>更改</w:t>
+            </w:r>
+            <w:r>
+              <w:rPr>
+                <w:rFonts w:ascii="標楷體" w:eastAsia="標楷體" w:hAnsi="標楷體" w:hint="eastAsia"/>
+                <w:sz w:val="28"/>
+              </w:rPr>
+              <w:t>小孩教育</w:t>
+            </w:r>
+          </w:p>
+        </w:tc>
+      </w:tr>
+      <w:tr>
+        <w:tc>
+          <w:tcPr>
+            <w:tcW w:w="1668" w:type="dxa"/>
+            <w:shd w:val="clear" w:color="auto" w:fill="DBE5F1" w:themeFill="accent1" w:themeFillTint="33"/>
+          </w:tcPr>
+          <w:p>
+            <w:pPr>
+              <w:rPr>
+                <w:b/>
+              </w:rPr>
+            </w:pPr>
+            <w:r>
+              <w:rPr>
+                <w:rFonts w:ascii="標楷體" w:eastAsia="標楷體" w:hAnsi="標楷體"/>
+                <w:b/>
+                <w:sz w:val="28"/>
+              </w:rPr>
+              <w:t>操作說明</w:t>
+            </w:r>
+          </w:p>
+        </w:tc>
+        <w:tc>
+          <w:tcPr>
+            <w:tcW w:w="8592" w:type="dxa"/>
+            <w:gridSpan w:val="3"/>
+          </w:tcPr>
+          <w:p>
+            <w:pPr>
+              <w:rPr>
+                <w:rFonts w:ascii="標楷體" w:eastAsia="標楷體" w:hAnsi="標楷體"/>
+                <w:sz w:val="28"/>
+              </w:rPr>
+            </w:pPr>
+            <w:r>
+              <w:rPr>
+                <w:rFonts w:ascii="標楷體" w:eastAsia="標楷體" w:hAnsi="標楷體" w:hint="eastAsia"/>
+                <w:sz w:val="28"/>
+              </w:rPr>
+              <w:t>管理者可以</w:t>
+            </w:r>
+            <w:r>
+              <w:rPr>
+                <w:rFonts w:ascii="標楷體" w:eastAsia="標楷體" w:hAnsi="標楷體" w:hint="eastAsia"/>
+                <w:sz w:val="28"/>
+              </w:rPr>
+              <w:t>更改</w:t>
+            </w:r>
+            <w:r>
+              <w:rPr>
+                <w:rFonts w:ascii="標楷體" w:eastAsia="標楷體" w:hAnsi="標楷體" w:hint="eastAsia"/>
+                <w:sz w:val="28"/>
+              </w:rPr>
+              <w:t>對小孩教育有幫助的相關資料</w:t>
+            </w:r>
+          </w:p>
+        </w:tc>
+      </w:tr>
+      <w:tr>
+        <w:tc>
+          <w:tcPr>
+            <w:tcW w:w="1668" w:type="dxa"/>
+            <w:shd w:val="clear" w:color="auto" w:fill="DBE5F1" w:themeFill="accent1" w:themeFillTint="33"/>
+          </w:tcPr>
+          <w:p>
+            <w:pPr>
+              <w:rPr>
+                <w:rFonts w:ascii="標楷體" w:eastAsia="標楷體" w:hAnsi="標楷體"/>
+                <w:b/>
+                <w:sz w:val="28"/>
+              </w:rPr>
+            </w:pPr>
+            <w:r>
+              <w:rPr>
+                <w:rFonts w:ascii="標楷體" w:eastAsia="標楷體" w:hAnsi="標楷體" w:hint="eastAsia"/>
+                <w:b/>
+                <w:sz w:val="28"/>
+              </w:rPr>
+              <w:t>輸入值</w:t>
+            </w:r>
+          </w:p>
+        </w:tc>
+        <w:tc>
+          <w:tcPr>
+            <w:tcW w:w="8592" w:type="dxa"/>
+            <w:gridSpan w:val="3"/>
+          </w:tcPr>
+          <w:p>
+            <w:pPr>
+              <w:rPr>
+                <w:rFonts w:ascii="標楷體" w:eastAsia="標楷體" w:hAnsi="標楷體"/>
+                <w:sz w:val="28"/>
+              </w:rPr>
+            </w:pPr>
+            <w:r>
+              <w:rPr>
+                <w:rFonts w:ascii="標楷體" w:eastAsia="標楷體" w:hAnsi="標楷體" w:hint="eastAsia"/>
+                <w:sz w:val="28"/>
+              </w:rPr>
+              <w:t>教育文章資料</w:t>
+            </w:r>
+          </w:p>
+        </w:tc>
+      </w:tr>
+      <w:tr>
+        <w:tc>
+          <w:tcPr>
+            <w:tcW w:w="1668" w:type="dxa"/>
+            <w:shd w:val="clear" w:color="auto" w:fill="DBE5F1" w:themeFill="accent1" w:themeFillTint="33"/>
+          </w:tcPr>
+          <w:p>
+            <w:pPr>
+              <w:rPr>
+                <w:rFonts w:ascii="標楷體" w:eastAsia="標楷體" w:hAnsi="標楷體"/>
+                <w:b/>
+                <w:sz w:val="28"/>
+              </w:rPr>
+            </w:pPr>
+            <w:r>
+              <w:rPr>
+                <w:rFonts w:ascii="標楷體" w:eastAsia="標楷體" w:hAnsi="標楷體" w:hint="eastAsia"/>
+                <w:b/>
+                <w:sz w:val="28"/>
+              </w:rPr>
+              <w:t>輸出值</w:t>
+            </w:r>
+          </w:p>
+        </w:tc>
+        <w:tc>
+          <w:tcPr>
+            <w:tcW w:w="8592" w:type="dxa"/>
+            <w:gridSpan w:val="3"/>
+          </w:tcPr>
+          <w:p>
+            <w:pPr>
+              <w:rPr>
+                <w:rFonts w:ascii="標楷體" w:eastAsia="標楷體" w:hAnsi="標楷體"/>
+                <w:sz w:val="28"/>
+              </w:rPr>
+            </w:pPr>
+            <w:r>
+              <w:rPr>
+                <w:rFonts w:ascii="標楷體" w:eastAsia="標楷體" w:hAnsi="標楷體" w:hint="eastAsia"/>
+                <w:sz w:val="28"/>
+              </w:rPr>
+              <w:t>更改確認</w:t>
+            </w:r>
+          </w:p>
+        </w:tc>
+      </w:tr>
+    </w:tbl>
+    <w:p/>
+    <w:tbl>
+      <w:tblPr>
+        <w:tblStyle w:val="a3"/>
+        <w:tblW w:w="0" w:type="auto"/>
+        <w:tblLook w:val="04A0" w:firstRow="1" w:lastRow="0" w:firstColumn="1" w:lastColumn="0" w:noHBand="0" w:noVBand="1"/>
+      </w:tblPr>
+      <w:tblGrid>
+        <w:gridCol w:w="1668"/>
+        <w:gridCol w:w="2126"/>
+        <w:gridCol w:w="1701"/>
+        <w:gridCol w:w="4765"/>
+      </w:tblGrid>
+      <w:tr>
+        <w:tc>
+          <w:tcPr>
+            <w:tcW w:w="1668" w:type="dxa"/>
+            <w:shd w:val="clear" w:color="auto" w:fill="DBE5F1" w:themeFill="accent1" w:themeFillTint="33"/>
+          </w:tcPr>
+          <w:p>
+            <w:pPr>
+              <w:rPr>
+                <w:rFonts w:ascii="標楷體" w:eastAsia="標楷體" w:hAnsi="標楷體"/>
+                <w:b/>
+                <w:sz w:val="28"/>
+                <w:shd w:val="pct15" w:color="auto" w:fill="FFFFFF"/>
+              </w:rPr>
+            </w:pPr>
+            <w:r>
+              <w:rPr>
+                <w:rFonts w:ascii="標楷體" w:eastAsia="標楷體" w:hAnsi="標楷體" w:hint="eastAsia"/>
+                <w:b/>
+                <w:sz w:val="28"/>
+              </w:rPr>
+              <w:t>編號</w:t>
+            </w:r>
+          </w:p>
+        </w:tc>
+        <w:tc>
+          <w:tcPr>
+            <w:tcW w:w="2126" w:type="dxa"/>
+            <w:shd w:val="clear" w:color="auto" w:fill="EAF1DD" w:themeFill="accent3" w:themeFillTint="33"/>
+          </w:tcPr>
+          <w:p>
+            <w:pPr>
+              <w:rPr>
+                <w:rFonts w:ascii="標楷體" w:eastAsia="標楷體" w:hAnsi="標楷體"/>
+                <w:sz w:val="28"/>
+              </w:rPr>
+            </w:pPr>
+            <w:r>
+              <w:rPr>
+                <w:rFonts w:ascii="標楷體" w:eastAsia="標楷體" w:hAnsi="標楷體" w:hint="eastAsia"/>
+                <w:sz w:val="28"/>
+              </w:rPr>
+              <w:t>7.4</w:t>
+            </w:r>
+          </w:p>
+        </w:tc>
+        <w:tc>
+          <w:tcPr>
+            <w:tcW w:w="1701" w:type="dxa"/>
+            <w:shd w:val="clear" w:color="auto" w:fill="DBE5F1" w:themeFill="accent1" w:themeFillTint="33"/>
+          </w:tcPr>
+          <w:p>
+            <w:pPr>
+              <w:rPr>
+                <w:rFonts w:ascii="標楷體" w:eastAsia="標楷體" w:hAnsi="標楷體"/>
+                <w:b/>
+                <w:sz w:val="28"/>
+              </w:rPr>
+            </w:pPr>
+            <w:r>
+              <w:rPr>
+                <w:rFonts w:ascii="標楷體" w:eastAsia="標楷體" w:hAnsi="標楷體" w:hint="eastAsia"/>
+                <w:b/>
+                <w:sz w:val="28"/>
+              </w:rPr>
+              <w:t>功能名稱</w:t>
+            </w:r>
+          </w:p>
+        </w:tc>
+        <w:tc>
+          <w:tcPr>
+            <w:tcW w:w="4765" w:type="dxa"/>
+            <w:shd w:val="clear" w:color="auto" w:fill="EAF1DD" w:themeFill="accent3" w:themeFillTint="33"/>
+          </w:tcPr>
+          <w:p>
+            <w:pPr>
+              <w:rPr>
+                <w:rFonts w:ascii="標楷體" w:eastAsia="標楷體" w:hAnsi="標楷體"/>
+                <w:sz w:val="28"/>
+              </w:rPr>
+            </w:pPr>
+            <w:r>
+              <w:rPr>
+                <w:rFonts w:ascii="標楷體" w:eastAsia="標楷體" w:hAnsi="標楷體" w:hint="eastAsia"/>
+                <w:sz w:val="28"/>
+              </w:rPr>
+              <w:t>刪除</w:t>
+            </w:r>
+            <w:r>
+              <w:rPr>
+                <w:rFonts w:ascii="標楷體" w:eastAsia="標楷體" w:hAnsi="標楷體" w:hint="eastAsia"/>
+                <w:sz w:val="28"/>
+              </w:rPr>
+              <w:t>小孩教育</w:t>
+            </w:r>
+          </w:p>
+        </w:tc>
+      </w:tr>
+      <w:tr>
+        <w:tc>
+          <w:tcPr>
+            <w:tcW w:w="1668" w:type="dxa"/>
+            <w:shd w:val="clear" w:color="auto" w:fill="DBE5F1" w:themeFill="accent1" w:themeFillTint="33"/>
+          </w:tcPr>
+          <w:p>
+            <w:pPr>
+              <w:rPr>
+                <w:b/>
+              </w:rPr>
+            </w:pPr>
+            <w:r>
+              <w:rPr>
+                <w:rFonts w:ascii="標楷體" w:eastAsia="標楷體" w:hAnsi="標楷體"/>
+                <w:b/>
+                <w:sz w:val="28"/>
+              </w:rPr>
+              <w:lastRenderedPageBreak/>
+              <w:t>操作說明</w:t>
+            </w:r>
+          </w:p>
+        </w:tc>
+        <w:tc>
+          <w:tcPr>
+            <w:tcW w:w="8592" w:type="dxa"/>
+            <w:gridSpan w:val="3"/>
+          </w:tcPr>
+          <w:p>
+            <w:pPr>
+              <w:rPr>
+                <w:rFonts w:ascii="標楷體" w:eastAsia="標楷體" w:hAnsi="標楷體"/>
+                <w:sz w:val="28"/>
+              </w:rPr>
+            </w:pPr>
+            <w:r>
+              <w:rPr>
+                <w:rFonts w:ascii="標楷體" w:eastAsia="標楷體" w:hAnsi="標楷體" w:hint="eastAsia"/>
+                <w:sz w:val="28"/>
+              </w:rPr>
+              <w:t>管理者可以</w:t>
+            </w:r>
+            <w:r>
+              <w:rPr>
+                <w:rFonts w:ascii="標楷體" w:eastAsia="標楷體" w:hAnsi="標楷體" w:hint="eastAsia"/>
+                <w:sz w:val="28"/>
+              </w:rPr>
+              <w:t>刪除</w:t>
+            </w:r>
+            <w:r>
+              <w:rPr>
+                <w:rFonts w:ascii="標楷體" w:eastAsia="標楷體" w:hAnsi="標楷體" w:hint="eastAsia"/>
+                <w:sz w:val="28"/>
+              </w:rPr>
+              <w:t>對小孩教育有幫助的相關資料</w:t>
+            </w:r>
+          </w:p>
+        </w:tc>
+      </w:tr>
+      <w:tr>
+        <w:tc>
+          <w:tcPr>
+            <w:tcW w:w="1668" w:type="dxa"/>
+            <w:shd w:val="clear" w:color="auto" w:fill="DBE5F1" w:themeFill="accent1" w:themeFillTint="33"/>
+          </w:tcPr>
+          <w:p>
+            <w:pPr>
+              <w:rPr>
+                <w:rFonts w:ascii="標楷體" w:eastAsia="標楷體" w:hAnsi="標楷體"/>
+                <w:b/>
+                <w:sz w:val="28"/>
+              </w:rPr>
+            </w:pPr>
+            <w:r>
+              <w:rPr>
+                <w:rFonts w:ascii="標楷體" w:eastAsia="標楷體" w:hAnsi="標楷體" w:hint="eastAsia"/>
+                <w:b/>
+                <w:sz w:val="28"/>
+              </w:rPr>
+              <w:t>輸入值</w:t>
+            </w:r>
+          </w:p>
+        </w:tc>
+        <w:tc>
+          <w:tcPr>
+            <w:tcW w:w="8592" w:type="dxa"/>
+            <w:gridSpan w:val="3"/>
+          </w:tcPr>
+          <w:p>
+            <w:pPr>
+              <w:rPr>
+                <w:rFonts w:ascii="標楷體" w:eastAsia="標楷體" w:hAnsi="標楷體"/>
+                <w:sz w:val="28"/>
+              </w:rPr>
+            </w:pPr>
+            <w:r>
+              <w:rPr>
+                <w:rFonts w:ascii="標楷體" w:eastAsia="標楷體" w:hAnsi="標楷體" w:hint="eastAsia"/>
+                <w:sz w:val="28"/>
+              </w:rPr>
+              <w:t>教育文章資料</w:t>
+            </w:r>
+          </w:p>
+        </w:tc>
+      </w:tr>
+      <w:tr>
+        <w:tc>
+          <w:tcPr>
+            <w:tcW w:w="1668" w:type="dxa"/>
+            <w:shd w:val="clear" w:color="auto" w:fill="DBE5F1" w:themeFill="accent1" w:themeFillTint="33"/>
+          </w:tcPr>
+          <w:p>
+            <w:pPr>
+              <w:rPr>
+                <w:rFonts w:ascii="標楷體" w:eastAsia="標楷體" w:hAnsi="標楷體"/>
+                <w:b/>
+                <w:sz w:val="28"/>
+              </w:rPr>
+            </w:pPr>
+            <w:r>
+              <w:rPr>
+                <w:rFonts w:ascii="標楷體" w:eastAsia="標楷體" w:hAnsi="標楷體" w:hint="eastAsia"/>
+                <w:b/>
+                <w:sz w:val="28"/>
+              </w:rPr>
+              <w:t>輸出值</w:t>
+            </w:r>
+          </w:p>
+        </w:tc>
+        <w:tc>
+          <w:tcPr>
+            <w:tcW w:w="8592" w:type="dxa"/>
+            <w:gridSpan w:val="3"/>
+          </w:tcPr>
+          <w:p>
+            <w:pPr>
+              <w:rPr>
+                <w:rFonts w:ascii="標楷體" w:eastAsia="標楷體" w:hAnsi="標楷體"/>
+                <w:sz w:val="28"/>
+              </w:rPr>
+            </w:pPr>
+            <w:r>
+              <w:rPr>
+                <w:rFonts w:ascii="標楷體" w:eastAsia="標楷體" w:hAnsi="標楷體" w:hint="eastAsia"/>
+                <w:sz w:val="28"/>
+              </w:rPr>
+              <w:t>刪除確認</w:t>
+            </w:r>
+          </w:p>
+        </w:tc>
+      </w:tr>
+    </w:tbl>
+    <w:p/>
+    <w:tbl>
+      <w:tblPr>
+        <w:tblStyle w:val="a3"/>
+        <w:tblW w:w="0" w:type="auto"/>
+        <w:tblLook w:val="04A0" w:firstRow="1" w:lastRow="0" w:firstColumn="1" w:lastColumn="0" w:noHBand="0" w:noVBand="1"/>
+      </w:tblPr>
+      <w:tblGrid>
+        <w:gridCol w:w="1668"/>
+        <w:gridCol w:w="2126"/>
+        <w:gridCol w:w="1701"/>
+        <w:gridCol w:w="4765"/>
+      </w:tblGrid>
+      <w:tr>
+        <w:tc>
+          <w:tcPr>
+            <w:tcW w:w="1668" w:type="dxa"/>
+            <w:shd w:val="clear" w:color="auto" w:fill="DBE5F1" w:themeFill="accent1" w:themeFillTint="33"/>
+          </w:tcPr>
+          <w:p>
+            <w:pPr>
+              <w:rPr>
+                <w:rFonts w:ascii="標楷體" w:eastAsia="標楷體" w:hAnsi="標楷體"/>
+                <w:b/>
+                <w:sz w:val="28"/>
+                <w:shd w:val="pct15" w:color="auto" w:fill="FFFFFF"/>
+              </w:rPr>
+            </w:pPr>
+            <w:r>
+              <w:rPr>
+                <w:rFonts w:ascii="標楷體" w:eastAsia="標楷體" w:hAnsi="標楷體" w:hint="eastAsia"/>
+                <w:b/>
+                <w:sz w:val="28"/>
+              </w:rPr>
+              <w:t>編號</w:t>
+            </w:r>
+          </w:p>
+        </w:tc>
+        <w:tc>
+          <w:tcPr>
+            <w:tcW w:w="2126" w:type="dxa"/>
+            <w:shd w:val="clear" w:color="auto" w:fill="EAF1DD" w:themeFill="accent3" w:themeFillTint="33"/>
+          </w:tcPr>
+          <w:p>
+            <w:pPr>
+              <w:rPr>
+                <w:rFonts w:ascii="標楷體" w:eastAsia="標楷體" w:hAnsi="標楷體"/>
+                <w:sz w:val="28"/>
+              </w:rPr>
+            </w:pPr>
+            <w:r>
+              <w:rPr>
+                <w:rFonts w:ascii="標楷體" w:eastAsia="標楷體" w:hAnsi="標楷體" w:hint="eastAsia"/>
+                <w:sz w:val="28"/>
+              </w:rPr>
+              <w:t>8.1</w:t>
+            </w:r>
+          </w:p>
+        </w:tc>
+        <w:tc>
+          <w:tcPr>
+            <w:tcW w:w="1701" w:type="dxa"/>
+            <w:shd w:val="clear" w:color="auto" w:fill="DBE5F1" w:themeFill="accent1" w:themeFillTint="33"/>
+          </w:tcPr>
+          <w:p>
+            <w:pPr>
+              <w:rPr>
+                <w:rFonts w:ascii="標楷體" w:eastAsia="標楷體" w:hAnsi="標楷體"/>
+                <w:b/>
+                <w:sz w:val="28"/>
+              </w:rPr>
+            </w:pPr>
+            <w:r>
+              <w:rPr>
+                <w:rFonts w:ascii="標楷體" w:eastAsia="標楷體" w:hAnsi="標楷體" w:hint="eastAsia"/>
+                <w:b/>
+                <w:sz w:val="28"/>
+              </w:rPr>
+              <w:t>功能名稱</w:t>
+            </w:r>
+          </w:p>
+        </w:tc>
+        <w:tc>
+          <w:tcPr>
+            <w:tcW w:w="4765" w:type="dxa"/>
+            <w:shd w:val="clear" w:color="auto" w:fill="EAF1DD" w:themeFill="accent3" w:themeFillTint="33"/>
+          </w:tcPr>
+          <w:p>
+            <w:pPr>
+              <w:rPr>
+                <w:rFonts w:ascii="標楷體" w:eastAsia="標楷體" w:hAnsi="標楷體"/>
+                <w:sz w:val="28"/>
+              </w:rPr>
+            </w:pPr>
+            <w:r>
+              <w:rPr>
+                <w:rFonts w:ascii="標楷體" w:eastAsia="標楷體" w:hAnsi="標楷體" w:hint="eastAsia"/>
+                <w:sz w:val="28"/>
+              </w:rPr>
+              <w:t>登入</w:t>
+            </w:r>
+          </w:p>
+        </w:tc>
+      </w:tr>
+      <w:tr>
+        <w:tc>
+          <w:tcPr>
+            <w:tcW w:w="1668" w:type="dxa"/>
+            <w:shd w:val="clear" w:color="auto" w:fill="DBE5F1" w:themeFill="accent1" w:themeFillTint="33"/>
+          </w:tcPr>
+          <w:p>
+            <w:pPr>
+              <w:rPr>
+                <w:b/>
+              </w:rPr>
+            </w:pPr>
+            <w:r>
+              <w:rPr>
+                <w:rFonts w:ascii="標楷體" w:eastAsia="標楷體" w:hAnsi="標楷體"/>
+                <w:b/>
+                <w:sz w:val="28"/>
+              </w:rPr>
+              <w:t>操作說明</w:t>
+            </w:r>
+          </w:p>
+        </w:tc>
+        <w:tc>
+          <w:tcPr>
+            <w:tcW w:w="8592" w:type="dxa"/>
+            <w:gridSpan w:val="3"/>
+          </w:tcPr>
+          <w:p>
+            <w:pPr>
+              <w:rPr>
+                <w:rFonts w:ascii="標楷體" w:eastAsia="標楷體" w:hAnsi="標楷體"/>
+                <w:sz w:val="28"/>
+              </w:rPr>
+            </w:pPr>
+            <w:r>
+              <w:rPr>
+                <w:rFonts w:ascii="標楷體" w:eastAsia="標楷體" w:hAnsi="標楷體" w:hint="eastAsia"/>
+                <w:sz w:val="28"/>
+              </w:rPr>
+              <w:t>使用者登入網站</w:t>
+            </w:r>
+          </w:p>
+        </w:tc>
+      </w:tr>
+      <w:tr>
+        <w:tc>
+          <w:tcPr>
+            <w:tcW w:w="1668" w:type="dxa"/>
+            <w:shd w:val="clear" w:color="auto" w:fill="DBE5F1" w:themeFill="accent1" w:themeFillTint="33"/>
+          </w:tcPr>
+          <w:p>
+            <w:pPr>
+              <w:rPr>
+                <w:rFonts w:ascii="標楷體" w:eastAsia="標楷體" w:hAnsi="標楷體"/>
+                <w:b/>
+                <w:sz w:val="28"/>
+              </w:rPr>
+            </w:pPr>
+            <w:r>
+              <w:rPr>
+                <w:rFonts w:ascii="標楷體" w:eastAsia="標楷體" w:hAnsi="標楷體" w:hint="eastAsia"/>
+                <w:b/>
+                <w:sz w:val="28"/>
+              </w:rPr>
+              <w:t>輸入值</w:t>
+            </w:r>
+          </w:p>
+        </w:tc>
+        <w:tc>
+          <w:tcPr>
+            <w:tcW w:w="8592" w:type="dxa"/>
+            <w:gridSpan w:val="3"/>
+          </w:tcPr>
+          <w:p>
+            <w:pPr>
+              <w:rPr>
+                <w:rFonts w:ascii="標楷體" w:eastAsia="標楷體" w:hAnsi="標楷體"/>
+                <w:sz w:val="28"/>
+              </w:rPr>
+            </w:pPr>
+            <w:r>
+              <w:rPr>
+                <w:rFonts w:ascii="標楷體" w:eastAsia="標楷體" w:hAnsi="標楷體" w:hint="eastAsia"/>
+                <w:sz w:val="28"/>
+              </w:rPr>
+              <w:t>帳密資料</w:t>
+            </w:r>
+          </w:p>
+        </w:tc>
+      </w:tr>
+      <w:tr>
+        <w:tc>
+          <w:tcPr>
+            <w:tcW w:w="1668" w:type="dxa"/>
+            <w:shd w:val="clear" w:color="auto" w:fill="DBE5F1" w:themeFill="accent1" w:themeFillTint="33"/>
+          </w:tcPr>
+          <w:p>
+            <w:pPr>
+              <w:rPr>
+                <w:rFonts w:ascii="標楷體" w:eastAsia="標楷體" w:hAnsi="標楷體"/>
+                <w:b/>
+                <w:sz w:val="28"/>
+              </w:rPr>
+            </w:pPr>
+            <w:r>
+              <w:rPr>
+                <w:rFonts w:ascii="標楷體" w:eastAsia="標楷體" w:hAnsi="標楷體" w:hint="eastAsia"/>
+                <w:b/>
+                <w:sz w:val="28"/>
+              </w:rPr>
+              <w:t>輸出值</w:t>
+            </w:r>
+          </w:p>
+        </w:tc>
+        <w:tc>
+          <w:tcPr>
+            <w:tcW w:w="8592" w:type="dxa"/>
+            <w:gridSpan w:val="3"/>
+          </w:tcPr>
+          <w:p>
+            <w:pPr>
+              <w:rPr>
+                <w:rFonts w:ascii="標楷體" w:eastAsia="標楷體" w:hAnsi="標楷體"/>
+                <w:sz w:val="28"/>
+              </w:rPr>
+            </w:pPr>
+            <w:r>
+              <w:rPr>
+                <w:rFonts w:ascii="標楷體" w:eastAsia="標楷體" w:hAnsi="標楷體" w:hint="eastAsia"/>
+                <w:sz w:val="28"/>
+              </w:rPr>
+              <w:t>登入訊息</w:t>
+            </w:r>
+            <w:bookmarkStart w:id="0" w:name="_GoBack"/>
+            <w:bookmarkEnd w:id="0"/>
+          </w:p>
+        </w:tc>
+      </w:tr>
+    </w:tbl>
+    <w:p>
+      <w:pPr>
+        <w:rPr>
+          <w:rFonts w:hint="eastAsia"/>
+        </w:rPr>
+      </w:pPr>
+    </w:p>
     <w:sectPr>
       <w:pgSz w:w="11906" w:h="16838"/>
       <w:pgMar w:top="851" w:right="851" w:bottom="851" w:left="851" w:header="851" w:footer="992" w:gutter="0"/>
@@ -10511,7 +10942,7 @@
 </file>
 
 <file path=customXml/itemProps1.xml><?xml version="1.0" encoding="utf-8"?>
-<ds:datastoreItem xmlns:ds="http://schemas.openxmlformats.org/officeDocument/2006/customXml" ds:itemID="{3A4344C6-6690-4FDF-8456-4DBF1DF26344}">
+<ds:datastoreItem xmlns:ds="http://schemas.openxmlformats.org/officeDocument/2006/customXml" ds:itemID="{460464C7-F2AA-4AA9-886F-955E5A9D73A8}">
   <ds:schemaRefs>
     <ds:schemaRef ds:uri="http://schemas.openxmlformats.org/officeDocument/2006/bibliography"/>
   </ds:schemaRefs>
